--- a/docs/dmitry/tz_v2.1.docx
+++ b/docs/dmitry/tz_v2.1.docx
@@ -1,6 +1,6 @@
 
 <file path=word/document.xml><?xml version="1.0" encoding="utf-8"?>
-<w:document xmlns:wpc="http://schemas.microsoft.com/office/word/2010/wordprocessingCanvas" xmlns:mc="http://schemas.openxmlformats.org/markup-compatibility/2006" xmlns:o="urn:schemas-microsoft-com:office:office" xmlns:r="http://schemas.openxmlformats.org/officeDocument/2006/relationships" xmlns:m="http://schemas.openxmlformats.org/officeDocument/2006/math" xmlns:v="urn:schemas-microsoft-com:vml" xmlns:wp14="http://schemas.microsoft.com/office/word/2010/wordprocessingDrawing" xmlns:wp="http://schemas.openxmlformats.org/drawingml/2006/wordprocessingDrawing" xmlns:w10="urn:schemas-microsoft-com:office:word" xmlns:w="http://schemas.openxmlformats.org/wordprocessingml/2006/main" xmlns:w14="http://schemas.microsoft.com/office/word/2010/wordml" xmlns:w15="http://schemas.microsoft.com/office/word/2012/wordml" xmlns:wpg="http://schemas.microsoft.com/office/word/2010/wordprocessingGroup" xmlns:wpi="http://schemas.microsoft.com/office/word/2010/wordprocessingInk" xmlns:wne="http://schemas.microsoft.com/office/word/2006/wordml" xmlns:wps="http://schemas.microsoft.com/office/word/2010/wordprocessingShape" mc:Ignorable="w14 w15 wp14">
+<w:document xmlns:ve="http://schemas.openxmlformats.org/markup-compatibility/2006" xmlns:o="urn:schemas-microsoft-com:office:office" xmlns:r="http://schemas.openxmlformats.org/officeDocument/2006/relationships" xmlns:m="http://schemas.openxmlformats.org/officeDocument/2006/math" xmlns:v="urn:schemas-microsoft-com:vml" xmlns:wp="http://schemas.openxmlformats.org/drawingml/2006/wordprocessingDrawing" xmlns:w10="urn:schemas-microsoft-com:office:word" xmlns:w="http://schemas.openxmlformats.org/wordprocessingml/2006/main" xmlns:wne="http://schemas.microsoft.com/office/word/2006/wordml">
   <w:body>
     <w:p>
       <w:pPr>
@@ -376,14 +376,7 @@
           <w:sz w:val="28"/>
           <w:szCs w:val="28"/>
         </w:rPr>
-        <w:t>1</w:t>
-      </w:r>
-      <w:r>
-        <w:rPr>
-          <w:sz w:val="28"/>
-          <w:szCs w:val="28"/>
-        </w:rPr>
-        <w:t>9</w:t>
+        <w:t>26</w:t>
       </w:r>
     </w:p>
     <w:p>
@@ -3635,15 +3628,47 @@
           <w:szCs w:val="28"/>
           <w:lang w:val="uk-UA"/>
         </w:rPr>
-        <w:t>Модуль інтеграції даних систем аналізу показників бортових систем діагностування локомотивів</w:t>
-      </w:r>
-      <w:r>
-        <w:rPr>
-          <w:sz w:val="28"/>
-          <w:szCs w:val="28"/>
-          <w:lang w:val="uk-UA"/>
-        </w:rPr>
-        <w:t xml:space="preserve">» є сервісом, що надає програмні інтерфейси для доступу до </w:t>
+        <w:t>Модуль інтеграції даних систем аналізу показників бо</w:t>
+      </w:r>
+      <w:r>
+        <w:rPr>
+          <w:sz w:val="28"/>
+          <w:szCs w:val="28"/>
+          <w:lang w:val="uk-UA"/>
+        </w:rPr>
+        <w:t>р</w:t>
+      </w:r>
+      <w:r>
+        <w:rPr>
+          <w:sz w:val="28"/>
+          <w:szCs w:val="28"/>
+          <w:lang w:val="uk-UA"/>
+        </w:rPr>
+        <w:t>тових систем діагностування локомотивів</w:t>
+      </w:r>
+      <w:r>
+        <w:rPr>
+          <w:sz w:val="28"/>
+          <w:szCs w:val="28"/>
+          <w:lang w:val="uk-UA"/>
+        </w:rPr>
+        <w:t>» є сервісом, що надає програмні інте</w:t>
+      </w:r>
+      <w:r>
+        <w:rPr>
+          <w:sz w:val="28"/>
+          <w:szCs w:val="28"/>
+          <w:lang w:val="uk-UA"/>
+        </w:rPr>
+        <w:t>р</w:t>
+      </w:r>
+      <w:r>
+        <w:rPr>
+          <w:sz w:val="28"/>
+          <w:szCs w:val="28"/>
+          <w:lang w:val="uk-UA"/>
+        </w:rPr>
+        <w:t xml:space="preserve">фейси для доступу до </w:t>
       </w:r>
       <w:r>
         <w:rPr>
@@ -3659,27 +3684,12 @@
           <w:szCs w:val="28"/>
           <w:lang w:val="uk-UA"/>
         </w:rPr>
-        <w:t xml:space="preserve"> </w:t>
-      </w:r>
-      <w:r>
-        <w:rPr>
-          <w:sz w:val="28"/>
-          <w:szCs w:val="28"/>
-          <w:lang w:val="uk-UA"/>
-        </w:rPr>
         <w:t>даних</w:t>
       </w:r>
       <w:r>
         <w:rPr>
           <w:sz w:val="28"/>
           <w:szCs w:val="28"/>
-        </w:rPr>
-        <w:t xml:space="preserve"> </w:t>
-      </w:r>
-      <w:r>
-        <w:rPr>
-          <w:sz w:val="28"/>
-          <w:szCs w:val="28"/>
           <w:lang w:val="uk-UA"/>
         </w:rPr>
         <w:t>бортових</w:t>
@@ -3690,7 +3700,23 @@
           <w:szCs w:val="28"/>
           <w:lang w:val="uk-UA"/>
         </w:rPr>
-        <w:t xml:space="preserve"> систем локомотивів та проводить їх моніторинг</w:t>
+        <w:t xml:space="preserve"> систем локомотивів та пров</w:t>
+      </w:r>
+      <w:r>
+        <w:rPr>
+          <w:sz w:val="28"/>
+          <w:szCs w:val="28"/>
+          <w:lang w:val="uk-UA"/>
+        </w:rPr>
+        <w:t>о</w:t>
+      </w:r>
+      <w:r>
+        <w:rPr>
+          <w:sz w:val="28"/>
+          <w:szCs w:val="28"/>
+          <w:lang w:val="uk-UA"/>
+        </w:rPr>
+        <w:t>дить їх моніторинг</w:t>
       </w:r>
       <w:r>
         <w:rPr>
@@ -3748,7 +3774,23 @@
           <w:szCs w:val="28"/>
           <w:lang w:val="uk-UA"/>
         </w:rPr>
-        <w:t>діагностування бортових систем локомотивів призначені для зменшення вірогідності вихо</w:t>
+        <w:t>діагностування бортових систем локомотивів призначені для зме</w:t>
+      </w:r>
+      <w:r>
+        <w:rPr>
+          <w:sz w:val="28"/>
+          <w:szCs w:val="28"/>
+          <w:lang w:val="uk-UA"/>
+        </w:rPr>
+        <w:t>н</w:t>
+      </w:r>
+      <w:r>
+        <w:rPr>
+          <w:sz w:val="28"/>
+          <w:szCs w:val="28"/>
+          <w:lang w:val="uk-UA"/>
+        </w:rPr>
+        <w:t>шення вірогідності вихо</w:t>
       </w:r>
       <w:r>
         <w:rPr>
@@ -3785,7 +3827,23 @@
           <w:szCs w:val="28"/>
           <w:lang w:val="uk-UA"/>
         </w:rPr>
-        <w:t>На основі аналізу існуючих бортових систем діагностування локомотивів можна зробити висновок, що їх введення на сьогоднішній день дозволяє:</w:t>
+        <w:t>На основі аналізу існуючих бортових систем діагностування локомотивів м</w:t>
+      </w:r>
+      <w:r>
+        <w:rPr>
+          <w:sz w:val="28"/>
+          <w:szCs w:val="28"/>
+          <w:lang w:val="uk-UA"/>
+        </w:rPr>
+        <w:t>о</w:t>
+      </w:r>
+      <w:r>
+        <w:rPr>
+          <w:sz w:val="28"/>
+          <w:szCs w:val="28"/>
+          <w:lang w:val="uk-UA"/>
+        </w:rPr>
+        <w:t>жна зробити висновок, що їх введення на сьогоднішній день дозволяє:</w:t>
       </w:r>
     </w:p>
     <w:p>
@@ -3809,23 +3867,7 @@
           <w:szCs w:val="28"/>
           <w:lang w:val="uk-UA"/>
         </w:rPr>
-        <w:t>підвищити безпеку</w:t>
-      </w:r>
-      <w:r>
-        <w:rPr>
-          <w:sz w:val="28"/>
-          <w:szCs w:val="28"/>
-          <w:lang w:val="uk-UA"/>
-        </w:rPr>
-        <w:t xml:space="preserve"> </w:t>
-      </w:r>
-      <w:r>
-        <w:rPr>
-          <w:sz w:val="28"/>
-          <w:szCs w:val="28"/>
-          <w:lang w:val="uk-UA"/>
-        </w:rPr>
-        <w:t>руху;</w:t>
+        <w:t>підвищити безпекуруху;</w:t>
       </w:r>
     </w:p>
     <w:p>
@@ -3926,7 +3968,23 @@
           <w:szCs w:val="28"/>
           <w:lang w:val="uk-UA"/>
         </w:rPr>
-        <w:t>забезпечення відображення процесів управління електровозом при експлуатації і в умовах стаціонарного обслуговування.</w:t>
+        <w:t>забезпечення відобр</w:t>
+      </w:r>
+      <w:r>
+        <w:rPr>
+          <w:sz w:val="28"/>
+          <w:szCs w:val="28"/>
+          <w:lang w:val="uk-UA"/>
+        </w:rPr>
+        <w:t>а</w:t>
+      </w:r>
+      <w:r>
+        <w:rPr>
+          <w:sz w:val="28"/>
+          <w:szCs w:val="28"/>
+          <w:lang w:val="uk-UA"/>
+        </w:rPr>
+        <w:t>ження процесів управління електровозом при експлуатації і в умовах стаціонарного обслуговування.</w:t>
       </w:r>
     </w:p>
     <w:p>
@@ -3963,14 +4021,6 @@
           <w:szCs w:val="28"/>
           <w:lang w:val="uk-UA"/>
         </w:rPr>
-        <w:t xml:space="preserve"> </w:t>
-      </w:r>
-      <w:r>
-        <w:rPr>
-          <w:sz w:val="28"/>
-          <w:szCs w:val="28"/>
-          <w:lang w:val="uk-UA"/>
-        </w:rPr>
         <w:t>і</w:t>
       </w:r>
       <w:r>
@@ -4061,7 +4111,23 @@
           <w:szCs w:val="28"/>
           <w:lang w:val="uk-UA"/>
         </w:rPr>
-        <w:t>В першу чергу, продукт призначений для побудови систем аналізу показників бортових систем діагностування локомотивів, та використанні у зовнішніх програмних комплексах, що надають доступ до показників бортових систем локомотивів кінцевому користувачу.</w:t>
+        <w:t>В першу чергу, продукт призначений для побудови систем аналізу показників бортових систем діагностування локомотивів, та використанні у зовнішніх прогр</w:t>
+      </w:r>
+      <w:r>
+        <w:rPr>
+          <w:sz w:val="28"/>
+          <w:szCs w:val="28"/>
+          <w:lang w:val="uk-UA"/>
+        </w:rPr>
+        <w:t>а</w:t>
+      </w:r>
+      <w:r>
+        <w:rPr>
+          <w:sz w:val="28"/>
+          <w:szCs w:val="28"/>
+          <w:lang w:val="uk-UA"/>
+        </w:rPr>
+        <w:t>мних комплексах, що надають доступ до показників бортових систем локомотивів кінцевому користувачу.</w:t>
       </w:r>
       <w:r>
         <w:rPr>
@@ -4078,14 +4144,6 @@
           <w:lang w:val="uk-UA"/>
         </w:rPr>
         <w:t>якій системі яка потребує наявності</w:t>
-      </w:r>
-      <w:r>
-        <w:rPr>
-          <w:sz w:val="28"/>
-          <w:szCs w:val="28"/>
-          <w:lang w:val="uk-UA"/>
-        </w:rPr>
-        <w:t xml:space="preserve"> </w:t>
       </w:r>
       <w:r>
         <w:rPr>
@@ -4160,6 +4218,102 @@
           <w:szCs w:val="28"/>
           <w:lang w:val="uk-UA"/>
         </w:rPr>
+        <w:t>Модуль інтеграції даних си</w:t>
+      </w:r>
+      <w:r>
+        <w:rPr>
+          <w:sz w:val="28"/>
+          <w:szCs w:val="28"/>
+          <w:lang w:val="uk-UA"/>
+        </w:rPr>
+        <w:t>с</w:t>
+      </w:r>
+      <w:r>
+        <w:rPr>
+          <w:sz w:val="28"/>
+          <w:szCs w:val="28"/>
+          <w:lang w:val="uk-UA"/>
+        </w:rPr>
+        <w:t>тем аналізу по</w:t>
+      </w:r>
+      <w:r>
+        <w:rPr>
+          <w:sz w:val="28"/>
+          <w:szCs w:val="28"/>
+          <w:lang w:val="uk-UA"/>
+        </w:rPr>
+        <w:t>казників бортових систем діагно</w:t>
+      </w:r>
+      <w:r>
+        <w:rPr>
+          <w:sz w:val="28"/>
+          <w:szCs w:val="28"/>
+          <w:lang w:val="uk-UA"/>
+        </w:rPr>
+        <w:t>стування локомотивів</w:t>
+      </w:r>
+      <w:r>
+        <w:rPr>
+          <w:sz w:val="28"/>
+          <w:szCs w:val="28"/>
+          <w:lang w:val="uk-UA"/>
+        </w:rPr>
+        <w:t xml:space="preserve">» є </w:t>
+      </w:r>
+      <w:r>
+        <w:rPr>
+          <w:sz w:val="28"/>
+          <w:szCs w:val="28"/>
+          <w:lang w:val="uk-UA"/>
+        </w:rPr>
+        <w:t>наказ від 25.12.2013 №1201ст «Про призначення наукових керівників та затвердження тем дипломних робіт»</w:t>
+      </w:r>
+      <w:r>
+        <w:rPr>
+          <w:sz w:val="28"/>
+          <w:szCs w:val="28"/>
+          <w:lang w:val="uk-UA"/>
+        </w:rPr>
+        <w:t xml:space="preserve"> для</w:t>
+      </w:r>
+      <w:r>
+        <w:rPr>
+          <w:sz w:val="28"/>
+          <w:szCs w:val="28"/>
+          <w:lang w:val="uk-UA"/>
+        </w:rPr>
+        <w:t xml:space="preserve"> факультету ТК за спеціальністю 7.05010301 «Програмне з</w:t>
+      </w:r>
+      <w:r>
+        <w:rPr>
+          <w:sz w:val="28"/>
+          <w:szCs w:val="28"/>
+          <w:lang w:val="uk-UA"/>
+        </w:rPr>
+        <w:t>а</w:t>
+      </w:r>
+      <w:r>
+        <w:rPr>
+          <w:sz w:val="28"/>
+          <w:szCs w:val="28"/>
+          <w:lang w:val="uk-UA"/>
+        </w:rPr>
+        <w:t>безпечення систем»</w:t>
+      </w:r>
+      <w:r>
+        <w:rPr>
+          <w:sz w:val="28"/>
+          <w:szCs w:val="28"/>
+          <w:lang w:val="uk-UA"/>
+        </w:rPr>
+        <w:t>. Тема проекту «</w:t>
+      </w:r>
+      <w:r>
+        <w:rPr>
+          <w:sz w:val="28"/>
+          <w:szCs w:val="28"/>
+          <w:lang w:val="uk-UA"/>
+        </w:rPr>
         <w:t>Модуль інтеграції даних систем аналізу по</w:t>
       </w:r>
       <w:r>
@@ -4168,7 +4322,23 @@
           <w:szCs w:val="28"/>
           <w:lang w:val="uk-UA"/>
         </w:rPr>
-        <w:t>казників бортових систем діагно</w:t>
+        <w:t>ка</w:t>
+      </w:r>
+      <w:r>
+        <w:rPr>
+          <w:sz w:val="28"/>
+          <w:szCs w:val="28"/>
+          <w:lang w:val="uk-UA"/>
+        </w:rPr>
+        <w:t>з</w:t>
+      </w:r>
+      <w:r>
+        <w:rPr>
+          <w:sz w:val="28"/>
+          <w:szCs w:val="28"/>
+          <w:lang w:val="uk-UA"/>
+        </w:rPr>
+        <w:t>ників бортових систем діагно</w:t>
       </w:r>
       <w:r>
         <w:rPr>
@@ -4184,71 +4354,23 @@
           <w:szCs w:val="28"/>
           <w:lang w:val="uk-UA"/>
         </w:rPr>
-        <w:t xml:space="preserve">» є </w:t>
-      </w:r>
-      <w:r>
-        <w:rPr>
-          <w:sz w:val="28"/>
-          <w:szCs w:val="28"/>
-          <w:lang w:val="uk-UA"/>
-        </w:rPr>
-        <w:t>наказ від 25.12.2013 №1201ст «Про призначення наукових керівників та затвердження тем дипломних робіт»</w:t>
-      </w:r>
-      <w:r>
-        <w:rPr>
-          <w:sz w:val="28"/>
-          <w:szCs w:val="28"/>
-          <w:lang w:val="uk-UA"/>
-        </w:rPr>
-        <w:t xml:space="preserve"> для</w:t>
-      </w:r>
-      <w:r>
-        <w:rPr>
-          <w:sz w:val="28"/>
-          <w:szCs w:val="28"/>
-          <w:lang w:val="uk-UA"/>
-        </w:rPr>
-        <w:t xml:space="preserve"> факультету ТК за спеціальністю 7.05010301 «Програмне забезпечення систем»</w:t>
-      </w:r>
-      <w:r>
-        <w:rPr>
-          <w:sz w:val="28"/>
-          <w:szCs w:val="28"/>
-          <w:lang w:val="uk-UA"/>
-        </w:rPr>
-        <w:t>. Тема проекту «</w:t>
-      </w:r>
-      <w:r>
-        <w:rPr>
-          <w:sz w:val="28"/>
-          <w:szCs w:val="28"/>
-          <w:lang w:val="uk-UA"/>
-        </w:rPr>
-        <w:t>Модуль інтеграції даних систем аналізу по</w:t>
-      </w:r>
-      <w:r>
-        <w:rPr>
-          <w:sz w:val="28"/>
-          <w:szCs w:val="28"/>
-          <w:lang w:val="uk-UA"/>
-        </w:rPr>
-        <w:t>казників бортових систем діагно</w:t>
-      </w:r>
-      <w:r>
-        <w:rPr>
-          <w:sz w:val="28"/>
-          <w:szCs w:val="28"/>
-          <w:lang w:val="uk-UA"/>
-        </w:rPr>
-        <w:t>стування локомотивів</w:t>
-      </w:r>
-      <w:r>
-        <w:rPr>
-          <w:sz w:val="28"/>
-          <w:szCs w:val="28"/>
-          <w:lang w:val="uk-UA"/>
-        </w:rPr>
-        <w:t xml:space="preserve">», керівник дипломного проектування доц. </w:t>
+        <w:t>», керівник дипломного прое</w:t>
+      </w:r>
+      <w:r>
+        <w:rPr>
+          <w:sz w:val="28"/>
+          <w:szCs w:val="28"/>
+          <w:lang w:val="uk-UA"/>
+        </w:rPr>
+        <w:t>к</w:t>
+      </w:r>
+      <w:r>
+        <w:rPr>
+          <w:sz w:val="28"/>
+          <w:szCs w:val="28"/>
+          <w:lang w:val="uk-UA"/>
+        </w:rPr>
+        <w:t xml:space="preserve">тування доц. </w:t>
       </w:r>
       <w:r>
         <w:rPr>
@@ -4350,23 +4472,39 @@
           <w:szCs w:val="28"/>
           <w:lang w:val="uk-UA"/>
         </w:rPr>
-        <w:t xml:space="preserve"> інтеграції із системою «Магістраль-ВЛ11» для отримання </w:t>
-      </w:r>
-      <w:r>
-        <w:rPr>
-          <w:sz w:val="28"/>
-          <w:szCs w:val="28"/>
-          <w:lang w:val="uk-UA"/>
-        </w:rPr>
-        <w:t xml:space="preserve"> </w:t>
-      </w:r>
-      <w:r>
-        <w:rPr>
-          <w:sz w:val="28"/>
-          <w:szCs w:val="28"/>
-          <w:lang w:val="uk-UA"/>
-        </w:rPr>
-        <w:t xml:space="preserve">статистичних даних показників бортових систем локомотивів, а також </w:t>
+        <w:t xml:space="preserve"> інтеграції із системою «Маг</w:t>
+      </w:r>
+      <w:r>
+        <w:rPr>
+          <w:sz w:val="28"/>
+          <w:szCs w:val="28"/>
+          <w:lang w:val="uk-UA"/>
+        </w:rPr>
+        <w:t>і</w:t>
+      </w:r>
+      <w:r>
+        <w:rPr>
+          <w:sz w:val="28"/>
+          <w:szCs w:val="28"/>
+          <w:lang w:val="uk-UA"/>
+        </w:rPr>
+        <w:t>страль-ВЛ11» для отримання статистичних даних показників бортових систем л</w:t>
+      </w:r>
+      <w:r>
+        <w:rPr>
+          <w:sz w:val="28"/>
+          <w:szCs w:val="28"/>
+          <w:lang w:val="uk-UA"/>
+        </w:rPr>
+        <w:t>о</w:t>
+      </w:r>
+      <w:r>
+        <w:rPr>
+          <w:sz w:val="28"/>
+          <w:szCs w:val="28"/>
+          <w:lang w:val="uk-UA"/>
+        </w:rPr>
+        <w:t xml:space="preserve">комотивів, а також </w:t>
       </w:r>
       <w:r>
         <w:rPr>
@@ -4438,14 +4576,6 @@
           <w:szCs w:val="28"/>
           <w:lang w:val="uk-UA"/>
         </w:rPr>
-        <w:t xml:space="preserve"> </w:t>
-      </w:r>
-      <w:r>
-        <w:rPr>
-          <w:sz w:val="28"/>
-          <w:szCs w:val="28"/>
-          <w:lang w:val="uk-UA"/>
-        </w:rPr>
         <w:t xml:space="preserve">Надання сервісів дозволить створити програмний комплекс що може здійснювати пошук </w:t>
       </w:r>
       <w:r>
@@ -4471,14 +4601,6 @@
           <w:lang w:val="uk-UA"/>
         </w:rPr>
         <w:t>заданими критеріями та відображати її</w:t>
-      </w:r>
-      <w:r>
-        <w:rPr>
-          <w:sz w:val="28"/>
-          <w:szCs w:val="28"/>
-          <w:lang w:val="uk-UA"/>
-        </w:rPr>
-        <w:t xml:space="preserve"> </w:t>
       </w:r>
       <w:r>
         <w:rPr>
@@ -4747,22 +4869,7 @@
           <w:szCs w:val="28"/>
           <w:lang w:val="uk-UA"/>
         </w:rPr>
-        <w:t>будь яких програмних комплексах що в своїй роботі потребують наявності даних</w:t>
-      </w:r>
-      <w:r>
-        <w:rPr>
-          <w:sz w:val="28"/>
-          <w:szCs w:val="28"/>
-        </w:rPr>
-        <w:t xml:space="preserve"> </w:t>
-      </w:r>
-      <w:r>
-        <w:rPr>
-          <w:sz w:val="28"/>
-          <w:szCs w:val="28"/>
-          <w:lang w:val="uk-UA"/>
-        </w:rPr>
-        <w:t xml:space="preserve">про стан </w:t>
+        <w:t xml:space="preserve">будь яких програмних комплексах що в своїй роботі потребують наявності данихпро стан </w:t>
       </w:r>
       <w:r>
         <w:rPr>
@@ -4778,7 +4885,23 @@
           <w:szCs w:val="28"/>
           <w:lang w:val="uk-UA"/>
         </w:rPr>
-        <w:t xml:space="preserve"> систем локомотивів</w:t>
+        <w:t xml:space="preserve"> систем локомот</w:t>
+      </w:r>
+      <w:r>
+        <w:rPr>
+          <w:sz w:val="28"/>
+          <w:szCs w:val="28"/>
+          <w:lang w:val="uk-UA"/>
+        </w:rPr>
+        <w:t>и</w:t>
+      </w:r>
+      <w:r>
+        <w:rPr>
+          <w:sz w:val="28"/>
+          <w:szCs w:val="28"/>
+          <w:lang w:val="uk-UA"/>
+        </w:rPr>
+        <w:t>вів</w:t>
       </w:r>
       <w:r>
         <w:rPr>
@@ -4794,7 +4917,23 @@
           <w:szCs w:val="28"/>
           <w:lang w:val="uk-UA"/>
         </w:rPr>
-        <w:t xml:space="preserve"> Наявність власного сховища даних дозволить зберігати дані у продовж тривалого проміжку часу, що дозволить надати більш повні та точні статистичні данні.</w:t>
+        <w:t xml:space="preserve"> Наявність власного сховища даних дозволить зберігати дані у продовж трив</w:t>
+      </w:r>
+      <w:r>
+        <w:rPr>
+          <w:sz w:val="28"/>
+          <w:szCs w:val="28"/>
+          <w:lang w:val="uk-UA"/>
+        </w:rPr>
+        <w:t>а</w:t>
+      </w:r>
+      <w:r>
+        <w:rPr>
+          <w:sz w:val="28"/>
+          <w:szCs w:val="28"/>
+          <w:lang w:val="uk-UA"/>
+        </w:rPr>
+        <w:t>лого проміжку часу, що дозволить надати більш повні та точні статистичні данні.</w:t>
       </w:r>
     </w:p>
     <w:p>
@@ -4930,7 +5069,23 @@
           <w:szCs w:val="28"/>
           <w:lang w:val="uk-UA"/>
         </w:rPr>
-        <w:t>інтеграція з системою діагностики «Магістраль-ВЛ11» та перенесення інформації до реляційної бази даних</w:t>
+        <w:t>інтеграція з системою діагностики «Магістраль-ВЛ11» та перенесення і</w:t>
+      </w:r>
+      <w:r>
+        <w:rPr>
+          <w:sz w:val="28"/>
+          <w:szCs w:val="28"/>
+          <w:lang w:val="uk-UA"/>
+        </w:rPr>
+        <w:t>н</w:t>
+      </w:r>
+      <w:r>
+        <w:rPr>
+          <w:sz w:val="28"/>
+          <w:szCs w:val="28"/>
+          <w:lang w:val="uk-UA"/>
+        </w:rPr>
+        <w:t>формації до реляційної бази даних</w:t>
       </w:r>
       <w:r>
         <w:rPr>
@@ -5062,22 +5217,7 @@
           <w:szCs w:val="28"/>
           <w:lang w:val="uk-UA"/>
         </w:rPr>
-        <w:t xml:space="preserve"> </w:t>
-      </w:r>
-      <w:r>
-        <w:rPr>
-          <w:sz w:val="28"/>
-          <w:szCs w:val="28"/>
-          <w:lang w:val="uk-UA"/>
-        </w:rPr>
         <w:t>даних</w:t>
-      </w:r>
-      <w:r>
-        <w:rPr>
-          <w:sz w:val="28"/>
-          <w:szCs w:val="28"/>
-        </w:rPr>
-        <w:t xml:space="preserve"> </w:t>
       </w:r>
       <w:r>
         <w:rPr>
@@ -5222,7 +5362,23 @@
           <w:szCs w:val="28"/>
           <w:lang w:val="uk-UA"/>
         </w:rPr>
-        <w:t>«Магістраль-ВЛ11» повинні надаватися у вигляді бінарного файлу;</w:t>
+        <w:t>«Магістраль-ВЛ11» повинні надаватися у вигляді бінарн</w:t>
+      </w:r>
+      <w:r>
+        <w:rPr>
+          <w:sz w:val="28"/>
+          <w:szCs w:val="28"/>
+          <w:lang w:val="uk-UA"/>
+        </w:rPr>
+        <w:t>о</w:t>
+      </w:r>
+      <w:r>
+        <w:rPr>
+          <w:sz w:val="28"/>
+          <w:szCs w:val="28"/>
+          <w:lang w:val="uk-UA"/>
+        </w:rPr>
+        <w:t>го файлу;</w:t>
       </w:r>
     </w:p>
     <w:p>
@@ -5474,7 +5630,27 @@
           <w:szCs w:val="28"/>
           <w:lang w:val="uk-UA"/>
         </w:rPr>
-        <w:t>при додаванні локомотиву який вже міститься в базі але має статус «видалено» змінювати статус на «працює».</w:t>
+        <w:t>при додаванні локомотиву який вже міститься в базі але має статус «вид</w:t>
+      </w:r>
+      <w:r>
+        <w:rPr>
+          <w:rFonts w:eastAsia="Cambria" w:cs="Cambria"/>
+          <w:color w:val="000000"/>
+          <w:sz w:val="28"/>
+          <w:szCs w:val="28"/>
+          <w:lang w:val="uk-UA"/>
+        </w:rPr>
+        <w:t>а</w:t>
+      </w:r>
+      <w:r>
+        <w:rPr>
+          <w:rFonts w:eastAsia="Cambria" w:cs="Cambria"/>
+          <w:color w:val="000000"/>
+          <w:sz w:val="28"/>
+          <w:szCs w:val="28"/>
+          <w:lang w:val="uk-UA"/>
+        </w:rPr>
+        <w:t>лено» змінювати статус на «працює».</w:t>
       </w:r>
     </w:p>
     <w:p>
@@ -5637,7 +5813,27 @@
           <w:lang w:val="uk-UA"/>
         </w:rPr>
         <w:lastRenderedPageBreak/>
-        <w:t>Сервіс з надання діагностичних даних повинен надавати данні за такими критеріями:</w:t>
+        <w:t>Сервіс з надання діагностичних даних повинен надавати данні за такими кр</w:t>
+      </w:r>
+      <w:r>
+        <w:rPr>
+          <w:rFonts w:eastAsia="Cambria" w:cs="Cambria"/>
+          <w:color w:val="000000"/>
+          <w:sz w:val="28"/>
+          <w:szCs w:val="28"/>
+          <w:lang w:val="uk-UA"/>
+        </w:rPr>
+        <w:t>и</w:t>
+      </w:r>
+      <w:r>
+        <w:rPr>
+          <w:rFonts w:eastAsia="Cambria" w:cs="Cambria"/>
+          <w:color w:val="000000"/>
+          <w:sz w:val="28"/>
+          <w:szCs w:val="28"/>
+          <w:lang w:val="uk-UA"/>
+        </w:rPr>
+        <w:t>теріями:</w:t>
       </w:r>
     </w:p>
     <w:p>
@@ -6178,14 +6374,6 @@
           <w:szCs w:val="28"/>
           <w:lang w:val="uk-UA"/>
         </w:rPr>
-        <w:t xml:space="preserve"> </w:t>
-      </w:r>
-      <w:r>
-        <w:rPr>
-          <w:sz w:val="28"/>
-          <w:szCs w:val="28"/>
-          <w:lang w:val="uk-UA"/>
-        </w:rPr>
         <w:t>і</w:t>
       </w:r>
       <w:r>
@@ -6466,14 +6654,6 @@
           <w:szCs w:val="28"/>
           <w:lang w:val="uk-UA"/>
         </w:rPr>
-        <w:t xml:space="preserve"> </w:t>
-      </w:r>
-      <w:r>
-        <w:rPr>
-          <w:sz w:val="28"/>
-          <w:szCs w:val="28"/>
-          <w:lang w:val="uk-UA"/>
-        </w:rPr>
         <w:t>збереження працездатності системи при відмові або виході з ладу з будь якої причини одного з компонентів комплекс</w:t>
       </w:r>
       <w:r>
@@ -6523,14 +6703,6 @@
           <w:szCs w:val="28"/>
           <w:lang w:val="uk-UA"/>
         </w:rPr>
-        <w:t xml:space="preserve"> </w:t>
-      </w:r>
-      <w:r>
-        <w:rPr>
-          <w:sz w:val="28"/>
-          <w:szCs w:val="28"/>
-          <w:lang w:val="uk-UA"/>
-        </w:rPr>
         <w:t xml:space="preserve">збереження усієї накопиченої інформації при виході з ладу </w:t>
       </w:r>
       <w:r>
@@ -6539,7 +6711,23 @@
           <w:szCs w:val="28"/>
           <w:lang w:val="uk-UA"/>
         </w:rPr>
-        <w:t>двох або більше однакових за призначенням компонентів системи, з подальшим відновленням функціонування системи після проведення ремонтних та відновлювальних робіт.</w:t>
+        <w:t>двох або більше однакових за призначенням компонентів системи, з подальшим відновленням фу</w:t>
+      </w:r>
+      <w:r>
+        <w:rPr>
+          <w:sz w:val="28"/>
+          <w:szCs w:val="28"/>
+          <w:lang w:val="uk-UA"/>
+        </w:rPr>
+        <w:t>н</w:t>
+      </w:r>
+      <w:r>
+        <w:rPr>
+          <w:sz w:val="28"/>
+          <w:szCs w:val="28"/>
+          <w:lang w:val="uk-UA"/>
+        </w:rPr>
+        <w:t>кціонування системи після проведення ремонтних та відновлювальних робіт.</w:t>
       </w:r>
     </w:p>
     <w:p>
@@ -6584,14 +6772,6 @@
           <w:szCs w:val="28"/>
           <w:lang w:val="uk-UA"/>
         </w:rPr>
-        <w:t xml:space="preserve"> </w:t>
-      </w:r>
-      <w:r>
-        <w:rPr>
-          <w:sz w:val="28"/>
-          <w:szCs w:val="28"/>
-          <w:lang w:val="uk-UA"/>
-        </w:rPr>
         <w:t>рівень збереження працездатності;</w:t>
       </w:r>
     </w:p>
@@ -6617,14 +6797,6 @@
           <w:szCs w:val="28"/>
           <w:lang w:val="uk-UA"/>
         </w:rPr>
-        <w:t xml:space="preserve"> </w:t>
-      </w:r>
-      <w:r>
-        <w:rPr>
-          <w:sz w:val="28"/>
-          <w:szCs w:val="28"/>
-          <w:lang w:val="uk-UA"/>
-        </w:rPr>
         <w:t>рівень збереження інформації.</w:t>
       </w:r>
     </w:p>
@@ -6672,14 +6844,6 @@
           <w:szCs w:val="28"/>
           <w:lang w:val="uk-UA"/>
         </w:rPr>
-        <w:t xml:space="preserve"> </w:t>
-      </w:r>
-      <w:r>
-        <w:rPr>
-          <w:sz w:val="28"/>
-          <w:szCs w:val="28"/>
-          <w:lang w:val="uk-UA"/>
-        </w:rPr>
         <w:t>збереження працездатності:</w:t>
       </w:r>
     </w:p>
@@ -6705,14 +6869,6 @@
           <w:szCs w:val="28"/>
           <w:lang w:val="uk-UA"/>
         </w:rPr>
-        <w:t xml:space="preserve"> </w:t>
-      </w:r>
-      <w:r>
-        <w:rPr>
-          <w:sz w:val="28"/>
-          <w:szCs w:val="28"/>
-          <w:lang w:val="uk-UA"/>
-        </w:rPr>
         <w:t>відмова лінії зв’язку або сегмента локальної мережі;</w:t>
       </w:r>
     </w:p>
@@ -6738,14 +6894,6 @@
           <w:szCs w:val="28"/>
           <w:lang w:val="uk-UA"/>
         </w:rPr>
-        <w:t xml:space="preserve"> </w:t>
-      </w:r>
-      <w:r>
-        <w:rPr>
-          <w:sz w:val="28"/>
-          <w:szCs w:val="28"/>
-          <w:lang w:val="uk-UA"/>
-        </w:rPr>
         <w:t>відмова центру обробки даних (ЦОД);</w:t>
       </w:r>
     </w:p>
@@ -6771,14 +6919,6 @@
           <w:szCs w:val="28"/>
           <w:lang w:val="uk-UA"/>
         </w:rPr>
-        <w:t xml:space="preserve"> </w:t>
-      </w:r>
-      <w:r>
-        <w:rPr>
-          <w:sz w:val="28"/>
-          <w:szCs w:val="28"/>
-          <w:lang w:val="uk-UA"/>
-        </w:rPr>
         <w:t>збереження інформації:</w:t>
       </w:r>
     </w:p>
@@ -6804,14 +6944,6 @@
           <w:szCs w:val="28"/>
           <w:lang w:val="uk-UA"/>
         </w:rPr>
-        <w:t xml:space="preserve"> </w:t>
-      </w:r>
-      <w:r>
-        <w:rPr>
-          <w:sz w:val="28"/>
-          <w:szCs w:val="28"/>
-          <w:lang w:val="uk-UA"/>
-        </w:rPr>
         <w:t>порушення електроживлення;</w:t>
       </w:r>
     </w:p>
@@ -6837,14 +6969,6 @@
           <w:szCs w:val="28"/>
           <w:lang w:val="uk-UA"/>
         </w:rPr>
-        <w:t xml:space="preserve"> </w:t>
-      </w:r>
-      <w:r>
-        <w:rPr>
-          <w:sz w:val="28"/>
-          <w:szCs w:val="28"/>
-          <w:lang w:val="uk-UA"/>
-        </w:rPr>
         <w:t>порушення та вихід з ладу каналів зв’язку локальної мережі ЦОД;</w:t>
       </w:r>
     </w:p>
@@ -6870,14 +6994,6 @@
           <w:szCs w:val="28"/>
           <w:lang w:val="uk-UA"/>
         </w:rPr>
-        <w:t xml:space="preserve"> </w:t>
-      </w:r>
-      <w:r>
-        <w:rPr>
-          <w:sz w:val="28"/>
-          <w:szCs w:val="28"/>
-          <w:lang w:val="uk-UA"/>
-        </w:rPr>
         <w:t>повна або часткова відмова технічних засобів системи, включаючи відмову накопичувачів;</w:t>
       </w:r>
     </w:p>
@@ -6903,14 +7019,6 @@
           <w:szCs w:val="28"/>
           <w:lang w:val="uk-UA"/>
         </w:rPr>
-        <w:t xml:space="preserve"> </w:t>
-      </w:r>
-      <w:r>
-        <w:rPr>
-          <w:sz w:val="28"/>
-          <w:szCs w:val="28"/>
-          <w:lang w:val="uk-UA"/>
-        </w:rPr>
         <w:t>збій загального чи спеціального програмного забезпечення;</w:t>
       </w:r>
     </w:p>
@@ -6936,14 +7044,6 @@
           <w:szCs w:val="28"/>
           <w:lang w:val="uk-UA"/>
         </w:rPr>
-        <w:t xml:space="preserve"> </w:t>
-      </w:r>
-      <w:r>
-        <w:rPr>
-          <w:sz w:val="28"/>
-          <w:szCs w:val="28"/>
-          <w:lang w:val="uk-UA"/>
-        </w:rPr>
         <w:t>помилки в роботі керівного та адміністративного персоналу;</w:t>
       </w:r>
     </w:p>
@@ -6969,14 +7069,6 @@
           <w:szCs w:val="28"/>
           <w:lang w:val="uk-UA"/>
         </w:rPr>
-        <w:t xml:space="preserve"> </w:t>
-      </w:r>
-      <w:r>
-        <w:rPr>
-          <w:sz w:val="28"/>
-          <w:szCs w:val="28"/>
-          <w:lang w:val="uk-UA"/>
-        </w:rPr>
         <w:t>вихід з ладу одиночного сервера.</w:t>
       </w:r>
     </w:p>
@@ -6998,7 +7090,17 @@
           <w:szCs w:val="28"/>
           <w:lang w:val="uk-UA"/>
         </w:rPr>
-        <w:t>До критично важливих ресурсів системи відноситься мережева інфраструктура серверних комплексів.</w:t>
+        <w:t xml:space="preserve">До критично важливих ресурсів системи відноситься мережева </w:t>
+      </w:r>
+      <w:r>
+        <w:rPr>
+          <w:rFonts w:ascii="Times New Roman" w:hAnsi="Times New Roman" w:cs="Times New Roman"/>
+          <w:sz w:val="28"/>
+          <w:szCs w:val="28"/>
+          <w:lang w:val="uk-UA"/>
+        </w:rPr>
+        <w:lastRenderedPageBreak/>
+        <w:t>інфраструктура серверних комплексів.</w:t>
       </w:r>
     </w:p>
     <w:p>
@@ -7020,7 +7122,6 @@
           <w:szCs w:val="28"/>
           <w:lang w:val="uk-UA"/>
         </w:rPr>
-        <w:lastRenderedPageBreak/>
         <w:t>Структура та топологія серверного сегменту повинна встановлюватися принципом відсутності єдиної точки відмови при наданні інформаційних послуг користувачам системи.</w:t>
       </w:r>
     </w:p>
@@ -7176,7 +7277,23 @@
           <w:szCs w:val="28"/>
           <w:lang w:val="uk-UA"/>
         </w:rPr>
-        <w:t>Для забезпечення сталого функціонування програмного продукту користувачеві і програмісту необхідно дотримуватися таких умов:</w:t>
+        <w:t>Для забезпечення сталого функціонування програмного продукту користувач</w:t>
+      </w:r>
+      <w:r>
+        <w:rPr>
+          <w:sz w:val="28"/>
+          <w:szCs w:val="28"/>
+          <w:lang w:val="uk-UA"/>
+        </w:rPr>
+        <w:t>е</w:t>
+      </w:r>
+      <w:r>
+        <w:rPr>
+          <w:sz w:val="28"/>
+          <w:szCs w:val="28"/>
+          <w:lang w:val="uk-UA"/>
+        </w:rPr>
+        <w:t>ві і програмісту необхідно дотримуватися таких умов:</w:t>
       </w:r>
     </w:p>
     <w:p>
@@ -7201,15 +7318,23 @@
           <w:szCs w:val="28"/>
           <w:lang w:val="uk-UA"/>
         </w:rPr>
-        <w:t xml:space="preserve"> </w:t>
-      </w:r>
-      <w:r>
-        <w:rPr>
-          <w:sz w:val="28"/>
-          <w:szCs w:val="28"/>
-          <w:lang w:val="uk-UA"/>
-        </w:rPr>
-        <w:t>програмний продукт повинен використовуватись у приміщеннях, які відповідають умовам роботи ЕОМ, а саме мають такі кліматичні,санітарні та гігієнічні умови, які відповідають НПАОП 0.00 – 1.31-99;</w:t>
+        <w:t>програмний продукт повинен використовуватись у приміщеннях, які відпов</w:t>
+      </w:r>
+      <w:r>
+        <w:rPr>
+          <w:sz w:val="28"/>
+          <w:szCs w:val="28"/>
+          <w:lang w:val="uk-UA"/>
+        </w:rPr>
+        <w:t>і</w:t>
+      </w:r>
+      <w:r>
+        <w:rPr>
+          <w:sz w:val="28"/>
+          <w:szCs w:val="28"/>
+          <w:lang w:val="uk-UA"/>
+        </w:rPr>
+        <w:t>дають умовам роботи ЕОМ, а саме мають такі кліматичні,санітарні та гігієнічні умови, які відповідають НПАОП 0.00 – 1.31-99;</w:t>
       </w:r>
     </w:p>
     <w:p>
@@ -7233,14 +7358,6 @@
           <w:szCs w:val="28"/>
           <w:lang w:val="uk-UA"/>
         </w:rPr>
-        <w:t xml:space="preserve"> </w:t>
-      </w:r>
-      <w:r>
-        <w:rPr>
-          <w:sz w:val="28"/>
-          <w:szCs w:val="28"/>
-          <w:lang w:val="uk-UA"/>
-        </w:rPr>
         <w:t>стан ЕОМ ві</w:t>
       </w:r>
       <w:r>
@@ -7273,14 +7390,6 @@
           <w:szCs w:val="28"/>
           <w:lang w:val="uk-UA"/>
         </w:rPr>
-        <w:t xml:space="preserve"> </w:t>
-      </w:r>
-      <w:r>
-        <w:rPr>
-          <w:sz w:val="28"/>
-          <w:szCs w:val="28"/>
-          <w:lang w:val="uk-UA"/>
-        </w:rPr>
         <w:t>створення резервних копій баз та сховищ, для зменшення можливих збитків від втрати даних.</w:t>
       </w:r>
     </w:p>
@@ -7387,7 +7496,23 @@
           <w:szCs w:val="28"/>
           <w:lang w:val="uk-UA"/>
         </w:rPr>
-        <w:t xml:space="preserve"> наступні характеристики:</w:t>
+        <w:t xml:space="preserve"> наст</w:t>
+      </w:r>
+      <w:r>
+        <w:rPr>
+          <w:sz w:val="28"/>
+          <w:szCs w:val="28"/>
+          <w:lang w:val="uk-UA"/>
+        </w:rPr>
+        <w:t>у</w:t>
+      </w:r>
+      <w:r>
+        <w:rPr>
+          <w:sz w:val="28"/>
+          <w:szCs w:val="28"/>
+          <w:lang w:val="uk-UA"/>
+        </w:rPr>
+        <w:t>пні характеристики:</w:t>
       </w:r>
     </w:p>
     <w:p>
@@ -7432,13 +7557,6 @@
         <w:rPr>
           <w:sz w:val="28"/>
           <w:szCs w:val="28"/>
-        </w:rPr>
-        <w:t xml:space="preserve"> </w:t>
-      </w:r>
-      <w:r>
-        <w:rPr>
-          <w:sz w:val="28"/>
-          <w:szCs w:val="28"/>
           <w:lang w:val="uk-UA"/>
         </w:rPr>
         <w:t>з тактовою частотою не нижче 2 ГГц;</w:t>
@@ -7499,6 +7617,7 @@
           <w:szCs w:val="28"/>
           <w:lang w:val="uk-UA"/>
         </w:rPr>
+        <w:lastRenderedPageBreak/>
         <w:t xml:space="preserve">50 </w:t>
       </w:r>
       <w:r>
@@ -7537,7 +7656,6 @@
         <w:rPr>
           <w:lang w:val="uk-UA"/>
         </w:rPr>
-        <w:lastRenderedPageBreak/>
         <w:t>Вимоги до інформаційної і програмної сумісності</w:t>
       </w:r>
       <w:bookmarkEnd w:id="14"/>
@@ -7685,7 +7803,23 @@
           <w:szCs w:val="28"/>
           <w:lang w:val="uk-UA"/>
         </w:rPr>
-        <w:t xml:space="preserve"> на базі технологій J2EE6, тому для розгортання</w:t>
+        <w:t xml:space="preserve"> на базі технологій J2EE6, тому для розго</w:t>
+      </w:r>
+      <w:r>
+        <w:rPr>
+          <w:sz w:val="28"/>
+          <w:szCs w:val="28"/>
+          <w:lang w:val="uk-UA"/>
+        </w:rPr>
+        <w:t>р</w:t>
+      </w:r>
+      <w:r>
+        <w:rPr>
+          <w:sz w:val="28"/>
+          <w:szCs w:val="28"/>
+          <w:lang w:val="uk-UA"/>
+        </w:rPr>
+        <w:t>тання</w:t>
       </w:r>
       <w:r>
         <w:rPr>
@@ -7761,7 +7895,55 @@
           <w:szCs w:val="28"/>
           <w:lang w:val="uk-UA"/>
         </w:rPr>
-        <w:t>Упаковка програмного продукту, включаючи документацію повинна бути захищена від пошкоджень різного роду (механічних, кліматичних). На упаковці повинно бути вказана назва продукту, дата останньої версії, номер версії. На оборотній стороні упаковки вказуються мінімальні системні вимоги. Даний програмний продукт повинен мати сертифікат якості.</w:t>
+        <w:t>Упаковка програмного продукту, включаючи документацію повинна бути з</w:t>
+      </w:r>
+      <w:r>
+        <w:rPr>
+          <w:sz w:val="28"/>
+          <w:szCs w:val="28"/>
+          <w:lang w:val="uk-UA"/>
+        </w:rPr>
+        <w:t>а</w:t>
+      </w:r>
+      <w:r>
+        <w:rPr>
+          <w:sz w:val="28"/>
+          <w:szCs w:val="28"/>
+          <w:lang w:val="uk-UA"/>
+        </w:rPr>
+        <w:t>хищена від пошкоджень різного роду (механічних, кліматичних). На упаковці п</w:t>
+      </w:r>
+      <w:r>
+        <w:rPr>
+          <w:sz w:val="28"/>
+          <w:szCs w:val="28"/>
+          <w:lang w:val="uk-UA"/>
+        </w:rPr>
+        <w:t>о</w:t>
+      </w:r>
+      <w:r>
+        <w:rPr>
+          <w:sz w:val="28"/>
+          <w:szCs w:val="28"/>
+          <w:lang w:val="uk-UA"/>
+        </w:rPr>
+        <w:t>винно бути вказана назва продукту, дата останньої версії, номер версії. На оборо</w:t>
+      </w:r>
+      <w:r>
+        <w:rPr>
+          <w:sz w:val="28"/>
+          <w:szCs w:val="28"/>
+          <w:lang w:val="uk-UA"/>
+        </w:rPr>
+        <w:t>т</w:t>
+      </w:r>
+      <w:r>
+        <w:rPr>
+          <w:sz w:val="28"/>
+          <w:szCs w:val="28"/>
+          <w:lang w:val="uk-UA"/>
+        </w:rPr>
+        <w:t>ній стороні упаковки вказуються мінімальні системні вимоги. Даний програмний продукт повинен мати сертифікат якості.</w:t>
       </w:r>
     </w:p>
     <w:p>
@@ -7859,13 +8041,6 @@
         <w:rPr>
           <w:sz w:val="28"/>
           <w:szCs w:val="28"/>
-        </w:rPr>
-        <w:t xml:space="preserve"> </w:t>
-      </w:r>
-      <w:r>
-        <w:rPr>
-          <w:sz w:val="28"/>
-          <w:szCs w:val="28"/>
           <w:lang w:val="uk-UA"/>
         </w:rPr>
         <w:t>Буднік Д. В</w:t>
@@ -7959,26 +8134,39 @@
           <w:szCs w:val="28"/>
           <w:lang w:val="uk-UA"/>
         </w:rPr>
-        <w:t>Транспортування повинне забезпечувати збереження програмного продукту, його цілісність і запобігання несанкціонованого</w:t>
-      </w:r>
-      <w:r>
-        <w:rPr>
-          <w:rStyle w:val="apple-style-span"/>
-          <w:rFonts w:ascii="Arial" w:hAnsi="Arial" w:cs="Arial"/>
-          <w:color w:val="000000"/>
-          <w:sz w:val="30"/>
-          <w:szCs w:val="30"/>
-          <w:lang w:val="uk-UA"/>
-        </w:rPr>
-        <w:t xml:space="preserve"> </w:t>
-      </w:r>
-      <w:r>
-        <w:rPr>
-          <w:sz w:val="28"/>
-          <w:szCs w:val="28"/>
-          <w:lang w:val="uk-UA"/>
-        </w:rPr>
-        <w:t>доступу до нього. Транспортування повинно проводитися довіреною особою. При транспортуванні повинен відслідковуватися шлях. Транспортування проводиться в упаковці, яка захищає диск з програмним продуктом від механічних та кліматичних.</w:t>
+        <w:t>Транспортування повинне забезпечувати збереження програмного продукту, його цілісність і запобігання несанкціонованогодоступу до нього. Транспортування повинно проводитися довіреною особою. При транспортуванні повинен відслідк</w:t>
+      </w:r>
+      <w:r>
+        <w:rPr>
+          <w:sz w:val="28"/>
+          <w:szCs w:val="28"/>
+          <w:lang w:val="uk-UA"/>
+        </w:rPr>
+        <w:t>о</w:t>
+      </w:r>
+      <w:r>
+        <w:rPr>
+          <w:sz w:val="28"/>
+          <w:szCs w:val="28"/>
+          <w:lang w:val="uk-UA"/>
+        </w:rPr>
+        <w:t>вуватися шлях. Транспортування проводиться в упаковці, яка захищає диск з пр</w:t>
+      </w:r>
+      <w:r>
+        <w:rPr>
+          <w:sz w:val="28"/>
+          <w:szCs w:val="28"/>
+          <w:lang w:val="uk-UA"/>
+        </w:rPr>
+        <w:t>о</w:t>
+      </w:r>
+      <w:r>
+        <w:rPr>
+          <w:sz w:val="28"/>
+          <w:szCs w:val="28"/>
+          <w:lang w:val="uk-UA"/>
+        </w:rPr>
+        <w:t>грамним продуктом від механічних та кліматичних.</w:t>
       </w:r>
     </w:p>
     <w:p>
@@ -7999,7 +8187,23 @@
           <w:szCs w:val="28"/>
           <w:lang w:val="uk-UA"/>
         </w:rPr>
-        <w:t>Місце зберігання продукту повинно бути сухим, з відсутністю пилу та з низьким коефіцієнтом відносної вологи.</w:t>
+        <w:t>Місце зберігання продукту повинно бути сухим, з відсутністю пилу та з низ</w:t>
+      </w:r>
+      <w:r>
+        <w:rPr>
+          <w:sz w:val="28"/>
+          <w:szCs w:val="28"/>
+          <w:lang w:val="uk-UA"/>
+        </w:rPr>
+        <w:t>ь</w:t>
+      </w:r>
+      <w:r>
+        <w:rPr>
+          <w:sz w:val="28"/>
+          <w:szCs w:val="28"/>
+          <w:lang w:val="uk-UA"/>
+        </w:rPr>
+        <w:t>ким коефіцієнтом відносної вологи.</w:t>
       </w:r>
     </w:p>
     <w:p>
@@ -8106,14 +8310,6 @@
           <w:szCs w:val="28"/>
           <w:lang w:val="uk-UA"/>
         </w:rPr>
-        <w:t xml:space="preserve"> </w:t>
-      </w:r>
-      <w:r>
-        <w:rPr>
-          <w:sz w:val="28"/>
-          <w:szCs w:val="28"/>
-          <w:lang w:val="uk-UA"/>
-        </w:rPr>
         <w:t>т</w:t>
       </w:r>
       <w:r>
@@ -8147,14 +8343,6 @@
           <w:szCs w:val="28"/>
           <w:lang w:val="uk-UA"/>
         </w:rPr>
-        <w:t xml:space="preserve"> </w:t>
-      </w:r>
-      <w:r>
-        <w:rPr>
-          <w:sz w:val="28"/>
-          <w:szCs w:val="28"/>
-          <w:lang w:val="uk-UA"/>
-        </w:rPr>
         <w:t>с</w:t>
       </w:r>
       <w:r>
@@ -8204,14 +8392,6 @@
           <w:szCs w:val="28"/>
           <w:lang w:val="uk-UA"/>
         </w:rPr>
-        <w:t xml:space="preserve"> </w:t>
-      </w:r>
-      <w:r>
-        <w:rPr>
-          <w:sz w:val="28"/>
-          <w:szCs w:val="28"/>
-          <w:lang w:val="uk-UA"/>
-        </w:rPr>
         <w:t>т</w:t>
       </w:r>
       <w:r>
@@ -8245,14 +8425,6 @@
           <w:szCs w:val="28"/>
           <w:lang w:val="uk-UA"/>
         </w:rPr>
-        <w:t xml:space="preserve"> </w:t>
-      </w:r>
-      <w:r>
-        <w:rPr>
-          <w:sz w:val="28"/>
-          <w:szCs w:val="28"/>
-          <w:lang w:val="uk-UA"/>
-        </w:rPr>
         <w:t>о</w:t>
       </w:r>
       <w:r>
@@ -8280,14 +8452,6 @@
           <w:lang w:val="uk-UA"/>
         </w:rPr>
       </w:pPr>
-      <w:r>
-        <w:rPr>
-          <w:sz w:val="28"/>
-          <w:szCs w:val="28"/>
-          <w:lang w:val="uk-UA"/>
-        </w:rPr>
-        <w:t xml:space="preserve"> </w:t>
-      </w:r>
       <w:r>
         <w:rPr>
           <w:sz w:val="28"/>
@@ -8397,10 +8561,10 @@
           <w:szCs w:val="24"/>
         </w:rPr>
       </w:pPr>
-      <w:bookmarkStart w:id="19" w:name="_Toc321586794"/>
-      <w:bookmarkStart w:id="20" w:name="_Toc359356287"/>
-      <w:bookmarkStart w:id="21" w:name="_Toc389685253"/>
-      <w:bookmarkEnd w:id="21"/>
+      <w:bookmarkStart w:id="19" w:name="_Toc389685253"/>
+      <w:bookmarkStart w:id="20" w:name="_Toc321586794"/>
+      <w:bookmarkStart w:id="21" w:name="_Toc359356287"/>
+      <w:bookmarkEnd w:id="19"/>
     </w:p>
     <w:p>
       <w:pPr>
@@ -8539,14 +8703,14 @@
         </w:rPr>
         <w:t xml:space="preserve">Мета економічної </w:t>
       </w:r>
-      <w:bookmarkEnd w:id="19"/>
+      <w:bookmarkEnd w:id="20"/>
       <w:r>
         <w:rPr>
           <w:lang w:val="uk-UA"/>
         </w:rPr>
         <w:t>частини</w:t>
       </w:r>
-      <w:bookmarkEnd w:id="20"/>
+      <w:bookmarkEnd w:id="21"/>
       <w:bookmarkEnd w:id="26"/>
     </w:p>
     <w:p>
@@ -10342,7 +10506,23 @@
           <w:szCs w:val="28"/>
           <w:lang w:val="uk-UA"/>
         </w:rPr>
-        <w:t>Матеріали. Сюди входить вартість матеріалів, використовуваних при експлуатації засобів ОТ для виконання замовлень користувачів.</w:t>
+        <w:t>Матеріали. Сюди входить вартість матеріалів, використовуваних при ек</w:t>
+      </w:r>
+      <w:r>
+        <w:rPr>
+          <w:sz w:val="28"/>
+          <w:szCs w:val="28"/>
+          <w:lang w:val="uk-UA"/>
+        </w:rPr>
+        <w:t>с</w:t>
+      </w:r>
+      <w:r>
+        <w:rPr>
+          <w:sz w:val="28"/>
+          <w:szCs w:val="28"/>
+          <w:lang w:val="uk-UA"/>
+        </w:rPr>
+        <w:t>плуатації засобів ОТ для виконання замовлень користувачів.</w:t>
       </w:r>
     </w:p>
     <w:p>
@@ -10466,7 +10646,23 @@
           <w:szCs w:val="28"/>
           <w:lang w:val="uk-UA"/>
         </w:rPr>
-        <w:t>Витрати на утримання і експлуатацію устаткування. Ці витрати складаються з наступних витрат:</w:t>
+        <w:t>Витрати на утримання і експлуатацію устаткування. Ці витрати складают</w:t>
+      </w:r>
+      <w:r>
+        <w:rPr>
+          <w:sz w:val="28"/>
+          <w:szCs w:val="28"/>
+          <w:lang w:val="uk-UA"/>
+        </w:rPr>
+        <w:t>ь</w:t>
+      </w:r>
+      <w:r>
+        <w:rPr>
+          <w:sz w:val="28"/>
+          <w:szCs w:val="28"/>
+          <w:lang w:val="uk-UA"/>
+        </w:rPr>
+        <w:t>ся з наступних витрат:</w:t>
       </w:r>
     </w:p>
     <w:p>
@@ -10528,6 +10724,7 @@
           <w:szCs w:val="28"/>
           <w:lang w:val="uk-UA"/>
         </w:rPr>
+        <w:lastRenderedPageBreak/>
         <w:t>оплата електроенергії для технічних потреб;</w:t>
       </w:r>
     </w:p>
@@ -10559,7 +10756,6 @@
           <w:szCs w:val="28"/>
           <w:lang w:val="uk-UA"/>
         </w:rPr>
-        <w:lastRenderedPageBreak/>
         <w:t>технічне обслуговування устаткування крім витрат на поточний ремонт;</w:t>
       </w:r>
     </w:p>
@@ -11801,26 +11997,8 @@
           <w:szCs w:val="28"/>
           <w:lang w:val="uk-UA"/>
         </w:rPr>
-        <w:t>Ц = ((4500 * 1.25) + 24.75 * 15.6)/(300 * 5</w:t>
-      </w:r>
-      <w:r>
-        <w:rPr>
-          <w:rFonts w:ascii="Times New Roman" w:hAnsi="Times New Roman" w:cs="Times New Roman"/>
-          <w:sz w:val="28"/>
-          <w:szCs w:val="28"/>
-          <w:vertAlign w:val="subscript"/>
-          <w:lang w:val="uk-UA"/>
-        </w:rPr>
-        <w:t xml:space="preserve"> </w:t>
-      </w:r>
-      <w:r>
-        <w:rPr>
-          <w:rFonts w:ascii="Times New Roman" w:hAnsi="Times New Roman" w:cs="Times New Roman"/>
-          <w:sz w:val="28"/>
-          <w:szCs w:val="28"/>
-          <w:lang w:val="uk-UA"/>
-        </w:rPr>
-        <w:t>* 4) = 1 (грн./год).</w:t>
+        <w:lastRenderedPageBreak/>
+        <w:t>Ц = ((4500 * 1.25) + 24.75 * 15.6)/(300 * 5* 4) = 1 (грн./год).</w:t>
       </w:r>
     </w:p>
     <w:p>
@@ -11846,7 +12024,6 @@
           <w:szCs w:val="28"/>
           <w:lang w:val="uk-UA"/>
         </w:rPr>
-        <w:lastRenderedPageBreak/>
         <w:t>Розробка планується на 3 місяці, тобто чверть річного робочого часу або 75 робочих днів. За санітарними нормами за день перед монітором можна працювати не більше 4-х годин.</w:t>
       </w:r>
     </w:p>
@@ -12621,7 +12798,7 @@
           <w:insideV w:val="single" w:sz="4" w:space="0" w:color="auto"/>
         </w:tblBorders>
         <w:tblLayout w:type="fixed"/>
-        <w:tblLook w:val="04A0" w:firstRow="1" w:lastRow="0" w:firstColumn="1" w:lastColumn="0" w:noHBand="0" w:noVBand="1"/>
+        <w:tblLook w:val="04A0"/>
       </w:tblPr>
       <w:tblGrid>
         <w:gridCol w:w="1242"/>
@@ -14060,7 +14237,7 @@
           <w:left w:w="10" w:type="dxa"/>
           <w:right w:w="10" w:type="dxa"/>
         </w:tblCellMar>
-        <w:tblLook w:val="0000" w:firstRow="0" w:lastRow="0" w:firstColumn="0" w:lastColumn="0" w:noHBand="0" w:noVBand="0"/>
+        <w:tblLook w:val="0000"/>
       </w:tblPr>
       <w:tblGrid>
         <w:gridCol w:w="992"/>
@@ -14464,7 +14641,23 @@
                 <w:szCs w:val="28"/>
                 <w:lang w:val="uk-UA" w:eastAsia="uk-UA"/>
               </w:rPr>
-              <w:t>Узгодження і затвердження технічного завдання</w:t>
+              <w:t>Узгодження і затвердження технічного завда</w:t>
+            </w:r>
+            <w:r>
+              <w:rPr>
+                <w:sz w:val="28"/>
+                <w:szCs w:val="28"/>
+                <w:lang w:val="uk-UA" w:eastAsia="uk-UA"/>
+              </w:rPr>
+              <w:t>н</w:t>
+            </w:r>
+            <w:r>
+              <w:rPr>
+                <w:sz w:val="28"/>
+                <w:szCs w:val="28"/>
+                <w:lang w:val="uk-UA" w:eastAsia="uk-UA"/>
+              </w:rPr>
+              <w:t>ня</w:t>
             </w:r>
           </w:p>
         </w:tc>
@@ -15125,7 +15318,23 @@
           <w:szCs w:val="28"/>
           <w:lang w:val="uk-UA"/>
         </w:rPr>
-        <w:t>Контроль здійснюється за допомогою виконання набору тестів з метою знаходження помилок в програмному продукті та його специфікації. Контроль виконання роботи забезпечується головним керівником розробки.</w:t>
+        <w:t>Контроль здійснюється за допомогою виконання набору тестів з метою знах</w:t>
+      </w:r>
+      <w:r>
+        <w:rPr>
+          <w:sz w:val="28"/>
+          <w:szCs w:val="28"/>
+          <w:lang w:val="uk-UA"/>
+        </w:rPr>
+        <w:t>о</w:t>
+      </w:r>
+      <w:r>
+        <w:rPr>
+          <w:sz w:val="28"/>
+          <w:szCs w:val="28"/>
+          <w:lang w:val="uk-UA"/>
+        </w:rPr>
+        <w:t>дження помилок в програмному продукті та його специфікації. Контроль виконання роботи забезпечується головним керівником розробки.</w:t>
       </w:r>
     </w:p>
     <w:p>
@@ -15375,15 +15584,15 @@
 </file>
 
 <file path=word/endnotes.xml><?xml version="1.0" encoding="utf-8"?>
-<w:endnotes xmlns:wpc="http://schemas.microsoft.com/office/word/2010/wordprocessingCanvas" xmlns:mc="http://schemas.openxmlformats.org/markup-compatibility/2006" xmlns:o="urn:schemas-microsoft-com:office:office" xmlns:r="http://schemas.openxmlformats.org/officeDocument/2006/relationships" xmlns:m="http://schemas.openxmlformats.org/officeDocument/2006/math" xmlns:v="urn:schemas-microsoft-com:vml" xmlns:wp14="http://schemas.microsoft.com/office/word/2010/wordprocessingDrawing" xmlns:wp="http://schemas.openxmlformats.org/drawingml/2006/wordprocessingDrawing" xmlns:w10="urn:schemas-microsoft-com:office:word" xmlns:w="http://schemas.openxmlformats.org/wordprocessingml/2006/main" xmlns:w14="http://schemas.microsoft.com/office/word/2010/wordml" xmlns:w15="http://schemas.microsoft.com/office/word/2012/wordml" xmlns:wpg="http://schemas.microsoft.com/office/word/2010/wordprocessingGroup" xmlns:wpi="http://schemas.microsoft.com/office/word/2010/wordprocessingInk" xmlns:wne="http://schemas.microsoft.com/office/word/2006/wordml" xmlns:wps="http://schemas.microsoft.com/office/word/2010/wordprocessingShape" mc:Ignorable="w14 w15 wp14">
-  <w:endnote w:type="separator" w:id="-1">
+<w:endnotes xmlns:ve="http://schemas.openxmlformats.org/markup-compatibility/2006" xmlns:o="urn:schemas-microsoft-com:office:office" xmlns:r="http://schemas.openxmlformats.org/officeDocument/2006/relationships" xmlns:m="http://schemas.openxmlformats.org/officeDocument/2006/math" xmlns:v="urn:schemas-microsoft-com:vml" xmlns:wp="http://schemas.openxmlformats.org/drawingml/2006/wordprocessingDrawing" xmlns:w10="urn:schemas-microsoft-com:office:word" xmlns:w="http://schemas.openxmlformats.org/wordprocessingml/2006/main" xmlns:wne="http://schemas.microsoft.com/office/word/2006/wordml">
+  <w:endnote w:type="separator" w:id="0">
     <w:p>
       <w:r>
         <w:separator/>
       </w:r>
     </w:p>
   </w:endnote>
-  <w:endnote w:type="continuationSeparator" w:id="0">
+  <w:endnote w:type="continuationSeparator" w:id="1">
     <w:p>
       <w:r>
         <w:continuationSeparator/>
@@ -15394,8 +15603,8 @@
 </file>
 
 <file path=word/footnotes.xml><?xml version="1.0" encoding="utf-8"?>
-<w:footnotes xmlns:wpc="http://schemas.microsoft.com/office/word/2010/wordprocessingCanvas" xmlns:mc="http://schemas.openxmlformats.org/markup-compatibility/2006" xmlns:o="urn:schemas-microsoft-com:office:office" xmlns:r="http://schemas.openxmlformats.org/officeDocument/2006/relationships" xmlns:m="http://schemas.openxmlformats.org/officeDocument/2006/math" xmlns:v="urn:schemas-microsoft-com:vml" xmlns:wp14="http://schemas.microsoft.com/office/word/2010/wordprocessingDrawing" xmlns:wp="http://schemas.openxmlformats.org/drawingml/2006/wordprocessingDrawing" xmlns:w10="urn:schemas-microsoft-com:office:word" xmlns:w="http://schemas.openxmlformats.org/wordprocessingml/2006/main" xmlns:w14="http://schemas.microsoft.com/office/word/2010/wordml" xmlns:w15="http://schemas.microsoft.com/office/word/2012/wordml" xmlns:wpg="http://schemas.microsoft.com/office/word/2010/wordprocessingGroup" xmlns:wpi="http://schemas.microsoft.com/office/word/2010/wordprocessingInk" xmlns:wne="http://schemas.microsoft.com/office/word/2006/wordml" xmlns:wps="http://schemas.microsoft.com/office/word/2010/wordprocessingShape" mc:Ignorable="w14 w15 wp14">
-  <w:footnote w:type="separator" w:id="-1">
+<w:footnotes xmlns:ve="http://schemas.openxmlformats.org/markup-compatibility/2006" xmlns:o="urn:schemas-microsoft-com:office:office" xmlns:r="http://schemas.openxmlformats.org/officeDocument/2006/relationships" xmlns:m="http://schemas.openxmlformats.org/officeDocument/2006/math" xmlns:v="urn:schemas-microsoft-com:vml" xmlns:wp="http://schemas.openxmlformats.org/drawingml/2006/wordprocessingDrawing" xmlns:w10="urn:schemas-microsoft-com:office:word" xmlns:w="http://schemas.openxmlformats.org/wordprocessingml/2006/main" xmlns:wne="http://schemas.microsoft.com/office/word/2006/wordml">
+  <w:footnote w:type="separator" w:id="0">
     <w:p>
       <w:r>
         <w:rPr>
@@ -15405,7 +15614,7 @@
       </w:r>
     </w:p>
   </w:footnote>
-  <w:footnote w:type="continuationSeparator" w:id="0">
+  <w:footnote w:type="continuationSeparator" w:id="1">
     <w:p>
       <w:r>
         <w:continuationSeparator/>
@@ -15416,7 +15625,7 @@
 </file>
 
 <file path=word/header1.xml><?xml version="1.0" encoding="utf-8"?>
-<w:hdr xmlns:wpc="http://schemas.microsoft.com/office/word/2010/wordprocessingCanvas" xmlns:mc="http://schemas.openxmlformats.org/markup-compatibility/2006" xmlns:o="urn:schemas-microsoft-com:office:office" xmlns:r="http://schemas.openxmlformats.org/officeDocument/2006/relationships" xmlns:m="http://schemas.openxmlformats.org/officeDocument/2006/math" xmlns:v="urn:schemas-microsoft-com:vml" xmlns:wp14="http://schemas.microsoft.com/office/word/2010/wordprocessingDrawing" xmlns:wp="http://schemas.openxmlformats.org/drawingml/2006/wordprocessingDrawing" xmlns:w10="urn:schemas-microsoft-com:office:word" xmlns:w="http://schemas.openxmlformats.org/wordprocessingml/2006/main" xmlns:w14="http://schemas.microsoft.com/office/word/2010/wordml" xmlns:w15="http://schemas.microsoft.com/office/word/2012/wordml" xmlns:wpg="http://schemas.microsoft.com/office/word/2010/wordprocessingGroup" xmlns:wpi="http://schemas.microsoft.com/office/word/2010/wordprocessingInk" xmlns:wne="http://schemas.microsoft.com/office/word/2006/wordml" xmlns:wps="http://schemas.microsoft.com/office/word/2010/wordprocessingShape" mc:Ignorable="w14 w15 wp14">
+<w:hdr xmlns:ve="http://schemas.openxmlformats.org/markup-compatibility/2006" xmlns:o="urn:schemas-microsoft-com:office:office" xmlns:r="http://schemas.openxmlformats.org/officeDocument/2006/relationships" xmlns:m="http://schemas.openxmlformats.org/officeDocument/2006/math" xmlns:v="urn:schemas-microsoft-com:vml" xmlns:wp="http://schemas.openxmlformats.org/drawingml/2006/wordprocessingDrawing" xmlns:w10="urn:schemas-microsoft-com:office:word" xmlns:w="http://schemas.openxmlformats.org/wordprocessingml/2006/main" xmlns:wne="http://schemas.microsoft.com/office/word/2006/wordml">
   <w:p>
     <w:pPr>
       <w:pStyle w:val="12"/>
@@ -15434,3914 +15643,783 @@
         <w:szCs w:val="28"/>
         <w:lang w:val="uk-UA" w:eastAsia="uk-UA"/>
       </w:rPr>
-      <mc:AlternateContent>
-        <mc:Choice Requires="wpg">
-          <w:drawing>
-            <wp:anchor distT="0" distB="0" distL="114300" distR="114300" simplePos="0" relativeHeight="251658240" behindDoc="0" locked="0" layoutInCell="1" allowOverlap="1">
-              <wp:simplePos x="0" y="0"/>
-              <wp:positionH relativeFrom="column">
-                <wp:posOffset>-549910</wp:posOffset>
-              </wp:positionH>
-              <wp:positionV relativeFrom="paragraph">
-                <wp:posOffset>-179705</wp:posOffset>
-              </wp:positionV>
-              <wp:extent cx="7207250" cy="10241280"/>
-              <wp:effectExtent l="12065" t="10795" r="635" b="6350"/>
-              <wp:wrapNone/>
-              <wp:docPr id="1" name="Group 1"/>
-              <wp:cNvGraphicFramePr>
-                <a:graphicFrameLocks xmlns:a="http://schemas.openxmlformats.org/drawingml/2006/main"/>
-              </wp:cNvGraphicFramePr>
-              <a:graphic xmlns:a="http://schemas.openxmlformats.org/drawingml/2006/main">
-                <a:graphicData uri="http://schemas.microsoft.com/office/word/2010/wordprocessingGroup">
-                  <wpg:wgp>
-                    <wpg:cNvGrpSpPr>
-                      <a:grpSpLocks/>
-                    </wpg:cNvGrpSpPr>
-                    <wpg:grpSpPr bwMode="auto">
-                      <a:xfrm>
-                        <a:off x="0" y="0"/>
-                        <a:ext cx="7207250" cy="10241280"/>
-                        <a:chOff x="454" y="397"/>
-                        <a:chExt cx="11100" cy="16029"/>
-                      </a:xfrm>
-                    </wpg:grpSpPr>
-                    <wps:wsp>
-                      <wps:cNvPr id="2" name="Line 2"/>
-                      <wps:cNvCnPr>
-                        <a:cxnSpLocks noChangeShapeType="1"/>
-                      </wps:cNvCnPr>
-                      <wps:spPr bwMode="auto">
-                        <a:xfrm>
-                          <a:off x="1134" y="399"/>
-                          <a:ext cx="10375" cy="0"/>
-                        </a:xfrm>
-                        <a:prstGeom prst="line">
-                          <a:avLst/>
-                        </a:prstGeom>
-                        <a:noFill/>
-                        <a:ln w="9525">
-                          <a:solidFill>
-                            <a:srgbClr val="000000"/>
-                          </a:solidFill>
-                          <a:round/>
-                          <a:headEnd/>
-                          <a:tailEnd/>
-                        </a:ln>
-                        <a:extLst>
-                          <a:ext uri="{909E8E84-426E-40DD-AFC4-6F175D3DCCD1}">
-                            <a14:hiddenFill xmlns:a14="http://schemas.microsoft.com/office/drawing/2010/main">
-                              <a:noFill/>
-                            </a14:hiddenFill>
-                          </a:ext>
-                        </a:extLst>
-                      </wps:spPr>
-                      <wps:bodyPr/>
-                    </wps:wsp>
-                    <wps:wsp>
-                      <wps:cNvPr id="3" name="Line 3"/>
-                      <wps:cNvCnPr>
-                        <a:cxnSpLocks noChangeShapeType="1"/>
-                      </wps:cNvCnPr>
-                      <wps:spPr bwMode="auto">
-                        <a:xfrm>
-                          <a:off x="11510" y="397"/>
-                          <a:ext cx="0" cy="16016"/>
-                        </a:xfrm>
-                        <a:prstGeom prst="line">
-                          <a:avLst/>
-                        </a:prstGeom>
-                        <a:noFill/>
-                        <a:ln w="9525">
-                          <a:solidFill>
-                            <a:srgbClr val="000000"/>
-                          </a:solidFill>
-                          <a:round/>
-                          <a:headEnd/>
-                          <a:tailEnd/>
-                        </a:ln>
-                        <a:extLst>
-                          <a:ext uri="{909E8E84-426E-40DD-AFC4-6F175D3DCCD1}">
-                            <a14:hiddenFill xmlns:a14="http://schemas.microsoft.com/office/drawing/2010/main">
-                              <a:noFill/>
-                            </a14:hiddenFill>
-                          </a:ext>
-                        </a:extLst>
-                      </wps:spPr>
-                      <wps:bodyPr/>
-                    </wps:wsp>
-                    <wps:wsp>
-                      <wps:cNvPr id="4" name="Line 4"/>
-                      <wps:cNvCnPr>
-                        <a:cxnSpLocks noChangeShapeType="1"/>
-                      </wps:cNvCnPr>
-                      <wps:spPr bwMode="auto">
-                        <a:xfrm flipH="1">
-                          <a:off x="1134" y="16426"/>
-                          <a:ext cx="10375" cy="0"/>
-                        </a:xfrm>
-                        <a:prstGeom prst="line">
-                          <a:avLst/>
-                        </a:prstGeom>
-                        <a:noFill/>
-                        <a:ln w="9525">
-                          <a:solidFill>
-                            <a:srgbClr val="000000"/>
-                          </a:solidFill>
-                          <a:round/>
-                          <a:headEnd/>
-                          <a:tailEnd/>
-                        </a:ln>
-                        <a:extLst>
-                          <a:ext uri="{909E8E84-426E-40DD-AFC4-6F175D3DCCD1}">
-                            <a14:hiddenFill xmlns:a14="http://schemas.microsoft.com/office/drawing/2010/main">
-                              <a:noFill/>
-                            </a14:hiddenFill>
-                          </a:ext>
-                        </a:extLst>
-                      </wps:spPr>
-                      <wps:bodyPr/>
-                    </wps:wsp>
-                    <wps:wsp>
-                      <wps:cNvPr id="5" name="Line 5"/>
-                      <wps:cNvCnPr>
-                        <a:cxnSpLocks noChangeShapeType="1"/>
-                      </wps:cNvCnPr>
-                      <wps:spPr bwMode="auto">
-                        <a:xfrm flipV="1">
-                          <a:off x="1134" y="397"/>
-                          <a:ext cx="0" cy="16016"/>
-                        </a:xfrm>
-                        <a:prstGeom prst="line">
-                          <a:avLst/>
-                        </a:prstGeom>
-                        <a:noFill/>
-                        <a:ln w="9525">
-                          <a:solidFill>
-                            <a:srgbClr val="000000"/>
-                          </a:solidFill>
-                          <a:round/>
-                          <a:headEnd/>
-                          <a:tailEnd/>
-                        </a:ln>
-                        <a:extLst>
-                          <a:ext uri="{909E8E84-426E-40DD-AFC4-6F175D3DCCD1}">
-                            <a14:hiddenFill xmlns:a14="http://schemas.microsoft.com/office/drawing/2010/main">
-                              <a:noFill/>
-                            </a14:hiddenFill>
-                          </a:ext>
-                        </a:extLst>
-                      </wps:spPr>
-                      <wps:bodyPr/>
-                    </wps:wsp>
-                    <wps:wsp>
-                      <wps:cNvPr id="6" name="Line 6"/>
-                      <wps:cNvCnPr>
-                        <a:cxnSpLocks noChangeShapeType="1"/>
-                      </wps:cNvCnPr>
-                      <wps:spPr bwMode="auto">
-                        <a:xfrm>
-                          <a:off x="4830" y="15570"/>
-                          <a:ext cx="6678" cy="0"/>
-                        </a:xfrm>
-                        <a:prstGeom prst="line">
-                          <a:avLst/>
-                        </a:prstGeom>
-                        <a:noFill/>
-                        <a:ln w="9525">
-                          <a:solidFill>
-                            <a:srgbClr val="333333"/>
-                          </a:solidFill>
-                          <a:round/>
-                          <a:headEnd/>
-                          <a:tailEnd/>
-                        </a:ln>
-                        <a:extLst>
-                          <a:ext uri="{909E8E84-426E-40DD-AFC4-6F175D3DCCD1}">
-                            <a14:hiddenFill xmlns:a14="http://schemas.microsoft.com/office/drawing/2010/main">
-                              <a:noFill/>
-                            </a14:hiddenFill>
-                          </a:ext>
-                        </a:extLst>
-                      </wps:spPr>
-                      <wps:bodyPr/>
-                    </wps:wsp>
-                    <wps:wsp>
-                      <wps:cNvPr id="7" name="Line 7"/>
-                      <wps:cNvCnPr>
-                        <a:cxnSpLocks noChangeShapeType="1"/>
-                      </wps:cNvCnPr>
-                      <wps:spPr bwMode="auto">
-                        <a:xfrm>
-                          <a:off x="10897" y="15570"/>
-                          <a:ext cx="0" cy="847"/>
-                        </a:xfrm>
-                        <a:prstGeom prst="line">
-                          <a:avLst/>
-                        </a:prstGeom>
-                        <a:noFill/>
-                        <a:ln w="9525">
-                          <a:solidFill>
-                            <a:srgbClr val="333333"/>
-                          </a:solidFill>
-                          <a:round/>
-                          <a:headEnd/>
-                          <a:tailEnd/>
-                        </a:ln>
-                        <a:extLst>
-                          <a:ext uri="{909E8E84-426E-40DD-AFC4-6F175D3DCCD1}">
-                            <a14:hiddenFill xmlns:a14="http://schemas.microsoft.com/office/drawing/2010/main">
-                              <a:noFill/>
-                            </a14:hiddenFill>
-                          </a:ext>
-                        </a:extLst>
-                      </wps:spPr>
-                      <wps:bodyPr/>
-                    </wps:wsp>
-                    <wps:wsp>
-                      <wps:cNvPr id="8" name="Line 8"/>
-                      <wps:cNvCnPr>
-                        <a:cxnSpLocks noChangeShapeType="1"/>
-                      </wps:cNvCnPr>
-                      <wps:spPr bwMode="auto">
-                        <a:xfrm>
-                          <a:off x="10903" y="15972"/>
-                          <a:ext cx="561" cy="0"/>
-                        </a:xfrm>
-                        <a:prstGeom prst="line">
-                          <a:avLst/>
-                        </a:prstGeom>
-                        <a:noFill/>
-                        <a:ln w="9525">
-                          <a:solidFill>
-                            <a:srgbClr val="333333"/>
-                          </a:solidFill>
-                          <a:round/>
-                          <a:headEnd/>
-                          <a:tailEnd/>
-                        </a:ln>
-                        <a:extLst>
-                          <a:ext uri="{909E8E84-426E-40DD-AFC4-6F175D3DCCD1}">
-                            <a14:hiddenFill xmlns:a14="http://schemas.microsoft.com/office/drawing/2010/main">
-                              <a:noFill/>
-                            </a14:hiddenFill>
-                          </a:ext>
-                        </a:extLst>
-                      </wps:spPr>
-                      <wps:bodyPr/>
-                    </wps:wsp>
-                    <wpg:grpSp>
-                      <wpg:cNvPr id="9" name="Group 9"/>
-                      <wpg:cNvGrpSpPr>
-                        <a:grpSpLocks/>
-                      </wpg:cNvGrpSpPr>
-                      <wpg:grpSpPr bwMode="auto">
-                        <a:xfrm>
-                          <a:off x="1134" y="15570"/>
-                          <a:ext cx="3699" cy="855"/>
-                          <a:chOff x="1077" y="15570"/>
-                          <a:chExt cx="3699" cy="855"/>
-                        </a:xfrm>
-                      </wpg:grpSpPr>
-                      <wps:wsp>
-                        <wps:cNvPr id="10" name="Line 10"/>
-                        <wps:cNvCnPr>
-                          <a:cxnSpLocks noChangeShapeType="1"/>
-                        </wps:cNvCnPr>
-                        <wps:spPr bwMode="auto">
-                          <a:xfrm>
-                            <a:off x="1078" y="16140"/>
-                            <a:ext cx="3685" cy="0"/>
-                          </a:xfrm>
-                          <a:prstGeom prst="line">
-                            <a:avLst/>
-                          </a:prstGeom>
-                          <a:noFill/>
-                          <a:ln w="9525">
-                            <a:solidFill>
-                              <a:srgbClr val="000000"/>
-                            </a:solidFill>
-                            <a:round/>
-                            <a:headEnd/>
-                            <a:tailEnd/>
-                          </a:ln>
-                          <a:extLst>
-                            <a:ext uri="{909E8E84-426E-40DD-AFC4-6F175D3DCCD1}">
-                              <a14:hiddenFill xmlns:a14="http://schemas.microsoft.com/office/drawing/2010/main">
-                                <a:noFill/>
-                              </a14:hiddenFill>
-                            </a:ext>
-                          </a:extLst>
-                        </wps:spPr>
-                        <wps:bodyPr/>
-                      </wps:wsp>
-                      <wps:wsp>
-                        <wps:cNvPr id="11" name="Line 11"/>
-                        <wps:cNvCnPr>
-                          <a:cxnSpLocks noChangeShapeType="1"/>
-                        </wps:cNvCnPr>
-                        <wps:spPr bwMode="auto">
-                          <a:xfrm>
-                            <a:off x="1077" y="15861"/>
-                            <a:ext cx="3685" cy="0"/>
-                          </a:xfrm>
-                          <a:prstGeom prst="line">
-                            <a:avLst/>
-                          </a:prstGeom>
-                          <a:noFill/>
-                          <a:ln w="9525">
-                            <a:solidFill>
-                              <a:srgbClr val="000000"/>
-                            </a:solidFill>
-                            <a:round/>
-                            <a:headEnd/>
-                            <a:tailEnd/>
-                          </a:ln>
-                          <a:extLst>
-                            <a:ext uri="{909E8E84-426E-40DD-AFC4-6F175D3DCCD1}">
-                              <a14:hiddenFill xmlns:a14="http://schemas.microsoft.com/office/drawing/2010/main">
-                                <a:noFill/>
-                              </a14:hiddenFill>
-                            </a:ext>
-                          </a:extLst>
-                        </wps:spPr>
-                        <wps:bodyPr/>
-                      </wps:wsp>
-                      <wps:wsp>
-                        <wps:cNvPr id="12" name="Line 12"/>
-                        <wps:cNvCnPr>
-                          <a:cxnSpLocks noChangeShapeType="1"/>
-                        </wps:cNvCnPr>
-                        <wps:spPr bwMode="auto">
-                          <a:xfrm>
-                            <a:off x="1085" y="15570"/>
-                            <a:ext cx="3685" cy="0"/>
-                          </a:xfrm>
-                          <a:prstGeom prst="line">
-                            <a:avLst/>
-                          </a:prstGeom>
-                          <a:noFill/>
-                          <a:ln w="9525">
-                            <a:solidFill>
-                              <a:srgbClr val="000000"/>
-                            </a:solidFill>
-                            <a:round/>
-                            <a:headEnd/>
-                            <a:tailEnd/>
-                          </a:ln>
-                          <a:extLst>
-                            <a:ext uri="{909E8E84-426E-40DD-AFC4-6F175D3DCCD1}">
-                              <a14:hiddenFill xmlns:a14="http://schemas.microsoft.com/office/drawing/2010/main">
-                                <a:noFill/>
-                              </a14:hiddenFill>
-                            </a:ext>
-                          </a:extLst>
-                        </wps:spPr>
-                        <wps:bodyPr/>
-                      </wps:wsp>
-                      <wps:wsp>
-                        <wps:cNvPr id="13" name="Line 13"/>
-                        <wps:cNvCnPr>
-                          <a:cxnSpLocks noChangeShapeType="1"/>
-                        </wps:cNvCnPr>
-                        <wps:spPr bwMode="auto">
-                          <a:xfrm>
-                            <a:off x="1487" y="15570"/>
-                            <a:ext cx="0" cy="847"/>
-                          </a:xfrm>
-                          <a:prstGeom prst="line">
-                            <a:avLst/>
-                          </a:prstGeom>
-                          <a:noFill/>
-                          <a:ln w="9525">
-                            <a:solidFill>
-                              <a:srgbClr val="333333"/>
-                            </a:solidFill>
-                            <a:round/>
-                            <a:headEnd/>
-                            <a:tailEnd/>
-                          </a:ln>
-                          <a:extLst>
-                            <a:ext uri="{909E8E84-426E-40DD-AFC4-6F175D3DCCD1}">
-                              <a14:hiddenFill xmlns:a14="http://schemas.microsoft.com/office/drawing/2010/main">
-                                <a:noFill/>
-                              </a14:hiddenFill>
-                            </a:ext>
-                          </a:extLst>
-                        </wps:spPr>
-                        <wps:bodyPr/>
-                      </wps:wsp>
-                      <wps:wsp>
-                        <wps:cNvPr id="14" name="Line 14"/>
-                        <wps:cNvCnPr>
-                          <a:cxnSpLocks noChangeShapeType="1"/>
-                        </wps:cNvCnPr>
-                        <wps:spPr bwMode="auto">
-                          <a:xfrm>
-                            <a:off x="2054" y="15570"/>
-                            <a:ext cx="0" cy="847"/>
-                          </a:xfrm>
-                          <a:prstGeom prst="line">
-                            <a:avLst/>
-                          </a:prstGeom>
-                          <a:noFill/>
-                          <a:ln w="9525">
-                            <a:solidFill>
-                              <a:srgbClr val="333333"/>
-                            </a:solidFill>
-                            <a:round/>
-                            <a:headEnd/>
-                            <a:tailEnd/>
-                          </a:ln>
-                          <a:extLst>
-                            <a:ext uri="{909E8E84-426E-40DD-AFC4-6F175D3DCCD1}">
-                              <a14:hiddenFill xmlns:a14="http://schemas.microsoft.com/office/drawing/2010/main">
-                                <a:noFill/>
-                              </a14:hiddenFill>
-                            </a:ext>
-                          </a:extLst>
-                        </wps:spPr>
-                        <wps:bodyPr/>
-                      </wps:wsp>
-                      <wps:wsp>
-                        <wps:cNvPr id="15" name="Line 15"/>
-                        <wps:cNvCnPr>
-                          <a:cxnSpLocks noChangeShapeType="1"/>
-                        </wps:cNvCnPr>
-                        <wps:spPr bwMode="auto">
-                          <a:xfrm>
-                            <a:off x="3358" y="15570"/>
-                            <a:ext cx="0" cy="847"/>
-                          </a:xfrm>
-                          <a:prstGeom prst="line">
-                            <a:avLst/>
-                          </a:prstGeom>
-                          <a:noFill/>
-                          <a:ln w="9525">
-                            <a:solidFill>
-                              <a:srgbClr val="333333"/>
-                            </a:solidFill>
-                            <a:round/>
-                            <a:headEnd/>
-                            <a:tailEnd/>
-                          </a:ln>
-                          <a:extLst>
-                            <a:ext uri="{909E8E84-426E-40DD-AFC4-6F175D3DCCD1}">
-                              <a14:hiddenFill xmlns:a14="http://schemas.microsoft.com/office/drawing/2010/main">
-                                <a:noFill/>
-                              </a14:hiddenFill>
-                            </a:ext>
-                          </a:extLst>
-                        </wps:spPr>
-                        <wps:bodyPr/>
-                      </wps:wsp>
-                      <wps:wsp>
-                        <wps:cNvPr id="16" name="Line 16"/>
-                        <wps:cNvCnPr>
-                          <a:cxnSpLocks noChangeShapeType="1"/>
-                        </wps:cNvCnPr>
-                        <wps:spPr bwMode="auto">
-                          <a:xfrm>
-                            <a:off x="4209" y="15570"/>
-                            <a:ext cx="0" cy="855"/>
-                          </a:xfrm>
-                          <a:prstGeom prst="line">
-                            <a:avLst/>
-                          </a:prstGeom>
-                          <a:noFill/>
-                          <a:ln w="9525">
-                            <a:solidFill>
-                              <a:srgbClr val="333333"/>
-                            </a:solidFill>
-                            <a:round/>
-                            <a:headEnd/>
-                            <a:tailEnd/>
-                          </a:ln>
-                          <a:extLst>
-                            <a:ext uri="{909E8E84-426E-40DD-AFC4-6F175D3DCCD1}">
-                              <a14:hiddenFill xmlns:a14="http://schemas.microsoft.com/office/drawing/2010/main">
-                                <a:noFill/>
-                              </a14:hiddenFill>
-                            </a:ext>
-                          </a:extLst>
-                        </wps:spPr>
-                        <wps:bodyPr/>
-                      </wps:wsp>
-                      <wps:wsp>
-                        <wps:cNvPr id="17" name="Line 17"/>
-                        <wps:cNvCnPr>
-                          <a:cxnSpLocks noChangeShapeType="1"/>
-                        </wps:cNvCnPr>
-                        <wps:spPr bwMode="auto">
-                          <a:xfrm>
-                            <a:off x="4776" y="15570"/>
-                            <a:ext cx="0" cy="847"/>
-                          </a:xfrm>
-                          <a:prstGeom prst="line">
-                            <a:avLst/>
-                          </a:prstGeom>
-                          <a:noFill/>
-                          <a:ln w="9525">
-                            <a:solidFill>
-                              <a:srgbClr val="333333"/>
-                            </a:solidFill>
-                            <a:round/>
-                            <a:headEnd/>
-                            <a:tailEnd/>
-                          </a:ln>
-                          <a:extLst>
-                            <a:ext uri="{909E8E84-426E-40DD-AFC4-6F175D3DCCD1}">
-                              <a14:hiddenFill xmlns:a14="http://schemas.microsoft.com/office/drawing/2010/main">
-                                <a:noFill/>
-                              </a14:hiddenFill>
-                            </a:ext>
-                          </a:extLst>
-                        </wps:spPr>
-                        <wps:bodyPr/>
-                      </wps:wsp>
-                      <wps:wsp>
-                        <wps:cNvPr id="18" name="Text Box 18"/>
-                        <wps:cNvSpPr txBox="1">
-                          <a:spLocks noChangeArrowheads="1"/>
-                        </wps:cNvSpPr>
-                        <wps:spPr bwMode="auto">
-                          <a:xfrm>
-                            <a:off x="1081" y="16140"/>
-                            <a:ext cx="406" cy="277"/>
-                          </a:xfrm>
-                          <a:prstGeom prst="rect">
-                            <a:avLst/>
-                          </a:prstGeom>
-                          <a:noFill/>
-                          <a:ln>
-                            <a:noFill/>
-                          </a:ln>
-                          <a:extLst>
-                            <a:ext uri="{909E8E84-426E-40DD-AFC4-6F175D3DCCD1}">
-                              <a14:hiddenFill xmlns:a14="http://schemas.microsoft.com/office/drawing/2010/main">
-                                <a:solidFill>
-                                  <a:srgbClr val="FFFFFF"/>
-                                </a:solidFill>
-                              </a14:hiddenFill>
-                            </a:ext>
-                            <a:ext uri="{91240B29-F687-4F45-9708-019B960494DF}">
-                              <a14:hiddenLine xmlns:a14="http://schemas.microsoft.com/office/drawing/2010/main" w="9525">
-                                <a:solidFill>
-                                  <a:srgbClr val="333333"/>
-                                </a:solidFill>
-                                <a:miter lim="800000"/>
-                                <a:headEnd/>
-                                <a:tailEnd/>
-                              </a14:hiddenLine>
-                            </a:ext>
-                          </a:extLst>
-                        </wps:spPr>
-                        <wps:txbx>
-                          <w:txbxContent>
-                            <w:p>
-                              <w:pPr>
-                                <w:jc w:val="center"/>
-                                <w:rPr>
-                                  <w:rFonts w:ascii="Arial" w:hAnsi="Arial"/>
-                                  <w:i/>
-                                  <w:iCs/>
-                                  <w:sz w:val="16"/>
-                                </w:rPr>
-                              </w:pPr>
-                              <w:r>
-                                <w:rPr>
-                                  <w:rFonts w:ascii="Arial" w:hAnsi="Arial"/>
-                                  <w:i/>
-                                  <w:iCs/>
-                                  <w:sz w:val="18"/>
-                                  <w:lang w:val="uk-UA"/>
-                                </w:rPr>
-                                <w:t>Зм.</w:t>
-                              </w:r>
-                              <w:r>
-                                <w:rPr>
-                                  <w:rFonts w:ascii="Arial" w:hAnsi="Arial"/>
-                                  <w:i/>
-                                  <w:iCs/>
-                                  <w:sz w:val="16"/>
-                                </w:rPr>
-                                <w:t>.</w:t>
-                              </w:r>
-                            </w:p>
-                          </w:txbxContent>
-                        </wps:txbx>
-                        <wps:bodyPr rot="0" vert="horz" wrap="square" lIns="3600" tIns="18000" rIns="0" bIns="36000" anchor="t" anchorCtr="0" upright="1">
-                          <a:noAutofit/>
-                        </wps:bodyPr>
-                      </wps:wsp>
-                      <wps:wsp>
-                        <wps:cNvPr id="19" name="Text Box 19"/>
-                        <wps:cNvSpPr txBox="1">
-                          <a:spLocks noChangeArrowheads="1"/>
-                        </wps:cNvSpPr>
-                        <wps:spPr bwMode="auto">
-                          <a:xfrm>
-                            <a:off x="1487" y="16140"/>
-                            <a:ext cx="558" cy="277"/>
-                          </a:xfrm>
-                          <a:prstGeom prst="rect">
-                            <a:avLst/>
-                          </a:prstGeom>
-                          <a:noFill/>
-                          <a:ln>
-                            <a:noFill/>
-                          </a:ln>
-                          <a:extLst>
-                            <a:ext uri="{909E8E84-426E-40DD-AFC4-6F175D3DCCD1}">
-                              <a14:hiddenFill xmlns:a14="http://schemas.microsoft.com/office/drawing/2010/main">
-                                <a:solidFill>
-                                  <a:srgbClr val="FFFFFF"/>
-                                </a:solidFill>
-                              </a14:hiddenFill>
-                            </a:ext>
-                            <a:ext uri="{91240B29-F687-4F45-9708-019B960494DF}">
-                              <a14:hiddenLine xmlns:a14="http://schemas.microsoft.com/office/drawing/2010/main" w="9525">
-                                <a:solidFill>
-                                  <a:srgbClr val="333333"/>
-                                </a:solidFill>
-                                <a:miter lim="800000"/>
-                                <a:headEnd/>
-                                <a:tailEnd/>
-                              </a14:hiddenLine>
-                            </a:ext>
-                          </a:extLst>
-                        </wps:spPr>
-                        <wps:txbx>
-                          <w:txbxContent>
-                            <w:p>
-                              <w:pPr>
-                                <w:jc w:val="center"/>
-                              </w:pPr>
-                              <w:r>
-                                <w:rPr>
-                                  <w:rFonts w:ascii="Arial" w:hAnsi="Arial"/>
-                                  <w:i/>
-                                  <w:iCs/>
-                                  <w:sz w:val="18"/>
-                                </w:rPr>
-                                <w:t>Лист</w:t>
-                              </w:r>
-                            </w:p>
-                          </w:txbxContent>
-                        </wps:txbx>
-                        <wps:bodyPr rot="0" vert="horz" wrap="square" lIns="36000" tIns="18000" rIns="0" bIns="36000" anchor="t" anchorCtr="0" upright="1">
-                          <a:noAutofit/>
-                        </wps:bodyPr>
-                      </wps:wsp>
-                      <wps:wsp>
-                        <wps:cNvPr id="20" name="Text Box 20"/>
-                        <wps:cNvSpPr txBox="1">
-                          <a:spLocks noChangeArrowheads="1"/>
-                        </wps:cNvSpPr>
-                        <wps:spPr bwMode="auto">
-                          <a:xfrm>
-                            <a:off x="2046" y="16138"/>
-                            <a:ext cx="1312" cy="276"/>
-                          </a:xfrm>
-                          <a:prstGeom prst="rect">
-                            <a:avLst/>
-                          </a:prstGeom>
-                          <a:noFill/>
-                          <a:ln>
-                            <a:noFill/>
-                          </a:ln>
-                          <a:extLst>
-                            <a:ext uri="{909E8E84-426E-40DD-AFC4-6F175D3DCCD1}">
-                              <a14:hiddenFill xmlns:a14="http://schemas.microsoft.com/office/drawing/2010/main">
-                                <a:solidFill>
-                                  <a:srgbClr val="FFFFFF"/>
-                                </a:solidFill>
-                              </a14:hiddenFill>
-                            </a:ext>
-                            <a:ext uri="{91240B29-F687-4F45-9708-019B960494DF}">
-                              <a14:hiddenLine xmlns:a14="http://schemas.microsoft.com/office/drawing/2010/main" w="9525">
-                                <a:solidFill>
-                                  <a:srgbClr val="333333"/>
-                                </a:solidFill>
-                                <a:miter lim="800000"/>
-                                <a:headEnd/>
-                                <a:tailEnd/>
-                              </a14:hiddenLine>
-                            </a:ext>
-                          </a:extLst>
-                        </wps:spPr>
-                        <wps:txbx>
-                          <w:txbxContent>
-                            <w:p>
-                              <w:pPr>
-                                <w:jc w:val="center"/>
-                                <w:rPr>
-                                  <w:rFonts w:ascii="Arial" w:hAnsi="Arial"/>
-                                  <w:i/>
-                                  <w:iCs/>
-                                  <w:sz w:val="18"/>
-                                  <w:lang w:val="en-US"/>
-                                </w:rPr>
-                              </w:pPr>
-                              <w:r>
-                                <w:rPr>
-                                  <w:rFonts w:ascii="Arial" w:hAnsi="Arial"/>
-                                  <w:i/>
-                                  <w:iCs/>
-                                  <w:sz w:val="18"/>
-                                </w:rPr>
-                                <w:t>№ докум.</w:t>
-                              </w:r>
-                            </w:p>
-                          </w:txbxContent>
-                        </wps:txbx>
-                        <wps:bodyPr rot="0" vert="horz" wrap="square" lIns="36000" tIns="18000" rIns="0" bIns="36000" anchor="t" anchorCtr="0" upright="1">
-                          <a:noAutofit/>
-                        </wps:bodyPr>
-                      </wps:wsp>
-                      <wps:wsp>
-                        <wps:cNvPr id="21" name="Text Box 21"/>
-                        <wps:cNvSpPr txBox="1">
-                          <a:spLocks noChangeArrowheads="1"/>
-                        </wps:cNvSpPr>
-                        <wps:spPr bwMode="auto">
-                          <a:xfrm>
-                            <a:off x="3358" y="16138"/>
-                            <a:ext cx="851" cy="276"/>
-                          </a:xfrm>
-                          <a:prstGeom prst="rect">
-                            <a:avLst/>
-                          </a:prstGeom>
-                          <a:noFill/>
-                          <a:ln>
-                            <a:noFill/>
-                          </a:ln>
-                          <a:extLst>
-                            <a:ext uri="{909E8E84-426E-40DD-AFC4-6F175D3DCCD1}">
-                              <a14:hiddenFill xmlns:a14="http://schemas.microsoft.com/office/drawing/2010/main">
-                                <a:solidFill>
-                                  <a:srgbClr val="FFFFFF"/>
-                                </a:solidFill>
-                              </a14:hiddenFill>
-                            </a:ext>
-                            <a:ext uri="{91240B29-F687-4F45-9708-019B960494DF}">
-                              <a14:hiddenLine xmlns:a14="http://schemas.microsoft.com/office/drawing/2010/main" w="9525">
-                                <a:solidFill>
-                                  <a:srgbClr val="333333"/>
-                                </a:solidFill>
-                                <a:miter lim="800000"/>
-                                <a:headEnd/>
-                                <a:tailEnd/>
-                              </a14:hiddenLine>
-                            </a:ext>
-                          </a:extLst>
-                        </wps:spPr>
-                        <wps:txbx>
-                          <w:txbxContent>
-                            <w:p>
-                              <w:pPr>
-                                <w:rPr>
-                                  <w:rFonts w:ascii="Arial" w:hAnsi="Arial" w:cs="Arial"/>
-                                  <w:i/>
-                                  <w:sz w:val="18"/>
-                                  <w:szCs w:val="18"/>
-                                  <w:lang w:val="uk-UA"/>
-                                </w:rPr>
-                              </w:pPr>
-                              <w:r>
-                                <w:rPr>
-                                  <w:rFonts w:ascii="Arial" w:hAnsi="Arial" w:cs="Arial"/>
-                                  <w:i/>
-                                  <w:sz w:val="18"/>
-                                  <w:szCs w:val="18"/>
-                                  <w:lang w:val="uk-UA"/>
-                                </w:rPr>
-                                <w:t>Підпис</w:t>
-                              </w:r>
-                            </w:p>
-                          </w:txbxContent>
-                        </wps:txbx>
-                        <wps:bodyPr rot="0" vert="horz" wrap="square" lIns="36000" tIns="18000" rIns="0" bIns="36000" anchor="t" anchorCtr="0" upright="1">
-                          <a:noAutofit/>
-                        </wps:bodyPr>
-                      </wps:wsp>
-                      <wps:wsp>
-                        <wps:cNvPr id="22" name="Text Box 22"/>
-                        <wps:cNvSpPr txBox="1">
-                          <a:spLocks noChangeArrowheads="1"/>
-                        </wps:cNvSpPr>
-                        <wps:spPr bwMode="auto">
-                          <a:xfrm>
-                            <a:off x="4209" y="16141"/>
-                            <a:ext cx="561" cy="273"/>
-                          </a:xfrm>
-                          <a:prstGeom prst="rect">
-                            <a:avLst/>
-                          </a:prstGeom>
-                          <a:noFill/>
-                          <a:ln>
-                            <a:noFill/>
-                          </a:ln>
-                          <a:extLst>
-                            <a:ext uri="{909E8E84-426E-40DD-AFC4-6F175D3DCCD1}">
-                              <a14:hiddenFill xmlns:a14="http://schemas.microsoft.com/office/drawing/2010/main">
-                                <a:solidFill>
-                                  <a:srgbClr val="FFFFFF"/>
-                                </a:solidFill>
-                              </a14:hiddenFill>
-                            </a:ext>
-                            <a:ext uri="{91240B29-F687-4F45-9708-019B960494DF}">
-                              <a14:hiddenLine xmlns:a14="http://schemas.microsoft.com/office/drawing/2010/main" w="9525">
-                                <a:solidFill>
-                                  <a:srgbClr val="333333"/>
-                                </a:solidFill>
-                                <a:miter lim="800000"/>
-                                <a:headEnd/>
-                                <a:tailEnd/>
-                              </a14:hiddenLine>
-                            </a:ext>
-                          </a:extLst>
-                        </wps:spPr>
-                        <wps:txbx>
-                          <w:txbxContent>
-                            <w:p>
-                              <w:pPr>
-                                <w:pStyle w:val="3"/>
-                                <w:numPr>
-                                  <w:ilvl w:val="0"/>
-                                  <w:numId w:val="0"/>
-                                </w:numPr>
-                                <w:jc w:val="left"/>
-                              </w:pPr>
-                              <w:r>
-                                <w:rPr>
-                                  <w:rFonts w:ascii="Arial" w:hAnsi="Arial" w:cs="Arial"/>
-                                  <w:i/>
-                                  <w:sz w:val="18"/>
-                                  <w:szCs w:val="18"/>
-                                </w:rPr>
-                                <w:t>Дата</w:t>
-                              </w:r>
-                            </w:p>
-                          </w:txbxContent>
-                        </wps:txbx>
-                        <wps:bodyPr rot="0" vert="horz" wrap="square" lIns="36000" tIns="18000" rIns="0" bIns="36000" anchor="t" anchorCtr="0" upright="1">
-                          <a:noAutofit/>
-                        </wps:bodyPr>
-                      </wps:wsp>
-                      <wps:wsp>
-                        <wps:cNvPr id="23" name="Text Box 23"/>
-                        <wps:cNvSpPr txBox="1">
-                          <a:spLocks noChangeArrowheads="1"/>
-                        </wps:cNvSpPr>
-                        <wps:spPr bwMode="auto">
-                          <a:xfrm>
-                            <a:off x="1077" y="15570"/>
-                            <a:ext cx="410" cy="291"/>
-                          </a:xfrm>
-                          <a:prstGeom prst="rect">
-                            <a:avLst/>
-                          </a:prstGeom>
-                          <a:noFill/>
-                          <a:ln>
-                            <a:noFill/>
-                          </a:ln>
-                          <a:extLst>
-                            <a:ext uri="{909E8E84-426E-40DD-AFC4-6F175D3DCCD1}">
-                              <a14:hiddenFill xmlns:a14="http://schemas.microsoft.com/office/drawing/2010/main">
-                                <a:solidFill>
-                                  <a:srgbClr val="FFFFFF"/>
-                                </a:solidFill>
-                              </a14:hiddenFill>
-                            </a:ext>
-                            <a:ext uri="{91240B29-F687-4F45-9708-019B960494DF}">
-                              <a14:hiddenLine xmlns:a14="http://schemas.microsoft.com/office/drawing/2010/main" w="9525">
-                                <a:solidFill>
-                                  <a:srgbClr val="333333"/>
-                                </a:solidFill>
-                                <a:miter lim="800000"/>
-                                <a:headEnd/>
-                                <a:tailEnd/>
-                              </a14:hiddenLine>
-                            </a:ext>
-                          </a:extLst>
-                        </wps:spPr>
-                        <wps:txbx>
-                          <w:txbxContent>
-                            <w:p>
-                              <w:pPr>
-                                <w:jc w:val="center"/>
-                                <w:rPr>
-                                  <w:rFonts w:ascii="Arial" w:hAnsi="Arial"/>
-                                  <w:i/>
-                                  <w:iCs/>
-                                  <w:sz w:val="14"/>
-                                </w:rPr>
-                              </w:pPr>
-                            </w:p>
-                          </w:txbxContent>
-                        </wps:txbx>
-                        <wps:bodyPr rot="0" vert="horz" wrap="square" lIns="36000" tIns="36000" rIns="0" bIns="36000" anchor="t" anchorCtr="0" upright="1">
-                          <a:noAutofit/>
-                        </wps:bodyPr>
-                      </wps:wsp>
-                      <wps:wsp>
-                        <wps:cNvPr id="24" name="Text Box 24"/>
-                        <wps:cNvSpPr txBox="1">
-                          <a:spLocks noChangeArrowheads="1"/>
-                        </wps:cNvSpPr>
-                        <wps:spPr bwMode="auto">
-                          <a:xfrm>
-                            <a:off x="1077" y="15861"/>
-                            <a:ext cx="410" cy="280"/>
-                          </a:xfrm>
-                          <a:prstGeom prst="rect">
-                            <a:avLst/>
-                          </a:prstGeom>
-                          <a:noFill/>
-                          <a:ln>
-                            <a:noFill/>
-                          </a:ln>
-                          <a:extLst>
-                            <a:ext uri="{909E8E84-426E-40DD-AFC4-6F175D3DCCD1}">
-                              <a14:hiddenFill xmlns:a14="http://schemas.microsoft.com/office/drawing/2010/main">
-                                <a:solidFill>
-                                  <a:srgbClr val="FFFFFF"/>
-                                </a:solidFill>
-                              </a14:hiddenFill>
-                            </a:ext>
-                            <a:ext uri="{91240B29-F687-4F45-9708-019B960494DF}">
-                              <a14:hiddenLine xmlns:a14="http://schemas.microsoft.com/office/drawing/2010/main" w="9525">
-                                <a:solidFill>
-                                  <a:srgbClr val="333333"/>
-                                </a:solidFill>
-                                <a:miter lim="800000"/>
-                                <a:headEnd/>
-                                <a:tailEnd/>
-                              </a14:hiddenLine>
-                            </a:ext>
-                          </a:extLst>
-                        </wps:spPr>
-                        <wps:txbx>
-                          <w:txbxContent>
-                            <w:p>
-                              <w:pPr>
-                                <w:rPr>
-                                  <w:szCs w:val="22"/>
-                                </w:rPr>
-                              </w:pPr>
-                            </w:p>
-                          </w:txbxContent>
-                        </wps:txbx>
-                        <wps:bodyPr rot="0" vert="horz" wrap="square" lIns="36000" tIns="36000" rIns="0" bIns="36000" anchor="t" anchorCtr="0" upright="1">
-                          <a:noAutofit/>
-                        </wps:bodyPr>
-                      </wps:wsp>
-                      <wps:wsp>
-                        <wps:cNvPr id="25" name="Text Box 25"/>
-                        <wps:cNvSpPr txBox="1">
-                          <a:spLocks noChangeArrowheads="1"/>
-                        </wps:cNvSpPr>
-                        <wps:spPr bwMode="auto">
-                          <a:xfrm>
-                            <a:off x="1487" y="15570"/>
-                            <a:ext cx="567" cy="291"/>
-                          </a:xfrm>
-                          <a:prstGeom prst="rect">
-                            <a:avLst/>
-                          </a:prstGeom>
-                          <a:noFill/>
-                          <a:ln>
-                            <a:noFill/>
-                          </a:ln>
-                          <a:extLst>
-                            <a:ext uri="{909E8E84-426E-40DD-AFC4-6F175D3DCCD1}">
-                              <a14:hiddenFill xmlns:a14="http://schemas.microsoft.com/office/drawing/2010/main">
-                                <a:solidFill>
-                                  <a:srgbClr val="FFFFFF"/>
-                                </a:solidFill>
-                              </a14:hiddenFill>
-                            </a:ext>
-                            <a:ext uri="{91240B29-F687-4F45-9708-019B960494DF}">
-                              <a14:hiddenLine xmlns:a14="http://schemas.microsoft.com/office/drawing/2010/main" w="9525">
-                                <a:solidFill>
-                                  <a:srgbClr val="333333"/>
-                                </a:solidFill>
-                                <a:miter lim="800000"/>
-                                <a:headEnd/>
-                                <a:tailEnd/>
-                              </a14:hiddenLine>
-                            </a:ext>
-                          </a:extLst>
-                        </wps:spPr>
-                        <wps:txbx>
-                          <w:txbxContent>
-                            <w:p>
-                              <w:pPr>
-                                <w:jc w:val="center"/>
-                                <w:rPr>
-                                  <w:rFonts w:ascii="Arial" w:hAnsi="Arial"/>
-                                  <w:i/>
-                                  <w:iCs/>
-                                  <w:sz w:val="18"/>
-                                </w:rPr>
-                              </w:pPr>
-                            </w:p>
-                          </w:txbxContent>
-                        </wps:txbx>
-                        <wps:bodyPr rot="0" vert="horz" wrap="square" lIns="36000" tIns="36000" rIns="0" bIns="36000" anchor="t" anchorCtr="0" upright="1">
-                          <a:noAutofit/>
-                        </wps:bodyPr>
-                      </wps:wsp>
-                      <wps:wsp>
-                        <wps:cNvPr id="26" name="Text Box 26"/>
-                        <wps:cNvSpPr txBox="1">
-                          <a:spLocks noChangeArrowheads="1"/>
-                        </wps:cNvSpPr>
-                        <wps:spPr bwMode="auto">
-                          <a:xfrm>
-                            <a:off x="1487" y="15862"/>
-                            <a:ext cx="567" cy="279"/>
-                          </a:xfrm>
-                          <a:prstGeom prst="rect">
-                            <a:avLst/>
-                          </a:prstGeom>
-                          <a:noFill/>
-                          <a:ln>
-                            <a:noFill/>
-                          </a:ln>
-                          <a:extLst>
-                            <a:ext uri="{909E8E84-426E-40DD-AFC4-6F175D3DCCD1}">
-                              <a14:hiddenFill xmlns:a14="http://schemas.microsoft.com/office/drawing/2010/main">
-                                <a:solidFill>
-                                  <a:srgbClr val="FFFFFF"/>
-                                </a:solidFill>
-                              </a14:hiddenFill>
-                            </a:ext>
-                            <a:ext uri="{91240B29-F687-4F45-9708-019B960494DF}">
-                              <a14:hiddenLine xmlns:a14="http://schemas.microsoft.com/office/drawing/2010/main" w="9525">
-                                <a:solidFill>
-                                  <a:srgbClr val="333333"/>
-                                </a:solidFill>
-                                <a:miter lim="800000"/>
-                                <a:headEnd/>
-                                <a:tailEnd/>
-                              </a14:hiddenLine>
-                            </a:ext>
-                          </a:extLst>
-                        </wps:spPr>
-                        <wps:txbx>
-                          <w:txbxContent>
-                            <w:p>
-                              <w:pPr>
-                                <w:jc w:val="center"/>
-                                <w:rPr>
-                                  <w:rFonts w:ascii="Arial" w:hAnsi="Arial"/>
-                                  <w:i/>
-                                  <w:iCs/>
-                                  <w:sz w:val="18"/>
-                                </w:rPr>
-                              </w:pPr>
-                            </w:p>
-                          </w:txbxContent>
-                        </wps:txbx>
-                        <wps:bodyPr rot="0" vert="horz" wrap="square" lIns="36000" tIns="36000" rIns="0" bIns="36000" anchor="t" anchorCtr="0" upright="1">
-                          <a:noAutofit/>
-                        </wps:bodyPr>
-                      </wps:wsp>
-                      <wps:wsp>
-                        <wps:cNvPr id="27" name="Text Box 27"/>
-                        <wps:cNvSpPr txBox="1">
-                          <a:spLocks noChangeArrowheads="1"/>
-                        </wps:cNvSpPr>
-                        <wps:spPr bwMode="auto">
-                          <a:xfrm>
-                            <a:off x="2046" y="15570"/>
-                            <a:ext cx="1312" cy="292"/>
-                          </a:xfrm>
-                          <a:prstGeom prst="rect">
-                            <a:avLst/>
-                          </a:prstGeom>
-                          <a:noFill/>
-                          <a:ln>
-                            <a:noFill/>
-                          </a:ln>
-                          <a:extLst>
-                            <a:ext uri="{909E8E84-426E-40DD-AFC4-6F175D3DCCD1}">
-                              <a14:hiddenFill xmlns:a14="http://schemas.microsoft.com/office/drawing/2010/main">
-                                <a:solidFill>
-                                  <a:srgbClr val="FFFFFF"/>
-                                </a:solidFill>
-                              </a14:hiddenFill>
-                            </a:ext>
-                            <a:ext uri="{91240B29-F687-4F45-9708-019B960494DF}">
-                              <a14:hiddenLine xmlns:a14="http://schemas.microsoft.com/office/drawing/2010/main" w="9525">
-                                <a:solidFill>
-                                  <a:srgbClr val="333333"/>
-                                </a:solidFill>
-                                <a:miter lim="800000"/>
-                                <a:headEnd/>
-                                <a:tailEnd/>
-                              </a14:hiddenLine>
-                            </a:ext>
-                          </a:extLst>
-                        </wps:spPr>
-                        <wps:txbx>
-                          <w:txbxContent>
-                            <w:p>
-                              <w:pPr>
-                                <w:jc w:val="center"/>
-                                <w:rPr>
-                                  <w:rFonts w:ascii="Arial" w:hAnsi="Arial"/>
-                                  <w:i/>
-                                  <w:iCs/>
-                                  <w:sz w:val="18"/>
-                                </w:rPr>
-                              </w:pPr>
-                            </w:p>
-                          </w:txbxContent>
-                        </wps:txbx>
-                        <wps:bodyPr rot="0" vert="horz" wrap="square" lIns="36000" tIns="36000" rIns="0" bIns="36000" anchor="t" anchorCtr="0" upright="1">
-                          <a:noAutofit/>
-                        </wps:bodyPr>
-                      </wps:wsp>
-                      <wps:wsp>
-                        <wps:cNvPr id="28" name="Text Box 28"/>
-                        <wps:cNvSpPr txBox="1">
-                          <a:spLocks noChangeArrowheads="1"/>
-                        </wps:cNvSpPr>
-                        <wps:spPr bwMode="auto">
-                          <a:xfrm>
-                            <a:off x="2045" y="15862"/>
-                            <a:ext cx="1313" cy="279"/>
-                          </a:xfrm>
-                          <a:prstGeom prst="rect">
-                            <a:avLst/>
-                          </a:prstGeom>
-                          <a:noFill/>
-                          <a:ln>
-                            <a:noFill/>
-                          </a:ln>
-                          <a:extLst>
-                            <a:ext uri="{909E8E84-426E-40DD-AFC4-6F175D3DCCD1}">
-                              <a14:hiddenFill xmlns:a14="http://schemas.microsoft.com/office/drawing/2010/main">
-                                <a:solidFill>
-                                  <a:srgbClr val="FFFFFF"/>
-                                </a:solidFill>
-                              </a14:hiddenFill>
-                            </a:ext>
-                            <a:ext uri="{91240B29-F687-4F45-9708-019B960494DF}">
-                              <a14:hiddenLine xmlns:a14="http://schemas.microsoft.com/office/drawing/2010/main" w="9525">
-                                <a:solidFill>
-                                  <a:srgbClr val="333333"/>
-                                </a:solidFill>
-                                <a:miter lim="800000"/>
-                                <a:headEnd/>
-                                <a:tailEnd/>
-                              </a14:hiddenLine>
-                            </a:ext>
-                          </a:extLst>
-                        </wps:spPr>
-                        <wps:txbx>
-                          <w:txbxContent>
-                            <w:p/>
-                          </w:txbxContent>
-                        </wps:txbx>
-                        <wps:bodyPr rot="0" vert="horz" wrap="square" lIns="36000" tIns="36000" rIns="0" bIns="36000" anchor="t" anchorCtr="0" upright="1">
-                          <a:noAutofit/>
-                        </wps:bodyPr>
-                      </wps:wsp>
-                      <wps:wsp>
-                        <wps:cNvPr id="29" name="Text Box 29"/>
-                        <wps:cNvSpPr txBox="1">
-                          <a:spLocks noChangeArrowheads="1"/>
-                        </wps:cNvSpPr>
-                        <wps:spPr bwMode="auto">
-                          <a:xfrm>
-                            <a:off x="3358" y="15570"/>
-                            <a:ext cx="851" cy="291"/>
-                          </a:xfrm>
-                          <a:prstGeom prst="rect">
-                            <a:avLst/>
-                          </a:prstGeom>
-                          <a:noFill/>
-                          <a:ln>
-                            <a:noFill/>
-                          </a:ln>
-                          <a:extLst>
-                            <a:ext uri="{909E8E84-426E-40DD-AFC4-6F175D3DCCD1}">
-                              <a14:hiddenFill xmlns:a14="http://schemas.microsoft.com/office/drawing/2010/main">
-                                <a:solidFill>
-                                  <a:srgbClr val="FFFFFF"/>
-                                </a:solidFill>
-                              </a14:hiddenFill>
-                            </a:ext>
-                            <a:ext uri="{91240B29-F687-4F45-9708-019B960494DF}">
-                              <a14:hiddenLine xmlns:a14="http://schemas.microsoft.com/office/drawing/2010/main" w="9525">
-                                <a:solidFill>
-                                  <a:srgbClr val="333333"/>
-                                </a:solidFill>
-                                <a:miter lim="800000"/>
-                                <a:headEnd/>
-                                <a:tailEnd/>
-                              </a14:hiddenLine>
-                            </a:ext>
-                          </a:extLst>
-                        </wps:spPr>
-                        <wps:txbx>
-                          <w:txbxContent>
-                            <w:p>
-                              <w:pPr>
-                                <w:jc w:val="center"/>
-                                <w:rPr>
-                                  <w:rFonts w:ascii="Arial" w:hAnsi="Arial"/>
-                                  <w:i/>
-                                  <w:iCs/>
-                                  <w:sz w:val="18"/>
-                                </w:rPr>
-                              </w:pPr>
-                            </w:p>
-                            <w:p>
-                              <w:pPr>
-                                <w:jc w:val="center"/>
-                                <w:rPr>
-                                  <w:rFonts w:ascii="Arial" w:hAnsi="Arial"/>
-                                  <w:i/>
-                                  <w:iCs/>
-                                  <w:sz w:val="18"/>
-                                </w:rPr>
-                              </w:pPr>
-                            </w:p>
-                          </w:txbxContent>
-                        </wps:txbx>
-                        <wps:bodyPr rot="0" vert="horz" wrap="square" lIns="36000" tIns="36000" rIns="0" bIns="36000" anchor="t" anchorCtr="0" upright="1">
-                          <a:noAutofit/>
-                        </wps:bodyPr>
-                      </wps:wsp>
-                      <wps:wsp>
-                        <wps:cNvPr id="30" name="Text Box 30"/>
-                        <wps:cNvSpPr txBox="1">
-                          <a:spLocks noChangeArrowheads="1"/>
-                        </wps:cNvSpPr>
-                        <wps:spPr bwMode="auto">
-                          <a:xfrm>
-                            <a:off x="3358" y="15862"/>
-                            <a:ext cx="851" cy="279"/>
-                          </a:xfrm>
-                          <a:prstGeom prst="rect">
-                            <a:avLst/>
-                          </a:prstGeom>
-                          <a:noFill/>
-                          <a:ln>
-                            <a:noFill/>
-                          </a:ln>
-                          <a:extLst>
-                            <a:ext uri="{909E8E84-426E-40DD-AFC4-6F175D3DCCD1}">
-                              <a14:hiddenFill xmlns:a14="http://schemas.microsoft.com/office/drawing/2010/main">
-                                <a:solidFill>
-                                  <a:srgbClr val="FFFFFF"/>
-                                </a:solidFill>
-                              </a14:hiddenFill>
-                            </a:ext>
-                            <a:ext uri="{91240B29-F687-4F45-9708-019B960494DF}">
-                              <a14:hiddenLine xmlns:a14="http://schemas.microsoft.com/office/drawing/2010/main" w="9525">
-                                <a:solidFill>
-                                  <a:srgbClr val="333333"/>
-                                </a:solidFill>
-                                <a:miter lim="800000"/>
-                                <a:headEnd/>
-                                <a:tailEnd/>
-                              </a14:hiddenLine>
-                            </a:ext>
-                          </a:extLst>
-                        </wps:spPr>
-                        <wps:txbx>
-                          <w:txbxContent>
-                            <w:p>
-                              <w:pPr>
-                                <w:jc w:val="center"/>
-                                <w:rPr>
-                                  <w:rFonts w:ascii="Arial" w:hAnsi="Arial"/>
-                                  <w:i/>
-                                  <w:iCs/>
-                                  <w:sz w:val="18"/>
-                                </w:rPr>
-                              </w:pPr>
-                            </w:p>
-                          </w:txbxContent>
-                        </wps:txbx>
-                        <wps:bodyPr rot="0" vert="horz" wrap="square" lIns="36000" tIns="36000" rIns="0" bIns="36000" anchor="t" anchorCtr="0" upright="1">
-                          <a:noAutofit/>
-                        </wps:bodyPr>
-                      </wps:wsp>
-                      <wps:wsp>
-                        <wps:cNvPr id="31" name="Text Box 31"/>
-                        <wps:cNvSpPr txBox="1">
-                          <a:spLocks noChangeArrowheads="1"/>
-                        </wps:cNvSpPr>
-                        <wps:spPr bwMode="auto">
-                          <a:xfrm>
-                            <a:off x="4209" y="15570"/>
-                            <a:ext cx="567" cy="291"/>
-                          </a:xfrm>
-                          <a:prstGeom prst="rect">
-                            <a:avLst/>
-                          </a:prstGeom>
-                          <a:noFill/>
-                          <a:ln>
-                            <a:noFill/>
-                          </a:ln>
-                          <a:extLst>
-                            <a:ext uri="{909E8E84-426E-40DD-AFC4-6F175D3DCCD1}">
-                              <a14:hiddenFill xmlns:a14="http://schemas.microsoft.com/office/drawing/2010/main">
-                                <a:solidFill>
-                                  <a:srgbClr val="FFFFFF"/>
-                                </a:solidFill>
-                              </a14:hiddenFill>
-                            </a:ext>
-                            <a:ext uri="{91240B29-F687-4F45-9708-019B960494DF}">
-                              <a14:hiddenLine xmlns:a14="http://schemas.microsoft.com/office/drawing/2010/main" w="9525">
-                                <a:solidFill>
-                                  <a:srgbClr val="333333"/>
-                                </a:solidFill>
-                                <a:miter lim="800000"/>
-                                <a:headEnd/>
-                                <a:tailEnd/>
-                              </a14:hiddenLine>
-                            </a:ext>
-                          </a:extLst>
-                        </wps:spPr>
-                        <wps:txbx>
-                          <w:txbxContent>
-                            <w:p>
-                              <w:pPr>
-                                <w:jc w:val="center"/>
-                                <w:rPr>
-                                  <w:rFonts w:ascii="Arial" w:hAnsi="Arial"/>
-                                  <w:i/>
-                                  <w:iCs/>
-                                  <w:sz w:val="12"/>
-                                </w:rPr>
-                              </w:pPr>
-                            </w:p>
-                          </w:txbxContent>
-                        </wps:txbx>
-                        <wps:bodyPr rot="0" vert="horz" wrap="square" lIns="36000" tIns="36000" rIns="0" bIns="36000" anchor="t" anchorCtr="0" upright="1">
-                          <a:noAutofit/>
-                        </wps:bodyPr>
-                      </wps:wsp>
-                      <wps:wsp>
-                        <wps:cNvPr id="32" name="Text Box 32"/>
-                        <wps:cNvSpPr txBox="1">
-                          <a:spLocks noChangeArrowheads="1"/>
-                        </wps:cNvSpPr>
-                        <wps:spPr bwMode="auto">
-                          <a:xfrm>
-                            <a:off x="4209" y="15861"/>
-                            <a:ext cx="567" cy="280"/>
-                          </a:xfrm>
-                          <a:prstGeom prst="rect">
-                            <a:avLst/>
-                          </a:prstGeom>
-                          <a:noFill/>
-                          <a:ln>
-                            <a:noFill/>
-                          </a:ln>
-                          <a:extLst>
-                            <a:ext uri="{909E8E84-426E-40DD-AFC4-6F175D3DCCD1}">
-                              <a14:hiddenFill xmlns:a14="http://schemas.microsoft.com/office/drawing/2010/main">
-                                <a:solidFill>
-                                  <a:srgbClr val="FFFFFF"/>
-                                </a:solidFill>
-                              </a14:hiddenFill>
-                            </a:ext>
-                            <a:ext uri="{91240B29-F687-4F45-9708-019B960494DF}">
-                              <a14:hiddenLine xmlns:a14="http://schemas.microsoft.com/office/drawing/2010/main" w="9525">
-                                <a:solidFill>
-                                  <a:srgbClr val="333333"/>
-                                </a:solidFill>
-                                <a:miter lim="800000"/>
-                                <a:headEnd/>
-                                <a:tailEnd/>
-                              </a14:hiddenLine>
-                            </a:ext>
-                          </a:extLst>
-                        </wps:spPr>
-                        <wps:txbx>
-                          <w:txbxContent>
-                            <w:p>
-                              <w:pPr>
-                                <w:jc w:val="center"/>
-                                <w:rPr>
-                                  <w:rFonts w:ascii="Arial" w:hAnsi="Arial"/>
-                                  <w:i/>
-                                  <w:iCs/>
-                                  <w:sz w:val="18"/>
-                                  <w:szCs w:val="18"/>
-                                </w:rPr>
-                              </w:pPr>
-                            </w:p>
-                          </w:txbxContent>
-                        </wps:txbx>
-                        <wps:bodyPr rot="0" vert="horz" wrap="square" lIns="36000" tIns="36000" rIns="0" bIns="36000" anchor="t" anchorCtr="0" upright="1">
-                          <a:noAutofit/>
-                        </wps:bodyPr>
-                      </wps:wsp>
-                    </wpg:grpSp>
-                    <wpg:grpSp>
-                      <wpg:cNvPr id="33" name="Group 33"/>
-                      <wpg:cNvGrpSpPr>
-                        <a:grpSpLocks/>
-                      </wpg:cNvGrpSpPr>
-                      <wpg:grpSpPr bwMode="auto">
-                        <a:xfrm>
-                          <a:off x="454" y="8199"/>
-                          <a:ext cx="680" cy="8227"/>
-                          <a:chOff x="397" y="8198"/>
-                          <a:chExt cx="688" cy="8227"/>
-                        </a:xfrm>
-                      </wpg:grpSpPr>
-                      <wps:wsp>
-                        <wps:cNvPr id="34" name="Line 34"/>
-                        <wps:cNvCnPr>
-                          <a:cxnSpLocks noChangeShapeType="1"/>
-                        </wps:cNvCnPr>
-                        <wps:spPr bwMode="auto">
-                          <a:xfrm flipH="1">
-                            <a:off x="688" y="16425"/>
-                            <a:ext cx="397" cy="0"/>
-                          </a:xfrm>
-                          <a:prstGeom prst="line">
-                            <a:avLst/>
-                          </a:prstGeom>
-                          <a:noFill/>
-                          <a:ln w="9525">
-                            <a:solidFill>
-                              <a:srgbClr val="000000"/>
-                            </a:solidFill>
-                            <a:round/>
-                            <a:headEnd/>
-                            <a:tailEnd/>
-                          </a:ln>
-                          <a:extLst>
-                            <a:ext uri="{909E8E84-426E-40DD-AFC4-6F175D3DCCD1}">
-                              <a14:hiddenFill xmlns:a14="http://schemas.microsoft.com/office/drawing/2010/main">
-                                <a:noFill/>
-                              </a14:hiddenFill>
-                            </a:ext>
-                          </a:extLst>
-                        </wps:spPr>
-                        <wps:bodyPr/>
-                      </wps:wsp>
-                      <wps:wsp>
-                        <wps:cNvPr id="35" name="Line 35"/>
-                        <wps:cNvCnPr>
-                          <a:cxnSpLocks noChangeShapeType="1"/>
-                        </wps:cNvCnPr>
-                        <wps:spPr bwMode="auto">
-                          <a:xfrm flipV="1">
-                            <a:off x="684" y="15008"/>
-                            <a:ext cx="0" cy="1417"/>
-                          </a:xfrm>
-                          <a:prstGeom prst="line">
-                            <a:avLst/>
-                          </a:prstGeom>
-                          <a:noFill/>
-                          <a:ln w="9525">
-                            <a:solidFill>
-                              <a:srgbClr val="000000"/>
-                            </a:solidFill>
-                            <a:round/>
-                            <a:headEnd/>
-                            <a:tailEnd/>
-                          </a:ln>
-                          <a:extLst>
-                            <a:ext uri="{909E8E84-426E-40DD-AFC4-6F175D3DCCD1}">
-                              <a14:hiddenFill xmlns:a14="http://schemas.microsoft.com/office/drawing/2010/main">
-                                <a:noFill/>
-                              </a14:hiddenFill>
-                            </a:ext>
-                          </a:extLst>
-                        </wps:spPr>
-                        <wps:bodyPr/>
-                      </wps:wsp>
-                      <wps:wsp>
-                        <wps:cNvPr id="36" name="Line 36"/>
-                        <wps:cNvCnPr>
-                          <a:cxnSpLocks noChangeShapeType="1"/>
-                        </wps:cNvCnPr>
-                        <wps:spPr bwMode="auto">
-                          <a:xfrm flipH="1">
-                            <a:off x="397" y="16425"/>
-                            <a:ext cx="283" cy="0"/>
-                          </a:xfrm>
-                          <a:prstGeom prst="line">
-                            <a:avLst/>
-                          </a:prstGeom>
-                          <a:noFill/>
-                          <a:ln w="9525">
-                            <a:solidFill>
-                              <a:srgbClr val="000000"/>
-                            </a:solidFill>
-                            <a:round/>
-                            <a:headEnd/>
-                            <a:tailEnd/>
-                          </a:ln>
-                          <a:extLst>
-                            <a:ext uri="{909E8E84-426E-40DD-AFC4-6F175D3DCCD1}">
-                              <a14:hiddenFill xmlns:a14="http://schemas.microsoft.com/office/drawing/2010/main">
-                                <a:noFill/>
-                              </a14:hiddenFill>
-                            </a:ext>
-                          </a:extLst>
-                        </wps:spPr>
-                        <wps:bodyPr/>
-                      </wps:wsp>
-                      <wps:wsp>
-                        <wps:cNvPr id="37" name="Line 37"/>
-                        <wps:cNvCnPr>
-                          <a:cxnSpLocks noChangeShapeType="1"/>
-                        </wps:cNvCnPr>
-                        <wps:spPr bwMode="auto">
-                          <a:xfrm flipV="1">
-                            <a:off x="397" y="15000"/>
-                            <a:ext cx="0" cy="1417"/>
-                          </a:xfrm>
-                          <a:prstGeom prst="line">
-                            <a:avLst/>
-                          </a:prstGeom>
-                          <a:noFill/>
-                          <a:ln w="9525">
-                            <a:solidFill>
-                              <a:srgbClr val="000000"/>
-                            </a:solidFill>
-                            <a:round/>
-                            <a:headEnd/>
-                            <a:tailEnd/>
-                          </a:ln>
-                          <a:extLst>
-                            <a:ext uri="{909E8E84-426E-40DD-AFC4-6F175D3DCCD1}">
-                              <a14:hiddenFill xmlns:a14="http://schemas.microsoft.com/office/drawing/2010/main">
-                                <a:noFill/>
-                              </a14:hiddenFill>
-                            </a:ext>
-                          </a:extLst>
-                        </wps:spPr>
-                        <wps:bodyPr/>
-                      </wps:wsp>
-                      <wps:wsp>
-                        <wps:cNvPr id="38" name="Line 38"/>
-                        <wps:cNvCnPr>
-                          <a:cxnSpLocks noChangeShapeType="1"/>
-                        </wps:cNvCnPr>
-                        <wps:spPr bwMode="auto">
-                          <a:xfrm flipH="1">
-                            <a:off x="397" y="15000"/>
-                            <a:ext cx="283" cy="0"/>
-                          </a:xfrm>
-                          <a:prstGeom prst="line">
-                            <a:avLst/>
-                          </a:prstGeom>
-                          <a:noFill/>
-                          <a:ln w="9525">
-                            <a:solidFill>
-                              <a:srgbClr val="000000"/>
-                            </a:solidFill>
-                            <a:round/>
-                            <a:headEnd/>
-                            <a:tailEnd/>
-                          </a:ln>
-                          <a:extLst>
-                            <a:ext uri="{909E8E84-426E-40DD-AFC4-6F175D3DCCD1}">
-                              <a14:hiddenFill xmlns:a14="http://schemas.microsoft.com/office/drawing/2010/main">
-                                <a:noFill/>
-                              </a14:hiddenFill>
-                            </a:ext>
-                          </a:extLst>
-                        </wps:spPr>
-                        <wps:bodyPr/>
-                      </wps:wsp>
-                      <wps:wsp>
-                        <wps:cNvPr id="39" name="Line 39"/>
-                        <wps:cNvCnPr>
-                          <a:cxnSpLocks noChangeShapeType="1"/>
-                        </wps:cNvCnPr>
-                        <wps:spPr bwMode="auto">
-                          <a:xfrm flipH="1">
-                            <a:off x="680" y="15000"/>
-                            <a:ext cx="397" cy="0"/>
-                          </a:xfrm>
-                          <a:prstGeom prst="line">
-                            <a:avLst/>
-                          </a:prstGeom>
-                          <a:noFill/>
-                          <a:ln w="9525">
-                            <a:solidFill>
-                              <a:srgbClr val="000000"/>
-                            </a:solidFill>
-                            <a:round/>
-                            <a:headEnd/>
-                            <a:tailEnd/>
-                          </a:ln>
-                          <a:extLst>
-                            <a:ext uri="{909E8E84-426E-40DD-AFC4-6F175D3DCCD1}">
-                              <a14:hiddenFill xmlns:a14="http://schemas.microsoft.com/office/drawing/2010/main">
-                                <a:noFill/>
-                              </a14:hiddenFill>
-                            </a:ext>
-                          </a:extLst>
-                        </wps:spPr>
-                        <wps:bodyPr/>
-                      </wps:wsp>
-                      <wps:wsp>
-                        <wps:cNvPr id="40" name="Line 40"/>
-                        <wps:cNvCnPr>
-                          <a:cxnSpLocks noChangeShapeType="1"/>
-                        </wps:cNvCnPr>
-                        <wps:spPr bwMode="auto">
-                          <a:xfrm flipV="1">
-                            <a:off x="684" y="13016"/>
-                            <a:ext cx="0" cy="1984"/>
-                          </a:xfrm>
-                          <a:prstGeom prst="line">
-                            <a:avLst/>
-                          </a:prstGeom>
-                          <a:noFill/>
-                          <a:ln w="9525">
-                            <a:solidFill>
-                              <a:srgbClr val="000000"/>
-                            </a:solidFill>
-                            <a:round/>
-                            <a:headEnd/>
-                            <a:tailEnd/>
-                          </a:ln>
-                          <a:extLst>
-                            <a:ext uri="{909E8E84-426E-40DD-AFC4-6F175D3DCCD1}">
-                              <a14:hiddenFill xmlns:a14="http://schemas.microsoft.com/office/drawing/2010/main">
-                                <a:noFill/>
-                              </a14:hiddenFill>
-                            </a:ext>
-                          </a:extLst>
-                        </wps:spPr>
-                        <wps:bodyPr/>
-                      </wps:wsp>
-                      <wps:wsp>
-                        <wps:cNvPr id="41" name="Line 41"/>
-                        <wps:cNvCnPr>
-                          <a:cxnSpLocks noChangeShapeType="1"/>
-                        </wps:cNvCnPr>
-                        <wps:spPr bwMode="auto">
-                          <a:xfrm flipV="1">
-                            <a:off x="397" y="13024"/>
-                            <a:ext cx="0" cy="1984"/>
-                          </a:xfrm>
-                          <a:prstGeom prst="line">
-                            <a:avLst/>
-                          </a:prstGeom>
-                          <a:noFill/>
-                          <a:ln w="9525">
-                            <a:solidFill>
-                              <a:srgbClr val="000000"/>
-                            </a:solidFill>
-                            <a:round/>
-                            <a:headEnd/>
-                            <a:tailEnd/>
-                          </a:ln>
-                          <a:extLst>
-                            <a:ext uri="{909E8E84-426E-40DD-AFC4-6F175D3DCCD1}">
-                              <a14:hiddenFill xmlns:a14="http://schemas.microsoft.com/office/drawing/2010/main">
-                                <a:noFill/>
-                              </a14:hiddenFill>
-                            </a:ext>
-                          </a:extLst>
-                        </wps:spPr>
-                        <wps:bodyPr/>
-                      </wps:wsp>
-                      <wps:wsp>
-                        <wps:cNvPr id="42" name="Line 42"/>
-                        <wps:cNvCnPr>
-                          <a:cxnSpLocks noChangeShapeType="1"/>
-                        </wps:cNvCnPr>
-                        <wps:spPr bwMode="auto">
-                          <a:xfrm flipH="1">
-                            <a:off x="680" y="13016"/>
-                            <a:ext cx="397" cy="0"/>
-                          </a:xfrm>
-                          <a:prstGeom prst="line">
-                            <a:avLst/>
-                          </a:prstGeom>
-                          <a:noFill/>
-                          <a:ln w="9525">
-                            <a:solidFill>
-                              <a:srgbClr val="000000"/>
-                            </a:solidFill>
-                            <a:round/>
-                            <a:headEnd/>
-                            <a:tailEnd/>
-                          </a:ln>
-                          <a:extLst>
-                            <a:ext uri="{909E8E84-426E-40DD-AFC4-6F175D3DCCD1}">
-                              <a14:hiddenFill xmlns:a14="http://schemas.microsoft.com/office/drawing/2010/main">
-                                <a:noFill/>
-                              </a14:hiddenFill>
-                            </a:ext>
-                          </a:extLst>
-                        </wps:spPr>
-                        <wps:bodyPr/>
-                      </wps:wsp>
-                      <wps:wsp>
-                        <wps:cNvPr id="43" name="Line 43"/>
-                        <wps:cNvCnPr>
-                          <a:cxnSpLocks noChangeShapeType="1"/>
-                        </wps:cNvCnPr>
-                        <wps:spPr bwMode="auto">
-                          <a:xfrm flipH="1">
-                            <a:off x="397" y="13016"/>
-                            <a:ext cx="283" cy="0"/>
-                          </a:xfrm>
-                          <a:prstGeom prst="line">
-                            <a:avLst/>
-                          </a:prstGeom>
-                          <a:noFill/>
-                          <a:ln w="9525">
-                            <a:solidFill>
-                              <a:srgbClr val="000000"/>
-                            </a:solidFill>
-                            <a:round/>
-                            <a:headEnd/>
-                            <a:tailEnd/>
-                          </a:ln>
-                          <a:extLst>
-                            <a:ext uri="{909E8E84-426E-40DD-AFC4-6F175D3DCCD1}">
-                              <a14:hiddenFill xmlns:a14="http://schemas.microsoft.com/office/drawing/2010/main">
-                                <a:noFill/>
-                              </a14:hiddenFill>
-                            </a:ext>
-                          </a:extLst>
-                        </wps:spPr>
-                        <wps:bodyPr/>
-                      </wps:wsp>
-                      <wps:wsp>
-                        <wps:cNvPr id="44" name="Line 44"/>
-                        <wps:cNvCnPr>
-                          <a:cxnSpLocks noChangeShapeType="1"/>
-                        </wps:cNvCnPr>
-                        <wps:spPr bwMode="auto">
-                          <a:xfrm flipV="1">
-                            <a:off x="684" y="11599"/>
-                            <a:ext cx="0" cy="1417"/>
-                          </a:xfrm>
-                          <a:prstGeom prst="line">
-                            <a:avLst/>
-                          </a:prstGeom>
-                          <a:noFill/>
-                          <a:ln w="9525">
-                            <a:solidFill>
-                              <a:srgbClr val="000000"/>
-                            </a:solidFill>
-                            <a:round/>
-                            <a:headEnd/>
-                            <a:tailEnd/>
-                          </a:ln>
-                          <a:extLst>
-                            <a:ext uri="{909E8E84-426E-40DD-AFC4-6F175D3DCCD1}">
-                              <a14:hiddenFill xmlns:a14="http://schemas.microsoft.com/office/drawing/2010/main">
-                                <a:noFill/>
-                              </a14:hiddenFill>
-                            </a:ext>
-                          </a:extLst>
-                        </wps:spPr>
-                        <wps:bodyPr/>
-                      </wps:wsp>
-                      <wps:wsp>
-                        <wps:cNvPr id="45" name="Line 45"/>
-                        <wps:cNvCnPr>
-                          <a:cxnSpLocks noChangeShapeType="1"/>
-                        </wps:cNvCnPr>
-                        <wps:spPr bwMode="auto">
-                          <a:xfrm flipV="1">
-                            <a:off x="397" y="11599"/>
-                            <a:ext cx="0" cy="1417"/>
-                          </a:xfrm>
-                          <a:prstGeom prst="line">
-                            <a:avLst/>
-                          </a:prstGeom>
-                          <a:noFill/>
-                          <a:ln w="9525">
-                            <a:solidFill>
-                              <a:srgbClr val="000000"/>
-                            </a:solidFill>
-                            <a:round/>
-                            <a:headEnd/>
-                            <a:tailEnd/>
-                          </a:ln>
-                          <a:extLst>
-                            <a:ext uri="{909E8E84-426E-40DD-AFC4-6F175D3DCCD1}">
-                              <a14:hiddenFill xmlns:a14="http://schemas.microsoft.com/office/drawing/2010/main">
-                                <a:noFill/>
-                              </a14:hiddenFill>
-                            </a:ext>
-                          </a:extLst>
-                        </wps:spPr>
-                        <wps:bodyPr/>
-                      </wps:wsp>
-                      <wps:wsp>
-                        <wps:cNvPr id="46" name="Line 46"/>
-                        <wps:cNvCnPr>
-                          <a:cxnSpLocks noChangeShapeType="1"/>
-                        </wps:cNvCnPr>
-                        <wps:spPr bwMode="auto">
-                          <a:xfrm flipH="1">
-                            <a:off x="680" y="11599"/>
-                            <a:ext cx="397" cy="0"/>
-                          </a:xfrm>
-                          <a:prstGeom prst="line">
-                            <a:avLst/>
-                          </a:prstGeom>
-                          <a:noFill/>
-                          <a:ln w="9525">
-                            <a:solidFill>
-                              <a:srgbClr val="000000"/>
-                            </a:solidFill>
-                            <a:round/>
-                            <a:headEnd/>
-                            <a:tailEnd/>
-                          </a:ln>
-                          <a:extLst>
-                            <a:ext uri="{909E8E84-426E-40DD-AFC4-6F175D3DCCD1}">
-                              <a14:hiddenFill xmlns:a14="http://schemas.microsoft.com/office/drawing/2010/main">
-                                <a:noFill/>
-                              </a14:hiddenFill>
-                            </a:ext>
-                          </a:extLst>
-                        </wps:spPr>
-                        <wps:bodyPr/>
-                      </wps:wsp>
-                      <wps:wsp>
-                        <wps:cNvPr id="47" name="Line 47"/>
-                        <wps:cNvCnPr>
-                          <a:cxnSpLocks noChangeShapeType="1"/>
-                        </wps:cNvCnPr>
-                        <wps:spPr bwMode="auto">
-                          <a:xfrm flipH="1">
-                            <a:off x="397" y="11599"/>
-                            <a:ext cx="283" cy="0"/>
-                          </a:xfrm>
-                          <a:prstGeom prst="line">
-                            <a:avLst/>
-                          </a:prstGeom>
-                          <a:noFill/>
-                          <a:ln w="9525">
-                            <a:solidFill>
-                              <a:srgbClr val="000000"/>
-                            </a:solidFill>
-                            <a:round/>
-                            <a:headEnd/>
-                            <a:tailEnd/>
-                          </a:ln>
-                          <a:extLst>
-                            <a:ext uri="{909E8E84-426E-40DD-AFC4-6F175D3DCCD1}">
-                              <a14:hiddenFill xmlns:a14="http://schemas.microsoft.com/office/drawing/2010/main">
-                                <a:noFill/>
-                              </a14:hiddenFill>
-                            </a:ext>
-                          </a:extLst>
-                        </wps:spPr>
-                        <wps:bodyPr/>
-                      </wps:wsp>
-                      <wps:wsp>
-                        <wps:cNvPr id="48" name="Line 48"/>
-                        <wps:cNvCnPr>
-                          <a:cxnSpLocks noChangeShapeType="1"/>
-                        </wps:cNvCnPr>
-                        <wps:spPr bwMode="auto">
-                          <a:xfrm flipV="1">
-                            <a:off x="684" y="10182"/>
-                            <a:ext cx="0" cy="1417"/>
-                          </a:xfrm>
-                          <a:prstGeom prst="line">
-                            <a:avLst/>
-                          </a:prstGeom>
-                          <a:noFill/>
-                          <a:ln w="9525">
-                            <a:solidFill>
-                              <a:srgbClr val="000000"/>
-                            </a:solidFill>
-                            <a:round/>
-                            <a:headEnd/>
-                            <a:tailEnd/>
-                          </a:ln>
-                          <a:extLst>
-                            <a:ext uri="{909E8E84-426E-40DD-AFC4-6F175D3DCCD1}">
-                              <a14:hiddenFill xmlns:a14="http://schemas.microsoft.com/office/drawing/2010/main">
-                                <a:noFill/>
-                              </a14:hiddenFill>
-                            </a:ext>
-                          </a:extLst>
-                        </wps:spPr>
-                        <wps:bodyPr/>
-                      </wps:wsp>
-                      <wps:wsp>
-                        <wps:cNvPr id="49" name="Line 49"/>
-                        <wps:cNvCnPr>
-                          <a:cxnSpLocks noChangeShapeType="1"/>
-                        </wps:cNvCnPr>
-                        <wps:spPr bwMode="auto">
-                          <a:xfrm flipV="1">
-                            <a:off x="397" y="10182"/>
-                            <a:ext cx="0" cy="1417"/>
-                          </a:xfrm>
-                          <a:prstGeom prst="line">
-                            <a:avLst/>
-                          </a:prstGeom>
-                          <a:noFill/>
-                          <a:ln w="9525">
-                            <a:solidFill>
-                              <a:srgbClr val="000000"/>
-                            </a:solidFill>
-                            <a:round/>
-                            <a:headEnd/>
-                            <a:tailEnd/>
-                          </a:ln>
-                          <a:extLst>
-                            <a:ext uri="{909E8E84-426E-40DD-AFC4-6F175D3DCCD1}">
-                              <a14:hiddenFill xmlns:a14="http://schemas.microsoft.com/office/drawing/2010/main">
-                                <a:noFill/>
-                              </a14:hiddenFill>
-                            </a:ext>
-                          </a:extLst>
-                        </wps:spPr>
-                        <wps:bodyPr/>
-                      </wps:wsp>
-                      <wps:wsp>
-                        <wps:cNvPr id="50" name="Line 50"/>
-                        <wps:cNvCnPr>
-                          <a:cxnSpLocks noChangeShapeType="1"/>
-                        </wps:cNvCnPr>
-                        <wps:spPr bwMode="auto">
-                          <a:xfrm flipH="1">
-                            <a:off x="680" y="10182"/>
-                            <a:ext cx="397" cy="0"/>
-                          </a:xfrm>
-                          <a:prstGeom prst="line">
-                            <a:avLst/>
-                          </a:prstGeom>
-                          <a:noFill/>
-                          <a:ln w="9525">
-                            <a:solidFill>
-                              <a:srgbClr val="000000"/>
-                            </a:solidFill>
-                            <a:round/>
-                            <a:headEnd/>
-                            <a:tailEnd/>
-                          </a:ln>
-                          <a:extLst>
-                            <a:ext uri="{909E8E84-426E-40DD-AFC4-6F175D3DCCD1}">
-                              <a14:hiddenFill xmlns:a14="http://schemas.microsoft.com/office/drawing/2010/main">
-                                <a:noFill/>
-                              </a14:hiddenFill>
-                            </a:ext>
-                          </a:extLst>
-                        </wps:spPr>
-                        <wps:bodyPr/>
-                      </wps:wsp>
-                      <wps:wsp>
-                        <wps:cNvPr id="51" name="Line 51"/>
-                        <wps:cNvCnPr>
-                          <a:cxnSpLocks noChangeShapeType="1"/>
-                        </wps:cNvCnPr>
-                        <wps:spPr bwMode="auto">
-                          <a:xfrm flipH="1">
-                            <a:off x="401" y="10182"/>
-                            <a:ext cx="283" cy="0"/>
-                          </a:xfrm>
-                          <a:prstGeom prst="line">
-                            <a:avLst/>
-                          </a:prstGeom>
-                          <a:noFill/>
-                          <a:ln w="9525">
-                            <a:solidFill>
-                              <a:srgbClr val="000000"/>
-                            </a:solidFill>
-                            <a:round/>
-                            <a:headEnd/>
-                            <a:tailEnd/>
-                          </a:ln>
-                          <a:extLst>
-                            <a:ext uri="{909E8E84-426E-40DD-AFC4-6F175D3DCCD1}">
-                              <a14:hiddenFill xmlns:a14="http://schemas.microsoft.com/office/drawing/2010/main">
-                                <a:noFill/>
-                              </a14:hiddenFill>
-                            </a:ext>
-                          </a:extLst>
-                        </wps:spPr>
-                        <wps:bodyPr/>
-                      </wps:wsp>
-                      <wps:wsp>
-                        <wps:cNvPr id="52" name="Line 52"/>
-                        <wps:cNvCnPr>
-                          <a:cxnSpLocks noChangeShapeType="1"/>
-                        </wps:cNvCnPr>
-                        <wps:spPr bwMode="auto">
-                          <a:xfrm flipV="1">
-                            <a:off x="684" y="8198"/>
-                            <a:ext cx="0" cy="1984"/>
-                          </a:xfrm>
-                          <a:prstGeom prst="line">
-                            <a:avLst/>
-                          </a:prstGeom>
-                          <a:noFill/>
-                          <a:ln w="9525">
-                            <a:solidFill>
-                              <a:srgbClr val="000000"/>
-                            </a:solidFill>
-                            <a:round/>
-                            <a:headEnd/>
-                            <a:tailEnd/>
-                          </a:ln>
-                          <a:extLst>
-                            <a:ext uri="{909E8E84-426E-40DD-AFC4-6F175D3DCCD1}">
-                              <a14:hiddenFill xmlns:a14="http://schemas.microsoft.com/office/drawing/2010/main">
-                                <a:noFill/>
-                              </a14:hiddenFill>
-                            </a:ext>
-                          </a:extLst>
-                        </wps:spPr>
-                        <wps:bodyPr/>
-                      </wps:wsp>
-                      <wps:wsp>
-                        <wps:cNvPr id="53" name="Line 53"/>
-                        <wps:cNvCnPr>
-                          <a:cxnSpLocks noChangeShapeType="1"/>
-                        </wps:cNvCnPr>
-                        <wps:spPr bwMode="auto">
-                          <a:xfrm flipV="1">
-                            <a:off x="401" y="8198"/>
-                            <a:ext cx="0" cy="1984"/>
-                          </a:xfrm>
-                          <a:prstGeom prst="line">
-                            <a:avLst/>
-                          </a:prstGeom>
-                          <a:noFill/>
-                          <a:ln w="9525">
-                            <a:solidFill>
-                              <a:srgbClr val="000000"/>
-                            </a:solidFill>
-                            <a:round/>
-                            <a:headEnd/>
-                            <a:tailEnd/>
-                          </a:ln>
-                          <a:extLst>
-                            <a:ext uri="{909E8E84-426E-40DD-AFC4-6F175D3DCCD1}">
-                              <a14:hiddenFill xmlns:a14="http://schemas.microsoft.com/office/drawing/2010/main">
-                                <a:noFill/>
-                              </a14:hiddenFill>
-                            </a:ext>
-                          </a:extLst>
-                        </wps:spPr>
-                        <wps:bodyPr/>
-                      </wps:wsp>
-                      <wps:wsp>
-                        <wps:cNvPr id="54" name="Line 54"/>
-                        <wps:cNvCnPr>
-                          <a:cxnSpLocks noChangeShapeType="1"/>
-                        </wps:cNvCnPr>
-                        <wps:spPr bwMode="auto">
-                          <a:xfrm flipH="1">
-                            <a:off x="680" y="8198"/>
-                            <a:ext cx="397" cy="0"/>
-                          </a:xfrm>
-                          <a:prstGeom prst="line">
-                            <a:avLst/>
-                          </a:prstGeom>
-                          <a:noFill/>
-                          <a:ln w="9525">
-                            <a:solidFill>
-                              <a:srgbClr val="000000"/>
-                            </a:solidFill>
-                            <a:round/>
-                            <a:headEnd/>
-                            <a:tailEnd/>
-                          </a:ln>
-                          <a:extLst>
-                            <a:ext uri="{909E8E84-426E-40DD-AFC4-6F175D3DCCD1}">
-                              <a14:hiddenFill xmlns:a14="http://schemas.microsoft.com/office/drawing/2010/main">
-                                <a:noFill/>
-                              </a14:hiddenFill>
-                            </a:ext>
-                          </a:extLst>
-                        </wps:spPr>
-                        <wps:bodyPr/>
-                      </wps:wsp>
-                      <wps:wsp>
-                        <wps:cNvPr id="55" name="Line 55"/>
-                        <wps:cNvCnPr>
-                          <a:cxnSpLocks noChangeShapeType="1"/>
-                        </wps:cNvCnPr>
-                        <wps:spPr bwMode="auto">
-                          <a:xfrm flipH="1">
-                            <a:off x="401" y="8198"/>
-                            <a:ext cx="283" cy="0"/>
-                          </a:xfrm>
-                          <a:prstGeom prst="line">
-                            <a:avLst/>
-                          </a:prstGeom>
-                          <a:noFill/>
-                          <a:ln w="9525">
-                            <a:solidFill>
-                              <a:srgbClr val="000000"/>
-                            </a:solidFill>
-                            <a:round/>
-                            <a:headEnd/>
-                            <a:tailEnd/>
-                          </a:ln>
-                          <a:extLst>
-                            <a:ext uri="{909E8E84-426E-40DD-AFC4-6F175D3DCCD1}">
-                              <a14:hiddenFill xmlns:a14="http://schemas.microsoft.com/office/drawing/2010/main">
-                                <a:noFill/>
-                              </a14:hiddenFill>
-                            </a:ext>
-                          </a:extLst>
-                        </wps:spPr>
-                        <wps:bodyPr/>
-                      </wps:wsp>
-                      <wps:wsp>
-                        <wps:cNvPr id="56" name="Text Box 56"/>
-                        <wps:cNvSpPr txBox="1">
-                          <a:spLocks noChangeArrowheads="1"/>
-                        </wps:cNvSpPr>
-                        <wps:spPr bwMode="auto">
-                          <a:xfrm>
-                            <a:off x="397" y="13016"/>
-                            <a:ext cx="283" cy="1978"/>
-                          </a:xfrm>
-                          <a:prstGeom prst="rect">
-                            <a:avLst/>
-                          </a:prstGeom>
-                          <a:noFill/>
-                          <a:ln>
-                            <a:noFill/>
-                          </a:ln>
-                          <a:extLst>
-                            <a:ext uri="{909E8E84-426E-40DD-AFC4-6F175D3DCCD1}">
-                              <a14:hiddenFill xmlns:a14="http://schemas.microsoft.com/office/drawing/2010/main">
-                                <a:solidFill>
-                                  <a:srgbClr val="FFFFFF"/>
-                                </a:solidFill>
-                              </a14:hiddenFill>
-                            </a:ext>
-                            <a:ext uri="{91240B29-F687-4F45-9708-019B960494DF}">
-                              <a14:hiddenLine xmlns:a14="http://schemas.microsoft.com/office/drawing/2010/main" w="9525">
-                                <a:solidFill>
-                                  <a:srgbClr val="000000"/>
-                                </a:solidFill>
-                                <a:miter lim="800000"/>
-                                <a:headEnd/>
-                                <a:tailEnd/>
-                              </a14:hiddenLine>
-                            </a:ext>
-                          </a:extLst>
-                        </wps:spPr>
-                        <wps:txbx>
-                          <w:txbxContent>
-                            <w:p>
-                              <w:pPr>
-                                <w:jc w:val="center"/>
-                                <w:rPr>
-                                  <w:rFonts w:ascii="Arial" w:hAnsi="Arial"/>
-                                  <w:i/>
-                                  <w:iCs/>
-                                  <w:sz w:val="18"/>
-                                  <w:lang w:val="uk-UA"/>
-                                </w:rPr>
-                              </w:pPr>
-                              <w:r>
-                                <w:rPr>
-                                  <w:rFonts w:ascii="Arial" w:hAnsi="Arial"/>
-                                  <w:i/>
-                                  <w:iCs/>
-                                  <w:sz w:val="18"/>
-                                  <w:lang w:val="uk-UA"/>
-                                </w:rPr>
-                                <w:t>Підпис і дата</w:t>
-                              </w:r>
-                            </w:p>
-                          </w:txbxContent>
-                        </wps:txbx>
-                        <wps:bodyPr rot="0" vert="vert270" wrap="square" lIns="36000" tIns="36000" rIns="0" bIns="36000" anchor="t" anchorCtr="0" upright="1">
-                          <a:noAutofit/>
-                        </wps:bodyPr>
-                      </wps:wsp>
-                      <wps:wsp>
-                        <wps:cNvPr id="57" name="Text Box 57"/>
-                        <wps:cNvSpPr txBox="1">
-                          <a:spLocks noChangeArrowheads="1"/>
-                        </wps:cNvSpPr>
-                        <wps:spPr bwMode="auto">
-                          <a:xfrm>
-                            <a:off x="397" y="11599"/>
-                            <a:ext cx="283" cy="1520"/>
-                          </a:xfrm>
-                          <a:prstGeom prst="rect">
-                            <a:avLst/>
-                          </a:prstGeom>
-                          <a:noFill/>
-                          <a:ln>
-                            <a:noFill/>
-                          </a:ln>
-                          <a:extLst>
-                            <a:ext uri="{909E8E84-426E-40DD-AFC4-6F175D3DCCD1}">
-                              <a14:hiddenFill xmlns:a14="http://schemas.microsoft.com/office/drawing/2010/main">
-                                <a:solidFill>
-                                  <a:srgbClr val="FFFFFF"/>
-                                </a:solidFill>
-                              </a14:hiddenFill>
-                            </a:ext>
-                            <a:ext uri="{91240B29-F687-4F45-9708-019B960494DF}">
-                              <a14:hiddenLine xmlns:a14="http://schemas.microsoft.com/office/drawing/2010/main" w="9525">
-                                <a:solidFill>
-                                  <a:srgbClr val="000000"/>
-                                </a:solidFill>
-                                <a:miter lim="800000"/>
-                                <a:headEnd/>
-                                <a:tailEnd/>
-                              </a14:hiddenLine>
-                            </a:ext>
-                          </a:extLst>
-                        </wps:spPr>
-                        <wps:txbx>
-                          <w:txbxContent>
-                            <w:p>
-                              <w:pPr>
-                                <w:rPr>
-                                  <w:rFonts w:ascii="Arial" w:hAnsi="Arial" w:cs="Arial"/>
-                                  <w:i/>
-                                  <w:sz w:val="18"/>
-                                  <w:szCs w:val="18"/>
-                                </w:rPr>
-                              </w:pPr>
-                              <w:r>
-                                <w:rPr>
-                                  <w:rFonts w:ascii="Arial" w:hAnsi="Arial" w:cs="Arial"/>
-                                  <w:i/>
-                                  <w:sz w:val="18"/>
-                                  <w:szCs w:val="18"/>
-                                  <w:lang w:val="uk-UA"/>
-                                </w:rPr>
-                                <w:t xml:space="preserve"> </w:t>
-                              </w:r>
-                              <w:r>
-                                <w:rPr>
-                                  <w:rFonts w:ascii="Arial" w:hAnsi="Arial" w:cs="Arial"/>
-                                  <w:i/>
-                                  <w:sz w:val="18"/>
-                                  <w:szCs w:val="18"/>
-                                  <w:lang w:val="uk-UA"/>
-                                </w:rPr>
-                                <w:t>Замксть</w:t>
-                              </w:r>
-                              <w:r>
-                                <w:rPr>
-                                  <w:rFonts w:ascii="Arial" w:hAnsi="Arial" w:cs="Arial"/>
-                                  <w:i/>
-                                  <w:sz w:val="18"/>
-                                  <w:szCs w:val="18"/>
-                                </w:rPr>
-                                <w:t>.</w:t>
-                              </w:r>
-                              <w:r>
-                                <w:rPr>
-                                  <w:rFonts w:ascii="Arial" w:hAnsi="Arial" w:cs="Arial"/>
-                                  <w:i/>
-                                  <w:sz w:val="18"/>
-                                  <w:szCs w:val="18"/>
-                                  <w:lang w:val="uk-UA"/>
-                                </w:rPr>
-                                <w:t>і</w:t>
-                              </w:r>
-                              <w:r>
-                                <w:rPr>
-                                  <w:rFonts w:ascii="Arial" w:hAnsi="Arial" w:cs="Arial"/>
-                                  <w:i/>
-                                  <w:sz w:val="18"/>
-                                  <w:szCs w:val="18"/>
-                                </w:rPr>
-                                <w:t>нв. №</w:t>
-                              </w:r>
-                            </w:p>
-                          </w:txbxContent>
-                        </wps:txbx>
-                        <wps:bodyPr rot="0" vert="vert270" wrap="square" lIns="36000" tIns="36000" rIns="0" bIns="36000" anchor="t" anchorCtr="0" upright="1">
-                          <a:noAutofit/>
-                        </wps:bodyPr>
-                      </wps:wsp>
-                      <wps:wsp>
-                        <wps:cNvPr id="58" name="Text Box 58"/>
-                        <wps:cNvSpPr txBox="1">
-                          <a:spLocks noChangeArrowheads="1"/>
-                        </wps:cNvSpPr>
-                        <wps:spPr bwMode="auto">
-                          <a:xfrm>
-                            <a:off x="401" y="10182"/>
-                            <a:ext cx="277" cy="1407"/>
-                          </a:xfrm>
-                          <a:prstGeom prst="rect">
-                            <a:avLst/>
-                          </a:prstGeom>
-                          <a:noFill/>
-                          <a:ln>
-                            <a:noFill/>
-                          </a:ln>
-                          <a:extLst>
-                            <a:ext uri="{909E8E84-426E-40DD-AFC4-6F175D3DCCD1}">
-                              <a14:hiddenFill xmlns:a14="http://schemas.microsoft.com/office/drawing/2010/main">
-                                <a:solidFill>
-                                  <a:srgbClr val="FFFFFF"/>
-                                </a:solidFill>
-                              </a14:hiddenFill>
-                            </a:ext>
-                            <a:ext uri="{91240B29-F687-4F45-9708-019B960494DF}">
-                              <a14:hiddenLine xmlns:a14="http://schemas.microsoft.com/office/drawing/2010/main" w="9525">
-                                <a:solidFill>
-                                  <a:srgbClr val="000000"/>
-                                </a:solidFill>
-                                <a:miter lim="800000"/>
-                                <a:headEnd/>
-                                <a:tailEnd/>
-                              </a14:hiddenLine>
-                            </a:ext>
-                          </a:extLst>
-                        </wps:spPr>
-                        <wps:txbx>
-                          <w:txbxContent>
-                            <w:p>
-                              <w:pPr>
-                                <w:jc w:val="center"/>
-                                <w:rPr>
-                                  <w:rFonts w:ascii="Arial" w:hAnsi="Arial"/>
-                                  <w:i/>
-                                  <w:iCs/>
-                                  <w:sz w:val="18"/>
-                                </w:rPr>
-                              </w:pPr>
-                              <w:r>
-                                <w:rPr>
-                                  <w:rFonts w:ascii="Arial" w:hAnsi="Arial"/>
-                                  <w:i/>
-                                  <w:iCs/>
-                                  <w:sz w:val="18"/>
-                                  <w:lang w:val="uk-UA"/>
-                                </w:rPr>
-                                <w:t>І</w:t>
-                              </w:r>
-                              <w:r>
-                                <w:rPr>
-                                  <w:rFonts w:ascii="Arial" w:hAnsi="Arial"/>
-                                  <w:i/>
-                                  <w:iCs/>
-                                  <w:sz w:val="18"/>
-                                </w:rPr>
-                                <w:t>нв.№ дубл.</w:t>
-                              </w:r>
-                            </w:p>
-                            <w:p>
-                              <w:pPr>
-                                <w:rPr>
-                                  <w:rFonts w:ascii="Arial" w:hAnsi="Arial"/>
-                                  <w:i/>
-                                  <w:iCs/>
-                                </w:rPr>
-                              </w:pPr>
-                            </w:p>
-                          </w:txbxContent>
-                        </wps:txbx>
-                        <wps:bodyPr rot="0" vert="vert270" wrap="square" lIns="36000" tIns="36000" rIns="0" bIns="36000" anchor="t" anchorCtr="0" upright="1">
-                          <a:noAutofit/>
-                        </wps:bodyPr>
-                      </wps:wsp>
-                      <wps:wsp>
-                        <wps:cNvPr id="59" name="Text Box 59"/>
-                        <wps:cNvSpPr txBox="1">
-                          <a:spLocks noChangeArrowheads="1"/>
-                        </wps:cNvSpPr>
-                        <wps:spPr bwMode="auto">
-                          <a:xfrm>
-                            <a:off x="401" y="8198"/>
-                            <a:ext cx="277" cy="1745"/>
-                          </a:xfrm>
-                          <a:prstGeom prst="rect">
-                            <a:avLst/>
-                          </a:prstGeom>
-                          <a:noFill/>
-                          <a:ln>
-                            <a:noFill/>
-                          </a:ln>
-                          <a:extLst>
-                            <a:ext uri="{909E8E84-426E-40DD-AFC4-6F175D3DCCD1}">
-                              <a14:hiddenFill xmlns:a14="http://schemas.microsoft.com/office/drawing/2010/main">
-                                <a:solidFill>
-                                  <a:srgbClr val="FFFFFF"/>
-                                </a:solidFill>
-                              </a14:hiddenFill>
-                            </a:ext>
-                            <a:ext uri="{91240B29-F687-4F45-9708-019B960494DF}">
-                              <a14:hiddenLine xmlns:a14="http://schemas.microsoft.com/office/drawing/2010/main" w="9525">
-                                <a:solidFill>
-                                  <a:srgbClr val="000000"/>
-                                </a:solidFill>
-                                <a:miter lim="800000"/>
-                                <a:headEnd/>
-                                <a:tailEnd/>
-                              </a14:hiddenLine>
-                            </a:ext>
-                          </a:extLst>
-                        </wps:spPr>
-                        <wps:txbx>
-                          <w:txbxContent>
-                            <w:p>
-                              <w:pPr>
-                                <w:rPr>
-                                  <w:rFonts w:ascii="Arial" w:hAnsi="Arial" w:cs="Arial"/>
-                                  <w:i/>
-                                  <w:sz w:val="18"/>
-                                  <w:szCs w:val="18"/>
-                                  <w:lang w:val="uk-UA"/>
-                                </w:rPr>
-                              </w:pPr>
-                              <w:r>
-                                <w:rPr>
-                                  <w:rFonts w:ascii="Arial" w:hAnsi="Arial" w:cs="Arial"/>
-                                  <w:i/>
-                                  <w:sz w:val="18"/>
-                                  <w:szCs w:val="18"/>
-                                  <w:lang w:val="uk-UA"/>
-                                </w:rPr>
-                                <w:t>Підпис і дата</w:t>
-                              </w:r>
-                            </w:p>
-                          </w:txbxContent>
-                        </wps:txbx>
-                        <wps:bodyPr rot="0" vert="vert270" wrap="square" lIns="36000" tIns="36000" rIns="0" bIns="36000" anchor="t" anchorCtr="0" upright="1">
-                          <a:noAutofit/>
-                        </wps:bodyPr>
-                      </wps:wsp>
-                      <wps:wsp>
-                        <wps:cNvPr id="60" name="Text Box 60"/>
-                        <wps:cNvSpPr txBox="1">
-                          <a:spLocks noChangeArrowheads="1"/>
-                        </wps:cNvSpPr>
-                        <wps:spPr bwMode="auto">
-                          <a:xfrm>
-                            <a:off x="684" y="8198"/>
-                            <a:ext cx="397" cy="1984"/>
-                          </a:xfrm>
-                          <a:prstGeom prst="rect">
-                            <a:avLst/>
-                          </a:prstGeom>
-                          <a:noFill/>
-                          <a:ln>
-                            <a:noFill/>
-                          </a:ln>
-                          <a:extLst>
-                            <a:ext uri="{909E8E84-426E-40DD-AFC4-6F175D3DCCD1}">
-                              <a14:hiddenFill xmlns:a14="http://schemas.microsoft.com/office/drawing/2010/main">
-                                <a:solidFill>
-                                  <a:srgbClr val="FFFFFF"/>
-                                </a:solidFill>
-                              </a14:hiddenFill>
-                            </a:ext>
-                            <a:ext uri="{91240B29-F687-4F45-9708-019B960494DF}">
-                              <a14:hiddenLine xmlns:a14="http://schemas.microsoft.com/office/drawing/2010/main" w="9525">
-                                <a:solidFill>
-                                  <a:srgbClr val="000000"/>
-                                </a:solidFill>
-                                <a:miter lim="800000"/>
-                                <a:headEnd/>
-                                <a:tailEnd/>
-                              </a14:hiddenLine>
-                            </a:ext>
-                          </a:extLst>
-                        </wps:spPr>
-                        <wps:txbx>
-                          <w:txbxContent>
-                            <w:p>
-                              <w:pPr>
-                                <w:rPr>
-                                  <w:rFonts w:ascii="Arial" w:hAnsi="Arial"/>
-                                  <w:i/>
-                                  <w:iCs/>
-                                  <w:sz w:val="18"/>
-                                </w:rPr>
-                              </w:pPr>
-                            </w:p>
-                          </w:txbxContent>
-                        </wps:txbx>
-                        <wps:bodyPr rot="0" vert="vert270" wrap="square" lIns="36000" tIns="36000" rIns="0" bIns="36000" anchor="t" anchorCtr="0" upright="1">
-                          <a:noAutofit/>
-                        </wps:bodyPr>
-                      </wps:wsp>
-                      <wps:wsp>
-                        <wps:cNvPr id="61" name="Text Box 61"/>
-                        <wps:cNvSpPr txBox="1">
-                          <a:spLocks noChangeArrowheads="1"/>
-                        </wps:cNvSpPr>
-                        <wps:spPr bwMode="auto">
-                          <a:xfrm>
-                            <a:off x="680" y="10182"/>
-                            <a:ext cx="401" cy="1417"/>
-                          </a:xfrm>
-                          <a:prstGeom prst="rect">
-                            <a:avLst/>
-                          </a:prstGeom>
-                          <a:noFill/>
-                          <a:ln>
-                            <a:noFill/>
-                          </a:ln>
-                          <a:extLst>
-                            <a:ext uri="{909E8E84-426E-40DD-AFC4-6F175D3DCCD1}">
-                              <a14:hiddenFill xmlns:a14="http://schemas.microsoft.com/office/drawing/2010/main">
-                                <a:solidFill>
-                                  <a:srgbClr val="FFFFFF"/>
-                                </a:solidFill>
-                              </a14:hiddenFill>
-                            </a:ext>
-                            <a:ext uri="{91240B29-F687-4F45-9708-019B960494DF}">
-                              <a14:hiddenLine xmlns:a14="http://schemas.microsoft.com/office/drawing/2010/main" w="9525">
-                                <a:solidFill>
-                                  <a:srgbClr val="000000"/>
-                                </a:solidFill>
-                                <a:miter lim="800000"/>
-                                <a:headEnd/>
-                                <a:tailEnd/>
-                              </a14:hiddenLine>
-                            </a:ext>
-                          </a:extLst>
-                        </wps:spPr>
-                        <wps:txbx>
-                          <w:txbxContent>
-                            <w:p>
-                              <w:pPr>
-                                <w:rPr>
-                                  <w:rFonts w:ascii="Arial" w:hAnsi="Arial"/>
-                                  <w:i/>
-                                  <w:iCs/>
-                                  <w:sz w:val="18"/>
-                                </w:rPr>
-                              </w:pPr>
-                            </w:p>
-                          </w:txbxContent>
-                        </wps:txbx>
-                        <wps:bodyPr rot="0" vert="vert270" wrap="square" lIns="36000" tIns="36000" rIns="0" bIns="36000" anchor="t" anchorCtr="0" upright="1">
-                          <a:noAutofit/>
-                        </wps:bodyPr>
-                      </wps:wsp>
-                      <wps:wsp>
-                        <wps:cNvPr id="62" name="Text Box 62"/>
-                        <wps:cNvSpPr txBox="1">
-                          <a:spLocks noChangeArrowheads="1"/>
-                        </wps:cNvSpPr>
-                        <wps:spPr bwMode="auto">
-                          <a:xfrm>
-                            <a:off x="684" y="11599"/>
-                            <a:ext cx="388" cy="1417"/>
-                          </a:xfrm>
-                          <a:prstGeom prst="rect">
-                            <a:avLst/>
-                          </a:prstGeom>
-                          <a:noFill/>
-                          <a:ln>
-                            <a:noFill/>
-                          </a:ln>
-                          <a:extLst>
-                            <a:ext uri="{909E8E84-426E-40DD-AFC4-6F175D3DCCD1}">
-                              <a14:hiddenFill xmlns:a14="http://schemas.microsoft.com/office/drawing/2010/main">
-                                <a:solidFill>
-                                  <a:srgbClr val="FFFFFF"/>
-                                </a:solidFill>
-                              </a14:hiddenFill>
-                            </a:ext>
-                            <a:ext uri="{91240B29-F687-4F45-9708-019B960494DF}">
-                              <a14:hiddenLine xmlns:a14="http://schemas.microsoft.com/office/drawing/2010/main" w="9525">
-                                <a:solidFill>
-                                  <a:srgbClr val="000000"/>
-                                </a:solidFill>
-                                <a:miter lim="800000"/>
-                                <a:headEnd/>
-                                <a:tailEnd/>
-                              </a14:hiddenLine>
-                            </a:ext>
-                          </a:extLst>
-                        </wps:spPr>
-                        <wps:txbx>
-                          <w:txbxContent>
-                            <w:p>
-                              <w:pPr>
-                                <w:rPr>
-                                  <w:rFonts w:ascii="Arial" w:hAnsi="Arial"/>
-                                  <w:i/>
-                                  <w:iCs/>
-                                  <w:sz w:val="18"/>
-                                </w:rPr>
-                              </w:pPr>
-                            </w:p>
-                          </w:txbxContent>
-                        </wps:txbx>
-                        <wps:bodyPr rot="0" vert="vert270" wrap="square" lIns="36000" tIns="36000" rIns="0" bIns="36000" anchor="t" anchorCtr="0" upright="1">
-                          <a:noAutofit/>
-                        </wps:bodyPr>
-                      </wps:wsp>
-                      <wps:wsp>
-                        <wps:cNvPr id="63" name="Text Box 63"/>
-                        <wps:cNvSpPr txBox="1">
-                          <a:spLocks noChangeArrowheads="1"/>
-                        </wps:cNvSpPr>
-                        <wps:spPr bwMode="auto">
-                          <a:xfrm>
-                            <a:off x="684" y="13024"/>
-                            <a:ext cx="397" cy="1970"/>
-                          </a:xfrm>
-                          <a:prstGeom prst="rect">
-                            <a:avLst/>
-                          </a:prstGeom>
-                          <a:noFill/>
-                          <a:ln>
-                            <a:noFill/>
-                          </a:ln>
-                          <a:extLst>
-                            <a:ext uri="{909E8E84-426E-40DD-AFC4-6F175D3DCCD1}">
-                              <a14:hiddenFill xmlns:a14="http://schemas.microsoft.com/office/drawing/2010/main">
-                                <a:solidFill>
-                                  <a:srgbClr val="FFFFFF"/>
-                                </a:solidFill>
-                              </a14:hiddenFill>
-                            </a:ext>
-                            <a:ext uri="{91240B29-F687-4F45-9708-019B960494DF}">
-                              <a14:hiddenLine xmlns:a14="http://schemas.microsoft.com/office/drawing/2010/main" w="9525">
-                                <a:solidFill>
-                                  <a:srgbClr val="000000"/>
-                                </a:solidFill>
-                                <a:miter lim="800000"/>
-                                <a:headEnd/>
-                                <a:tailEnd/>
-                              </a14:hiddenLine>
-                            </a:ext>
-                          </a:extLst>
-                        </wps:spPr>
-                        <wps:txbx>
-                          <w:txbxContent>
-                            <w:p>
-                              <w:pPr>
-                                <w:rPr>
-                                  <w:rFonts w:ascii="Arial" w:hAnsi="Arial"/>
-                                  <w:i/>
-                                  <w:iCs/>
-                                  <w:sz w:val="18"/>
-                                </w:rPr>
-                              </w:pPr>
-                            </w:p>
-                          </w:txbxContent>
-                        </wps:txbx>
-                        <wps:bodyPr rot="0" vert="vert270" wrap="square" lIns="36000" tIns="36000" rIns="0" bIns="36000" anchor="t" anchorCtr="0" upright="1">
-                          <a:noAutofit/>
-                        </wps:bodyPr>
-                      </wps:wsp>
-                      <wps:wsp>
-                        <wps:cNvPr id="64" name="Text Box 64"/>
-                        <wps:cNvSpPr txBox="1">
-                          <a:spLocks noChangeArrowheads="1"/>
-                        </wps:cNvSpPr>
-                        <wps:spPr bwMode="auto">
-                          <a:xfrm>
-                            <a:off x="397" y="15000"/>
-                            <a:ext cx="291" cy="1425"/>
-                          </a:xfrm>
-                          <a:prstGeom prst="rect">
-                            <a:avLst/>
-                          </a:prstGeom>
-                          <a:noFill/>
-                          <a:ln>
-                            <a:noFill/>
-                          </a:ln>
-                          <a:extLst>
-                            <a:ext uri="{909E8E84-426E-40DD-AFC4-6F175D3DCCD1}">
-                              <a14:hiddenFill xmlns:a14="http://schemas.microsoft.com/office/drawing/2010/main">
-                                <a:solidFill>
-                                  <a:srgbClr val="FFFFFF"/>
-                                </a:solidFill>
-                              </a14:hiddenFill>
-                            </a:ext>
-                            <a:ext uri="{91240B29-F687-4F45-9708-019B960494DF}">
-                              <a14:hiddenLine xmlns:a14="http://schemas.microsoft.com/office/drawing/2010/main" w="9525">
-                                <a:solidFill>
-                                  <a:srgbClr val="000000"/>
-                                </a:solidFill>
-                                <a:miter lim="800000"/>
-                                <a:headEnd/>
-                                <a:tailEnd/>
-                              </a14:hiddenLine>
-                            </a:ext>
-                          </a:extLst>
-                        </wps:spPr>
-                        <wps:txbx>
-                          <w:txbxContent>
-                            <w:p>
-                              <w:pPr>
-                                <w:jc w:val="center"/>
-                                <w:rPr>
-                                  <w:rFonts w:ascii="Arial" w:hAnsi="Arial"/>
-                                  <w:i/>
-                                  <w:iCs/>
-                                  <w:sz w:val="18"/>
-                                </w:rPr>
-                              </w:pPr>
-                              <w:r>
-                                <w:rPr>
-                                  <w:rFonts w:ascii="Arial" w:hAnsi="Arial"/>
-                                  <w:i/>
-                                  <w:iCs/>
-                                  <w:sz w:val="18"/>
-                                  <w:lang w:val="uk-UA"/>
-                                </w:rPr>
-                                <w:t>І</w:t>
-                              </w:r>
-                              <w:r>
-                                <w:rPr>
-                                  <w:rFonts w:ascii="Arial" w:hAnsi="Arial"/>
-                                  <w:i/>
-                                  <w:iCs/>
-                                  <w:sz w:val="18"/>
-                                </w:rPr>
-                                <w:t>нв. № подл.</w:t>
-                              </w:r>
-                            </w:p>
-                          </w:txbxContent>
-                        </wps:txbx>
-                        <wps:bodyPr rot="0" vert="vert270" wrap="square" lIns="36000" tIns="36000" rIns="0" bIns="36000" anchor="t" anchorCtr="0" upright="1">
-                          <a:noAutofit/>
-                        </wps:bodyPr>
-                      </wps:wsp>
-                      <wps:wsp>
-                        <wps:cNvPr id="65" name="Text Box 65"/>
-                        <wps:cNvSpPr txBox="1">
-                          <a:spLocks noChangeArrowheads="1"/>
-                        </wps:cNvSpPr>
-                        <wps:spPr bwMode="auto">
-                          <a:xfrm>
-                            <a:off x="684" y="15008"/>
-                            <a:ext cx="393" cy="1409"/>
-                          </a:xfrm>
-                          <a:prstGeom prst="rect">
-                            <a:avLst/>
-                          </a:prstGeom>
-                          <a:noFill/>
-                          <a:ln>
-                            <a:noFill/>
-                          </a:ln>
-                          <a:extLst>
-                            <a:ext uri="{909E8E84-426E-40DD-AFC4-6F175D3DCCD1}">
-                              <a14:hiddenFill xmlns:a14="http://schemas.microsoft.com/office/drawing/2010/main">
-                                <a:solidFill>
-                                  <a:srgbClr val="FFFFFF"/>
-                                </a:solidFill>
-                              </a14:hiddenFill>
-                            </a:ext>
-                            <a:ext uri="{91240B29-F687-4F45-9708-019B960494DF}">
-                              <a14:hiddenLine xmlns:a14="http://schemas.microsoft.com/office/drawing/2010/main" w="9525">
-                                <a:solidFill>
-                                  <a:srgbClr val="000000"/>
-                                </a:solidFill>
-                                <a:miter lim="800000"/>
-                                <a:headEnd/>
-                                <a:tailEnd/>
-                              </a14:hiddenLine>
-                            </a:ext>
-                          </a:extLst>
-                        </wps:spPr>
-                        <wps:txbx>
-                          <w:txbxContent>
-                            <w:p>
-                              <w:pPr>
-                                <w:rPr>
-                                  <w:rFonts w:ascii="Arial" w:hAnsi="Arial"/>
-                                  <w:i/>
-                                  <w:iCs/>
-                                  <w:sz w:val="18"/>
-                                </w:rPr>
-                              </w:pPr>
-                            </w:p>
-                          </w:txbxContent>
-                        </wps:txbx>
-                        <wps:bodyPr rot="0" vert="vert270" wrap="square" lIns="36000" tIns="36000" rIns="0" bIns="36000" anchor="t" anchorCtr="0" upright="1">
-                          <a:noAutofit/>
-                        </wps:bodyPr>
-                      </wps:wsp>
-                    </wpg:grpSp>
-                    <wps:wsp>
-                      <wps:cNvPr id="66" name="Text Box 66"/>
-                      <wps:cNvSpPr txBox="1">
-                        <a:spLocks noChangeArrowheads="1"/>
-                      </wps:cNvSpPr>
-                      <wps:spPr bwMode="auto">
-                        <a:xfrm>
-                          <a:off x="10897" y="15579"/>
-                          <a:ext cx="657" cy="394"/>
-                        </a:xfrm>
-                        <a:prstGeom prst="rect">
-                          <a:avLst/>
-                        </a:prstGeom>
-                        <a:noFill/>
-                        <a:ln>
-                          <a:noFill/>
-                        </a:ln>
-                        <a:extLst>
-                          <a:ext uri="{909E8E84-426E-40DD-AFC4-6F175D3DCCD1}">
-                            <a14:hiddenFill xmlns:a14="http://schemas.microsoft.com/office/drawing/2010/main">
-                              <a:solidFill>
-                                <a:srgbClr val="FFFFFF"/>
-                              </a:solidFill>
-                            </a14:hiddenFill>
-                          </a:ext>
-                          <a:ext uri="{91240B29-F687-4F45-9708-019B960494DF}">
-                            <a14:hiddenLine xmlns:a14="http://schemas.microsoft.com/office/drawing/2010/main" w="9525">
-                              <a:solidFill>
-                                <a:srgbClr val="000000"/>
-                              </a:solidFill>
-                              <a:miter lim="800000"/>
-                              <a:headEnd/>
-                              <a:tailEnd/>
-                            </a14:hiddenLine>
-                          </a:ext>
-                        </a:extLst>
-                      </wps:spPr>
-                      <wps:txbx>
-                        <w:txbxContent>
-                          <w:p>
-                            <w:pPr>
-                              <w:rPr>
-                                <w:rFonts w:ascii="Arial" w:hAnsi="Arial"/>
-                                <w:i/>
-                                <w:iCs/>
-                                <w:sz w:val="18"/>
-                                <w:lang w:val="uk-UA"/>
-                              </w:rPr>
-                            </w:pPr>
-                            <w:r>
-                              <w:rPr>
-                                <w:rFonts w:ascii="Arial" w:hAnsi="Arial"/>
-                                <w:i/>
-                                <w:iCs/>
-                                <w:sz w:val="18"/>
-                                <w:lang w:val="uk-UA"/>
-                              </w:rPr>
-                              <w:t>Аркуш</w:t>
-                            </w:r>
-                          </w:p>
-                        </w:txbxContent>
-                      </wps:txbx>
-                      <wps:bodyPr rot="0" vert="horz" wrap="square" lIns="36000" tIns="36000" rIns="0" bIns="36000" anchor="t" anchorCtr="0" upright="1">
-                        <a:noAutofit/>
-                      </wps:bodyPr>
-                    </wps:wsp>
-                    <wps:wsp>
-                      <wps:cNvPr id="67" name="Text Box 67"/>
-                      <wps:cNvSpPr txBox="1">
-                        <a:spLocks noChangeArrowheads="1"/>
-                      </wps:cNvSpPr>
-                      <wps:spPr bwMode="auto">
-                        <a:xfrm>
-                          <a:off x="10903" y="15981"/>
-                          <a:ext cx="556" cy="445"/>
-                        </a:xfrm>
-                        <a:prstGeom prst="rect">
-                          <a:avLst/>
-                        </a:prstGeom>
-                        <a:noFill/>
-                        <a:ln>
-                          <a:noFill/>
-                        </a:ln>
-                        <a:extLst>
-                          <a:ext uri="{909E8E84-426E-40DD-AFC4-6F175D3DCCD1}">
-                            <a14:hiddenFill xmlns:a14="http://schemas.microsoft.com/office/drawing/2010/main">
-                              <a:solidFill>
-                                <a:srgbClr val="FFFFFF"/>
-                              </a:solidFill>
-                            </a14:hiddenFill>
-                          </a:ext>
-                          <a:ext uri="{91240B29-F687-4F45-9708-019B960494DF}">
-                            <a14:hiddenLine xmlns:a14="http://schemas.microsoft.com/office/drawing/2010/main" w="9525">
-                              <a:solidFill>
-                                <a:srgbClr val="000000"/>
-                              </a:solidFill>
-                              <a:miter lim="800000"/>
-                              <a:headEnd/>
-                              <a:tailEnd/>
-                            </a14:hiddenLine>
-                          </a:ext>
-                        </a:extLst>
-                      </wps:spPr>
-                      <wps:txbx>
-                        <w:txbxContent>
-                          <w:p>
-                            <w:pPr>
-                              <w:jc w:val="center"/>
-                              <w:rPr>
-                                <w:rFonts w:ascii="Arial" w:hAnsi="Arial"/>
-                                <w:i/>
-                                <w:iCs/>
-                                <w:sz w:val="28"/>
-                                <w:szCs w:val="28"/>
-                              </w:rPr>
-                            </w:pPr>
-                            <w:r>
-                              <w:rPr>
-                                <w:rStyle w:val="ab"/>
-                                <w:sz w:val="28"/>
-                                <w:szCs w:val="28"/>
-                              </w:rPr>
-                              <w:fldChar w:fldCharType="begin"/>
-                            </w:r>
-                            <w:r>
-                              <w:rPr>
-                                <w:rStyle w:val="ab"/>
-                                <w:sz w:val="28"/>
-                                <w:szCs w:val="28"/>
-                              </w:rPr>
-                              <w:instrText xml:space="preserve"> PAGE </w:instrText>
-                            </w:r>
-                            <w:r>
-                              <w:rPr>
-                                <w:rStyle w:val="ab"/>
-                                <w:sz w:val="28"/>
-                                <w:szCs w:val="28"/>
-                              </w:rPr>
-                              <w:fldChar w:fldCharType="separate"/>
-                            </w:r>
-                            <w:r>
-                              <w:rPr>
-                                <w:rStyle w:val="ab"/>
-                                <w:noProof/>
-                                <w:sz w:val="28"/>
-                                <w:szCs w:val="28"/>
-                              </w:rPr>
-                              <w:t>26</w:t>
-                            </w:r>
-                            <w:r>
-                              <w:rPr>
-                                <w:rStyle w:val="ab"/>
-                                <w:sz w:val="28"/>
-                                <w:szCs w:val="28"/>
-                              </w:rPr>
-                              <w:fldChar w:fldCharType="end"/>
-                            </w:r>
-                          </w:p>
-                        </w:txbxContent>
-                      </wps:txbx>
-                      <wps:bodyPr rot="0" vert="horz" wrap="square" lIns="36000" tIns="36000" rIns="0" bIns="36000" anchor="t" anchorCtr="0" upright="1">
-                        <a:noAutofit/>
-                      </wps:bodyPr>
-                    </wps:wsp>
-                    <wps:wsp>
-                      <wps:cNvPr id="68" name="Text Box 68"/>
-                      <wps:cNvSpPr txBox="1">
-                        <a:spLocks noChangeArrowheads="1"/>
-                      </wps:cNvSpPr>
-                      <wps:spPr bwMode="auto">
-                        <a:xfrm>
-                          <a:off x="4777" y="15555"/>
-                          <a:ext cx="6084" cy="855"/>
-                        </a:xfrm>
-                        <a:prstGeom prst="rect">
-                          <a:avLst/>
-                        </a:prstGeom>
-                        <a:noFill/>
-                        <a:ln>
-                          <a:noFill/>
-                        </a:ln>
-                        <a:extLst>
-                          <a:ext uri="{909E8E84-426E-40DD-AFC4-6F175D3DCCD1}">
-                            <a14:hiddenFill xmlns:a14="http://schemas.microsoft.com/office/drawing/2010/main">
-                              <a:solidFill>
-                                <a:srgbClr val="FFFFFF"/>
-                              </a:solidFill>
-                            </a14:hiddenFill>
-                          </a:ext>
-                          <a:ext uri="{91240B29-F687-4F45-9708-019B960494DF}">
-                            <a14:hiddenLine xmlns:a14="http://schemas.microsoft.com/office/drawing/2010/main" w="9525">
-                              <a:solidFill>
-                                <a:srgbClr val="000000"/>
-                              </a:solidFill>
-                              <a:miter lim="800000"/>
-                              <a:headEnd/>
-                              <a:tailEnd/>
-                            </a14:hiddenLine>
-                          </a:ext>
-                        </a:extLst>
-                      </wps:spPr>
-                      <wps:txbx>
-                        <w:txbxContent>
-                          <w:p>
-                            <w:pPr>
-                              <w:keepNext/>
-                              <w:ind w:left="-540" w:right="-1" w:firstLine="540"/>
-                              <w:jc w:val="center"/>
-                              <w:rPr>
-                                <w:lang w:val="en-US"/>
-                              </w:rPr>
-                            </w:pPr>
-                          </w:p>
-                          <w:p>
-                            <w:pPr>
-                              <w:keepNext/>
-                              <w:ind w:left="-540" w:right="-1" w:firstLine="540"/>
-                              <w:jc w:val="center"/>
-                              <w:rPr>
-                                <w:lang w:val="en-US"/>
-                              </w:rPr>
-                            </w:pPr>
-                            <w:r>
-                              <w:rPr>
-                                <w:sz w:val="28"/>
-                                <w:szCs w:val="28"/>
-                              </w:rPr>
-                              <w:t>01116130.007</w:t>
-                            </w:r>
-                            <w:r>
-                              <w:rPr>
-                                <w:sz w:val="28"/>
-                                <w:szCs w:val="28"/>
-                                <w:lang w:val="uk-UA"/>
-                              </w:rPr>
-                              <w:t>56</w:t>
-                            </w:r>
-                            <w:r>
-                              <w:rPr>
-                                <w:sz w:val="28"/>
-                                <w:szCs w:val="28"/>
-                              </w:rPr>
-                              <w:t>-01</w:t>
-                            </w:r>
-                          </w:p>
-                        </w:txbxContent>
-                      </wps:txbx>
-                      <wps:bodyPr rot="0" vert="horz" wrap="square" lIns="91440" tIns="45720" rIns="91440" bIns="45720" anchor="t" anchorCtr="0" upright="1">
-                        <a:noAutofit/>
-                      </wps:bodyPr>
-                    </wps:wsp>
-                    <wps:wsp>
-                      <wps:cNvPr id="69" name="Text Box 69"/>
-                      <wps:cNvSpPr txBox="1">
-                        <a:spLocks noChangeArrowheads="1"/>
-                      </wps:cNvSpPr>
-                      <wps:spPr bwMode="auto">
-                        <a:xfrm>
-                          <a:off x="926" y="7731"/>
-                          <a:ext cx="174" cy="426"/>
-                        </a:xfrm>
-                        <a:prstGeom prst="rect">
-                          <a:avLst/>
-                        </a:prstGeom>
-                        <a:noFill/>
-                        <a:ln>
-                          <a:noFill/>
-                        </a:ln>
-                        <a:extLst>
-                          <a:ext uri="{909E8E84-426E-40DD-AFC4-6F175D3DCCD1}">
-                            <a14:hiddenFill xmlns:a14="http://schemas.microsoft.com/office/drawing/2010/main">
-                              <a:solidFill>
-                                <a:srgbClr val="FFFFFF"/>
-                              </a:solidFill>
-                            </a14:hiddenFill>
-                          </a:ext>
-                          <a:ext uri="{91240B29-F687-4F45-9708-019B960494DF}">
-                            <a14:hiddenLine xmlns:a14="http://schemas.microsoft.com/office/drawing/2010/main" w="9525">
-                              <a:solidFill>
-                                <a:srgbClr val="000000"/>
-                              </a:solidFill>
-                              <a:miter lim="800000"/>
-                              <a:headEnd/>
-                              <a:tailEnd/>
-                            </a14:hiddenLine>
-                          </a:ext>
-                        </a:extLst>
-                      </wps:spPr>
-                      <wps:txbx>
-                        <w:txbxContent>
-                          <w:p>
-                            <w:pPr>
-                              <w:rPr>
-                                <w:rFonts w:ascii="Arial Narrow" w:hAnsi="Arial Narrow"/>
-                                <w:sz w:val="12"/>
-                              </w:rPr>
-                            </w:pPr>
-                          </w:p>
-                        </w:txbxContent>
-                      </wps:txbx>
-                      <wps:bodyPr rot="0" vert="vert270" wrap="square" lIns="0" tIns="0" rIns="0" bIns="0" anchor="t" anchorCtr="0" upright="1">
-                        <a:noAutofit/>
-                      </wps:bodyPr>
-                    </wps:wsp>
-                  </wpg:wgp>
-                </a:graphicData>
-              </a:graphic>
-              <wp14:sizeRelH relativeFrom="page">
-                <wp14:pctWidth>0</wp14:pctWidth>
-              </wp14:sizeRelH>
-              <wp14:sizeRelV relativeFrom="page">
-                <wp14:pctHeight>0</wp14:pctHeight>
-              </wp14:sizeRelV>
-            </wp:anchor>
-          </w:drawing>
-        </mc:Choice>
-        <mc:Fallback>
-          <w:pict>
-            <v:group id="Group 1" o:spid="_x0000_s1026" style="position:absolute;left:0;text-align:left;margin-left:-43.3pt;margin-top:-14.15pt;width:567.5pt;height:806.4pt;z-index:251658240" coordorigin="454,397" coordsize="11100,16029" o:gfxdata="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">
-              <v:line id="Line 2" o:spid="_x0000_s1027" style="position:absolute;visibility:visible;mso-wrap-style:square" from="1134,399" to="11509,399" o:connectortype="straight" o:gfxdata="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"/>
-              <v:line id="Line 3" o:spid="_x0000_s1028" style="position:absolute;visibility:visible;mso-wrap-style:square" from="11510,397" to="11510,16413" o:connectortype="straight" o:gfxdata="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"/>
-              <v:line id="Line 4" o:spid="_x0000_s1029" style="position:absolute;flip:x;visibility:visible;mso-wrap-style:square" from="1134,16426" to="11509,16426" o:connectortype="straight" o:gfxdata="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"/>
-              <v:line id="Line 5" o:spid="_x0000_s1030" style="position:absolute;flip:y;visibility:visible;mso-wrap-style:square" from="1134,397" to="1134,16413" o:connectortype="straight" o:gfxdata="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"/>
-              <v:line id="Line 6" o:spid="_x0000_s1031" style="position:absolute;visibility:visible;mso-wrap-style:square" from="4830,15570" to="11508,15570" o:connectortype="straight" o:gfxdata="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" strokecolor="#333"/>
-              <v:line id="Line 7" o:spid="_x0000_s1032" style="position:absolute;visibility:visible;mso-wrap-style:square" from="10897,15570" to="10897,16417" o:connectortype="straight" o:gfxdata="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" strokecolor="#333"/>
-              <v:line id="Line 8" o:spid="_x0000_s1033" style="position:absolute;visibility:visible;mso-wrap-style:square" from="10903,15972" to="11464,15972" o:connectortype="straight" o:gfxdata="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" strokecolor="#333"/>
-              <v:group id="Group 9" o:spid="_x0000_s1034" style="position:absolute;left:1134;top:15570;width:3699;height:855" coordorigin="1077,15570" coordsize="3699,855" o:gfxdata="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">
-                <v:line id="Line 10" o:spid="_x0000_s1035" style="position:absolute;visibility:visible;mso-wrap-style:square" from="1078,16140" to="4763,16140" o:connectortype="straight" o:gfxdata="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"/>
-                <v:line id="Line 11" o:spid="_x0000_s1036" style="position:absolute;visibility:visible;mso-wrap-style:square" from="1077,15861" to="4762,15861" o:connectortype="straight" o:gfxdata="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"/>
-                <v:line id="Line 12" o:spid="_x0000_s1037" style="position:absolute;visibility:visible;mso-wrap-style:square" from="1085,15570" to="4770,15570" o:connectortype="straight" o:gfxdata="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"/>
-                <v:line id="Line 13" o:spid="_x0000_s1038" style="position:absolute;visibility:visible;mso-wrap-style:square" from="1487,15570" to="1487,16417" o:connectortype="straight" o:gfxdata="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" strokecolor="#333"/>
-                <v:line id="Line 14" o:spid="_x0000_s1039" style="position:absolute;visibility:visible;mso-wrap-style:square" from="2054,15570" to="2054,16417" o:connectortype="straight" o:gfxdata="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" strokecolor="#333"/>
-                <v:line id="Line 15" o:spid="_x0000_s1040" style="position:absolute;visibility:visible;mso-wrap-style:square" from="3358,15570" to="3358,16417" o:connectortype="straight" o:gfxdata="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" strokecolor="#333"/>
-                <v:line id="Line 16" o:spid="_x0000_s1041" style="position:absolute;visibility:visible;mso-wrap-style:square" from="4209,15570" to="4209,16425" o:connectortype="straight" o:gfxdata="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" strokecolor="#333"/>
-                <v:line id="Line 17" o:spid="_x0000_s1042" style="position:absolute;visibility:visible;mso-wrap-style:square" from="4776,15570" to="4776,16417" o:connectortype="straight" o:gfxdata="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" strokecolor="#333"/>
-                <v:shapetype id="_x0000_t202" coordsize="21600,21600" o:spt="202" path="m,l,21600r21600,l21600,xe">
-                  <v:stroke joinstyle="miter"/>
-                  <v:path gradientshapeok="t" o:connecttype="rect"/>
-                </v:shapetype>
-                <v:shape id="Text Box 18" o:spid="_x0000_s1043" type="#_x0000_t202" style="position:absolute;left:1081;top:16140;width:406;height:277;visibility:visible;mso-wrap-style:square;v-text-anchor:top" o:gfxdata="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" filled="f" stroked="f" strokecolor="#333">
-                  <v:textbox inset=".1mm,.5mm,0,1mm">
-                    <w:txbxContent>
-                      <w:p>
-                        <w:pPr>
-                          <w:jc w:val="center"/>
-                          <w:rPr>
-                            <w:rFonts w:ascii="Arial" w:hAnsi="Arial"/>
-                            <w:i/>
-                            <w:iCs/>
-                            <w:sz w:val="16"/>
-                          </w:rPr>
-                        </w:pPr>
-                        <w:r>
-                          <w:rPr>
-                            <w:rFonts w:ascii="Arial" w:hAnsi="Arial"/>
-                            <w:i/>
-                            <w:iCs/>
-                            <w:sz w:val="18"/>
-                            <w:lang w:val="uk-UA"/>
-                          </w:rPr>
-                          <w:t>Зм.</w:t>
-                        </w:r>
-                        <w:r>
-                          <w:rPr>
-                            <w:rFonts w:ascii="Arial" w:hAnsi="Arial"/>
-                            <w:i/>
-                            <w:iCs/>
-                            <w:sz w:val="16"/>
-                          </w:rPr>
-                          <w:t>.</w:t>
-                        </w:r>
-                      </w:p>
-                    </w:txbxContent>
-                  </v:textbox>
-                </v:shape>
-                <v:shape id="Text Box 19" o:spid="_x0000_s1044" type="#_x0000_t202" style="position:absolute;left:1487;top:16140;width:558;height:277;visibility:visible;mso-wrap-style:square;v-text-anchor:top" o:gfxdata="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" filled="f" stroked="f" strokecolor="#333">
-                  <v:textbox inset="1mm,.5mm,0,1mm">
-                    <w:txbxContent>
-                      <w:p>
-                        <w:pPr>
-                          <w:jc w:val="center"/>
-                        </w:pPr>
-                        <w:r>
-                          <w:rPr>
-                            <w:rFonts w:ascii="Arial" w:hAnsi="Arial"/>
-                            <w:i/>
-                            <w:iCs/>
-                            <w:sz w:val="18"/>
-                          </w:rPr>
-                          <w:t>Лист</w:t>
-                        </w:r>
-                      </w:p>
-                    </w:txbxContent>
-                  </v:textbox>
-                </v:shape>
-                <v:shape id="Text Box 20" o:spid="_x0000_s1045" type="#_x0000_t202" style="position:absolute;left:2046;top:16138;width:1312;height:276;visibility:visible;mso-wrap-style:square;v-text-anchor:top" o:gfxdata="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" filled="f" stroked="f" strokecolor="#333">
-                  <v:textbox inset="1mm,.5mm,0,1mm">
-                    <w:txbxContent>
-                      <w:p>
-                        <w:pPr>
-                          <w:jc w:val="center"/>
-                          <w:rPr>
-                            <w:rFonts w:ascii="Arial" w:hAnsi="Arial"/>
-                            <w:i/>
-                            <w:iCs/>
-                            <w:sz w:val="18"/>
-                            <w:lang w:val="en-US"/>
-                          </w:rPr>
-                        </w:pPr>
-                        <w:r>
-                          <w:rPr>
-                            <w:rFonts w:ascii="Arial" w:hAnsi="Arial"/>
-                            <w:i/>
-                            <w:iCs/>
-                            <w:sz w:val="18"/>
-                          </w:rPr>
-                          <w:t>№ докум.</w:t>
-                        </w:r>
-                      </w:p>
-                    </w:txbxContent>
-                  </v:textbox>
-                </v:shape>
-                <v:shape id="Text Box 21" o:spid="_x0000_s1046" type="#_x0000_t202" style="position:absolute;left:3358;top:16138;width:851;height:276;visibility:visible;mso-wrap-style:square;v-text-anchor:top" o:gfxdata="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" filled="f" stroked="f" strokecolor="#333">
-                  <v:textbox inset="1mm,.5mm,0,1mm">
-                    <w:txbxContent>
-                      <w:p>
-                        <w:pPr>
-                          <w:rPr>
-                            <w:rFonts w:ascii="Arial" w:hAnsi="Arial" w:cs="Arial"/>
-                            <w:i/>
-                            <w:sz w:val="18"/>
-                            <w:szCs w:val="18"/>
-                            <w:lang w:val="uk-UA"/>
-                          </w:rPr>
-                        </w:pPr>
-                        <w:r>
-                          <w:rPr>
-                            <w:rFonts w:ascii="Arial" w:hAnsi="Arial" w:cs="Arial"/>
-                            <w:i/>
-                            <w:sz w:val="18"/>
-                            <w:szCs w:val="18"/>
-                            <w:lang w:val="uk-UA"/>
-                          </w:rPr>
-                          <w:t>Підпис</w:t>
-                        </w:r>
-                      </w:p>
-                    </w:txbxContent>
-                  </v:textbox>
-                </v:shape>
-                <v:shape id="Text Box 22" o:spid="_x0000_s1047" type="#_x0000_t202" style="position:absolute;left:4209;top:16141;width:561;height:273;visibility:visible;mso-wrap-style:square;v-text-anchor:top" o:gfxdata="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" filled="f" stroked="f" strokecolor="#333">
-                  <v:textbox inset="1mm,.5mm,0,1mm">
-                    <w:txbxContent>
-                      <w:p>
-                        <w:pPr>
-                          <w:pStyle w:val="3"/>
-                          <w:numPr>
-                            <w:ilvl w:val="0"/>
-                            <w:numId w:val="0"/>
-                          </w:numPr>
-                          <w:jc w:val="left"/>
-                        </w:pPr>
-                        <w:r>
-                          <w:rPr>
-                            <w:rFonts w:ascii="Arial" w:hAnsi="Arial" w:cs="Arial"/>
-                            <w:i/>
-                            <w:sz w:val="18"/>
-                            <w:szCs w:val="18"/>
-                          </w:rPr>
-                          <w:t>Дата</w:t>
-                        </w:r>
-                      </w:p>
-                    </w:txbxContent>
-                  </v:textbox>
-                </v:shape>
-                <v:shape id="Text Box 23" o:spid="_x0000_s1048" type="#_x0000_t202" style="position:absolute;left:1077;top:15570;width:410;height:291;visibility:visible;mso-wrap-style:square;v-text-anchor:top" o:gfxdata="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" filled="f" stroked="f" strokecolor="#333">
-                  <v:textbox inset="1mm,1mm,0,1mm">
-                    <w:txbxContent>
-                      <w:p>
-                        <w:pPr>
-                          <w:jc w:val="center"/>
-                          <w:rPr>
-                            <w:rFonts w:ascii="Arial" w:hAnsi="Arial"/>
-                            <w:i/>
-                            <w:iCs/>
-                            <w:sz w:val="14"/>
-                          </w:rPr>
-                        </w:pPr>
-                      </w:p>
-                    </w:txbxContent>
-                  </v:textbox>
-                </v:shape>
-                <v:shape id="Text Box 24" o:spid="_x0000_s1049" type="#_x0000_t202" style="position:absolute;left:1077;top:15861;width:410;height:280;visibility:visible;mso-wrap-style:square;v-text-anchor:top" o:gfxdata="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" filled="f" stroked="f" strokecolor="#333">
-                  <v:textbox inset="1mm,1mm,0,1mm">
-                    <w:txbxContent>
-                      <w:p>
-                        <w:pPr>
-                          <w:rPr>
-                            <w:szCs w:val="22"/>
-                          </w:rPr>
-                        </w:pPr>
-                      </w:p>
-                    </w:txbxContent>
-                  </v:textbox>
-                </v:shape>
-                <v:shape id="Text Box 25" o:spid="_x0000_s1050" type="#_x0000_t202" style="position:absolute;left:1487;top:15570;width:567;height:291;visibility:visible;mso-wrap-style:square;v-text-anchor:top" o:gfxdata="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" filled="f" stroked="f" strokecolor="#333">
-                  <v:textbox inset="1mm,1mm,0,1mm">
-                    <w:txbxContent>
-                      <w:p>
-                        <w:pPr>
-                          <w:jc w:val="center"/>
-                          <w:rPr>
-                            <w:rFonts w:ascii="Arial" w:hAnsi="Arial"/>
-                            <w:i/>
-                            <w:iCs/>
-                            <w:sz w:val="18"/>
-                          </w:rPr>
-                        </w:pPr>
-                      </w:p>
-                    </w:txbxContent>
-                  </v:textbox>
-                </v:shape>
-                <v:shape id="Text Box 26" o:spid="_x0000_s1051" type="#_x0000_t202" style="position:absolute;left:1487;top:15862;width:567;height:279;visibility:visible;mso-wrap-style:square;v-text-anchor:top" o:gfxdata="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" filled="f" stroked="f" strokecolor="#333">
-                  <v:textbox inset="1mm,1mm,0,1mm">
-                    <w:txbxContent>
-                      <w:p>
-                        <w:pPr>
-                          <w:jc w:val="center"/>
-                          <w:rPr>
-                            <w:rFonts w:ascii="Arial" w:hAnsi="Arial"/>
-                            <w:i/>
-                            <w:iCs/>
-                            <w:sz w:val="18"/>
-                          </w:rPr>
-                        </w:pPr>
-                      </w:p>
-                    </w:txbxContent>
-                  </v:textbox>
-                </v:shape>
-                <v:shape id="Text Box 27" o:spid="_x0000_s1052" type="#_x0000_t202" style="position:absolute;left:2046;top:15570;width:1312;height:292;visibility:visible;mso-wrap-style:square;v-text-anchor:top" o:gfxdata="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" filled="f" stroked="f" strokecolor="#333">
-                  <v:textbox inset="1mm,1mm,0,1mm">
-                    <w:txbxContent>
-                      <w:p>
-                        <w:pPr>
-                          <w:jc w:val="center"/>
-                          <w:rPr>
-                            <w:rFonts w:ascii="Arial" w:hAnsi="Arial"/>
-                            <w:i/>
-                            <w:iCs/>
-                            <w:sz w:val="18"/>
-                          </w:rPr>
-                        </w:pPr>
-                      </w:p>
-                    </w:txbxContent>
-                  </v:textbox>
-                </v:shape>
-                <v:shape id="Text Box 28" o:spid="_x0000_s1053" type="#_x0000_t202" style="position:absolute;left:2045;top:15862;width:1313;height:279;visibility:visible;mso-wrap-style:square;v-text-anchor:top" o:gfxdata="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" filled="f" stroked="f" strokecolor="#333">
-                  <v:textbox inset="1mm,1mm,0,1mm">
-                    <w:txbxContent>
-                      <w:p/>
-                    </w:txbxContent>
-                  </v:textbox>
-                </v:shape>
-                <v:shape id="Text Box 29" o:spid="_x0000_s1054" type="#_x0000_t202" style="position:absolute;left:3358;top:15570;width:851;height:291;visibility:visible;mso-wrap-style:square;v-text-anchor:top" o:gfxdata="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" filled="f" stroked="f" strokecolor="#333">
-                  <v:textbox inset="1mm,1mm,0,1mm">
-                    <w:txbxContent>
-                      <w:p>
-                        <w:pPr>
-                          <w:jc w:val="center"/>
-                          <w:rPr>
-                            <w:rFonts w:ascii="Arial" w:hAnsi="Arial"/>
-                            <w:i/>
-                            <w:iCs/>
-                            <w:sz w:val="18"/>
-                          </w:rPr>
-                        </w:pPr>
-                      </w:p>
-                      <w:p>
-                        <w:pPr>
-                          <w:jc w:val="center"/>
-                          <w:rPr>
-                            <w:rFonts w:ascii="Arial" w:hAnsi="Arial"/>
-                            <w:i/>
-                            <w:iCs/>
-                            <w:sz w:val="18"/>
-                          </w:rPr>
-                        </w:pPr>
-                      </w:p>
-                    </w:txbxContent>
-                  </v:textbox>
-                </v:shape>
-                <v:shape id="Text Box 30" o:spid="_x0000_s1055" type="#_x0000_t202" style="position:absolute;left:3358;top:15862;width:851;height:279;visibility:visible;mso-wrap-style:square;v-text-anchor:top" o:gfxdata="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" filled="f" stroked="f" strokecolor="#333">
-                  <v:textbox inset="1mm,1mm,0,1mm">
-                    <w:txbxContent>
-                      <w:p>
-                        <w:pPr>
-                          <w:jc w:val="center"/>
-                          <w:rPr>
-                            <w:rFonts w:ascii="Arial" w:hAnsi="Arial"/>
-                            <w:i/>
-                            <w:iCs/>
-                            <w:sz w:val="18"/>
-                          </w:rPr>
-                        </w:pPr>
-                      </w:p>
-                    </w:txbxContent>
-                  </v:textbox>
-                </v:shape>
-                <v:shape id="Text Box 31" o:spid="_x0000_s1056" type="#_x0000_t202" style="position:absolute;left:4209;top:15570;width:567;height:291;visibility:visible;mso-wrap-style:square;v-text-anchor:top" o:gfxdata="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" filled="f" stroked="f" strokecolor="#333">
-                  <v:textbox inset="1mm,1mm,0,1mm">
-                    <w:txbxContent>
-                      <w:p>
-                        <w:pPr>
-                          <w:jc w:val="center"/>
-                          <w:rPr>
-                            <w:rFonts w:ascii="Arial" w:hAnsi="Arial"/>
-                            <w:i/>
-                            <w:iCs/>
-                            <w:sz w:val="12"/>
-                          </w:rPr>
-                        </w:pPr>
-                      </w:p>
-                    </w:txbxContent>
-                  </v:textbox>
-                </v:shape>
-                <v:shape id="Text Box 32" o:spid="_x0000_s1057" type="#_x0000_t202" style="position:absolute;left:4209;top:15861;width:567;height:280;visibility:visible;mso-wrap-style:square;v-text-anchor:top" o:gfxdata="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" filled="f" stroked="f" strokecolor="#333">
-                  <v:textbox inset="1mm,1mm,0,1mm">
-                    <w:txbxContent>
-                      <w:p>
-                        <w:pPr>
-                          <w:jc w:val="center"/>
-                          <w:rPr>
-                            <w:rFonts w:ascii="Arial" w:hAnsi="Arial"/>
-                            <w:i/>
-                            <w:iCs/>
-                            <w:sz w:val="18"/>
-                            <w:szCs w:val="18"/>
-                          </w:rPr>
-                        </w:pPr>
-                      </w:p>
-                    </w:txbxContent>
-                  </v:textbox>
-                </v:shape>
-              </v:group>
-              <v:group id="Group 33" o:spid="_x0000_s1058" style="position:absolute;left:454;top:8199;width:680;height:8227" coordorigin="397,8198" coordsize="688,8227" o:gfxdata="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">
-                <v:line id="Line 34" o:spid="_x0000_s1059" style="position:absolute;flip:x;visibility:visible;mso-wrap-style:square" from="688,16425" to="1085,16425" o:connectortype="straight" o:gfxdata="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"/>
-                <v:line id="Line 35" o:spid="_x0000_s1060" style="position:absolute;flip:y;visibility:visible;mso-wrap-style:square" from="684,15008" to="684,16425" o:connectortype="straight" o:gfxdata="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"/>
-                <v:line id="Line 36" o:spid="_x0000_s1061" style="position:absolute;flip:x;visibility:visible;mso-wrap-style:square" from="397,16425" to="680,16425" o:connectortype="straight" o:gfxdata="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"/>
-                <v:line id="Line 37" o:spid="_x0000_s1062" style="position:absolute;flip:y;visibility:visible;mso-wrap-style:square" from="397,15000" to="397,16417" o:connectortype="straight" o:gfxdata="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"/>
-                <v:line id="Line 38" o:spid="_x0000_s1063" style="position:absolute;flip:x;visibility:visible;mso-wrap-style:square" from="397,15000" to="680,15000" o:connectortype="straight" o:gfxdata="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"/>
-                <v:line id="Line 39" o:spid="_x0000_s1064" style="position:absolute;flip:x;visibility:visible;mso-wrap-style:square" from="680,15000" to="1077,15000" o:connectortype="straight" o:gfxdata="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"/>
-                <v:line id="Line 40" o:spid="_x0000_s1065" style="position:absolute;flip:y;visibility:visible;mso-wrap-style:square" from="684,13016" to="684,15000" o:connectortype="straight" o:gfxdata="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"/>
-                <v:line id="Line 41" o:spid="_x0000_s1066" style="position:absolute;flip:y;visibility:visible;mso-wrap-style:square" from="397,13024" to="397,15008" o:connectortype="straight" o:gfxdata="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"/>
-                <v:line id="Line 42" o:spid="_x0000_s1067" style="position:absolute;flip:x;visibility:visible;mso-wrap-style:square" from="680,13016" to="1077,13016" o:connectortype="straight" o:gfxdata="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"/>
-                <v:line id="Line 43" o:spid="_x0000_s1068" style="position:absolute;flip:x;visibility:visible;mso-wrap-style:square" from="397,13016" to="680,13016" o:connectortype="straight" o:gfxdata="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"/>
-                <v:line id="Line 44" o:spid="_x0000_s1069" style="position:absolute;flip:y;visibility:visible;mso-wrap-style:square" from="684,11599" to="684,13016" o:connectortype="straight" o:gfxdata="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"/>
-                <v:line id="Line 45" o:spid="_x0000_s1070" style="position:absolute;flip:y;visibility:visible;mso-wrap-style:square" from="397,11599" to="397,13016" o:connectortype="straight" o:gfxdata="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"/>
-                <v:line id="Line 46" o:spid="_x0000_s1071" style="position:absolute;flip:x;visibility:visible;mso-wrap-style:square" from="680,11599" to="1077,11599" o:connectortype="straight" o:gfxdata="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"/>
-                <v:line id="Line 47" o:spid="_x0000_s1072" style="position:absolute;flip:x;visibility:visible;mso-wrap-style:square" from="397,11599" to="680,11599" o:connectortype="straight" o:gfxdata="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"/>
-                <v:line id="Line 48" o:spid="_x0000_s1073" style="position:absolute;flip:y;visibility:visible;mso-wrap-style:square" from="684,10182" to="684,11599" o:connectortype="straight" o:gfxdata="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"/>
-                <v:line id="Line 49" o:spid="_x0000_s1074" style="position:absolute;flip:y;visibility:visible;mso-wrap-style:square" from="397,10182" to="397,11599" o:connectortype="straight" o:gfxdata="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"/>
-                <v:line id="Line 50" o:spid="_x0000_s1075" style="position:absolute;flip:x;visibility:visible;mso-wrap-style:square" from="680,10182" to="1077,10182" o:connectortype="straight" o:gfxdata="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"/>
-                <v:line id="Line 51" o:spid="_x0000_s1076" style="position:absolute;flip:x;visibility:visible;mso-wrap-style:square" from="401,10182" to="684,10182" o:connectortype="straight" o:gfxdata="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"/>
-                <v:line id="Line 52" o:spid="_x0000_s1077" style="position:absolute;flip:y;visibility:visible;mso-wrap-style:square" from="684,8198" to="684,10182" o:connectortype="straight" o:gfxdata="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"/>
-                <v:line id="Line 53" o:spid="_x0000_s1078" style="position:absolute;flip:y;visibility:visible;mso-wrap-style:square" from="401,8198" to="401,10182" o:connectortype="straight" o:gfxdata="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"/>
-                <v:line id="Line 54" o:spid="_x0000_s1079" style="position:absolute;flip:x;visibility:visible;mso-wrap-style:square" from="680,8198" to="1077,8198" o:connectortype="straight" o:gfxdata="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"/>
-                <v:line id="Line 55" o:spid="_x0000_s1080" style="position:absolute;flip:x;visibility:visible;mso-wrap-style:square" from="401,8198" to="684,8198" o:connectortype="straight" o:gfxdata="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"/>
-                <v:shape id="Text Box 56" o:spid="_x0000_s1081" type="#_x0000_t202" style="position:absolute;left:397;top:13016;width:283;height:1978;visibility:visible;mso-wrap-style:square;v-text-anchor:top" o:gfxdata="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" filled="f" stroked="f">
-                  <v:textbox style="layout-flow:vertical;mso-layout-flow-alt:bottom-to-top" inset="1mm,1mm,0,1mm">
-                    <w:txbxContent>
-                      <w:p>
-                        <w:pPr>
-                          <w:jc w:val="center"/>
-                          <w:rPr>
-                            <w:rFonts w:ascii="Arial" w:hAnsi="Arial"/>
-                            <w:i/>
-                            <w:iCs/>
-                            <w:sz w:val="18"/>
-                            <w:lang w:val="uk-UA"/>
-                          </w:rPr>
-                        </w:pPr>
-                        <w:r>
-                          <w:rPr>
-                            <w:rFonts w:ascii="Arial" w:hAnsi="Arial"/>
-                            <w:i/>
-                            <w:iCs/>
-                            <w:sz w:val="18"/>
-                            <w:lang w:val="uk-UA"/>
-                          </w:rPr>
-                          <w:t>Підпис і дата</w:t>
-                        </w:r>
-                      </w:p>
-                    </w:txbxContent>
-                  </v:textbox>
-                </v:shape>
-                <v:shape id="Text Box 57" o:spid="_x0000_s1082" type="#_x0000_t202" style="position:absolute;left:397;top:11599;width:283;height:1520;visibility:visible;mso-wrap-style:square;v-text-anchor:top" o:gfxdata="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" filled="f" stroked="f">
-                  <v:textbox style="layout-flow:vertical;mso-layout-flow-alt:bottom-to-top" inset="1mm,1mm,0,1mm">
-                    <w:txbxContent>
-                      <w:p>
-                        <w:pPr>
-                          <w:rPr>
-                            <w:rFonts w:ascii="Arial" w:hAnsi="Arial" w:cs="Arial"/>
-                            <w:i/>
-                            <w:sz w:val="18"/>
-                            <w:szCs w:val="18"/>
-                          </w:rPr>
-                        </w:pPr>
-                        <w:r>
-                          <w:rPr>
-                            <w:rFonts w:ascii="Arial" w:hAnsi="Arial" w:cs="Arial"/>
-                            <w:i/>
-                            <w:sz w:val="18"/>
-                            <w:szCs w:val="18"/>
-                            <w:lang w:val="uk-UA"/>
-                          </w:rPr>
-                          <w:t xml:space="preserve"> </w:t>
-                        </w:r>
-                        <w:r>
-                          <w:rPr>
-                            <w:rFonts w:ascii="Arial" w:hAnsi="Arial" w:cs="Arial"/>
-                            <w:i/>
-                            <w:sz w:val="18"/>
-                            <w:szCs w:val="18"/>
-                            <w:lang w:val="uk-UA"/>
-                          </w:rPr>
-                          <w:t>Замксть</w:t>
-                        </w:r>
-                        <w:r>
-                          <w:rPr>
-                            <w:rFonts w:ascii="Arial" w:hAnsi="Arial" w:cs="Arial"/>
-                            <w:i/>
-                            <w:sz w:val="18"/>
-                            <w:szCs w:val="18"/>
-                          </w:rPr>
-                          <w:t>.</w:t>
-                        </w:r>
-                        <w:r>
-                          <w:rPr>
-                            <w:rFonts w:ascii="Arial" w:hAnsi="Arial" w:cs="Arial"/>
-                            <w:i/>
-                            <w:sz w:val="18"/>
-                            <w:szCs w:val="18"/>
-                            <w:lang w:val="uk-UA"/>
-                          </w:rPr>
-                          <w:t>і</w:t>
-                        </w:r>
-                        <w:r>
-                          <w:rPr>
-                            <w:rFonts w:ascii="Arial" w:hAnsi="Arial" w:cs="Arial"/>
-                            <w:i/>
-                            <w:sz w:val="18"/>
-                            <w:szCs w:val="18"/>
-                          </w:rPr>
-                          <w:t>нв. №</w:t>
-                        </w:r>
-                      </w:p>
-                    </w:txbxContent>
-                  </v:textbox>
-                </v:shape>
-                <v:shape id="Text Box 58" o:spid="_x0000_s1083" type="#_x0000_t202" style="position:absolute;left:401;top:10182;width:277;height:1407;visibility:visible;mso-wrap-style:square;v-text-anchor:top" o:gfxdata="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" filled="f" stroked="f">
-                  <v:textbox style="layout-flow:vertical;mso-layout-flow-alt:bottom-to-top" inset="1mm,1mm,0,1mm">
-                    <w:txbxContent>
-                      <w:p>
-                        <w:pPr>
-                          <w:jc w:val="center"/>
-                          <w:rPr>
-                            <w:rFonts w:ascii="Arial" w:hAnsi="Arial"/>
-                            <w:i/>
-                            <w:iCs/>
-                            <w:sz w:val="18"/>
-                          </w:rPr>
-                        </w:pPr>
-                        <w:r>
-                          <w:rPr>
-                            <w:rFonts w:ascii="Arial" w:hAnsi="Arial"/>
-                            <w:i/>
-                            <w:iCs/>
-                            <w:sz w:val="18"/>
-                            <w:lang w:val="uk-UA"/>
-                          </w:rPr>
-                          <w:t>І</w:t>
-                        </w:r>
-                        <w:r>
-                          <w:rPr>
-                            <w:rFonts w:ascii="Arial" w:hAnsi="Arial"/>
-                            <w:i/>
-                            <w:iCs/>
-                            <w:sz w:val="18"/>
-                          </w:rPr>
-                          <w:t>нв.№ дубл.</w:t>
-                        </w:r>
-                      </w:p>
-                      <w:p>
-                        <w:pPr>
-                          <w:rPr>
-                            <w:rFonts w:ascii="Arial" w:hAnsi="Arial"/>
-                            <w:i/>
-                            <w:iCs/>
-                          </w:rPr>
-                        </w:pPr>
-                      </w:p>
-                    </w:txbxContent>
-                  </v:textbox>
-                </v:shape>
-                <v:shape id="Text Box 59" o:spid="_x0000_s1084" type="#_x0000_t202" style="position:absolute;left:401;top:8198;width:277;height:1745;visibility:visible;mso-wrap-style:square;v-text-anchor:top" o:gfxdata="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" filled="f" stroked="f">
-                  <v:textbox style="layout-flow:vertical;mso-layout-flow-alt:bottom-to-top" inset="1mm,1mm,0,1mm">
-                    <w:txbxContent>
-                      <w:p>
-                        <w:pPr>
-                          <w:rPr>
-                            <w:rFonts w:ascii="Arial" w:hAnsi="Arial" w:cs="Arial"/>
-                            <w:i/>
-                            <w:sz w:val="18"/>
-                            <w:szCs w:val="18"/>
-                            <w:lang w:val="uk-UA"/>
-                          </w:rPr>
-                        </w:pPr>
-                        <w:r>
-                          <w:rPr>
-                            <w:rFonts w:ascii="Arial" w:hAnsi="Arial" w:cs="Arial"/>
-                            <w:i/>
-                            <w:sz w:val="18"/>
-                            <w:szCs w:val="18"/>
-                            <w:lang w:val="uk-UA"/>
-                          </w:rPr>
-                          <w:t>Підпис і дата</w:t>
-                        </w:r>
-                      </w:p>
-                    </w:txbxContent>
-                  </v:textbox>
-                </v:shape>
-                <v:shape id="Text Box 60" o:spid="_x0000_s1085" type="#_x0000_t202" style="position:absolute;left:684;top:8198;width:397;height:1984;visibility:visible;mso-wrap-style:square;v-text-anchor:top" o:gfxdata="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" filled="f" stroked="f">
-                  <v:textbox style="layout-flow:vertical;mso-layout-flow-alt:bottom-to-top" inset="1mm,1mm,0,1mm">
-                    <w:txbxContent>
-                      <w:p>
-                        <w:pPr>
-                          <w:rPr>
-                            <w:rFonts w:ascii="Arial" w:hAnsi="Arial"/>
-                            <w:i/>
-                            <w:iCs/>
-                            <w:sz w:val="18"/>
-                          </w:rPr>
-                        </w:pPr>
-                      </w:p>
-                    </w:txbxContent>
-                  </v:textbox>
-                </v:shape>
-                <v:shape id="Text Box 61" o:spid="_x0000_s1086" type="#_x0000_t202" style="position:absolute;left:680;top:10182;width:401;height:1417;visibility:visible;mso-wrap-style:square;v-text-anchor:top" o:gfxdata="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" filled="f" stroked="f">
-                  <v:textbox style="layout-flow:vertical;mso-layout-flow-alt:bottom-to-top" inset="1mm,1mm,0,1mm">
-                    <w:txbxContent>
-                      <w:p>
-                        <w:pPr>
-                          <w:rPr>
-                            <w:rFonts w:ascii="Arial" w:hAnsi="Arial"/>
-                            <w:i/>
-                            <w:iCs/>
-                            <w:sz w:val="18"/>
-                          </w:rPr>
-                        </w:pPr>
-                      </w:p>
-                    </w:txbxContent>
-                  </v:textbox>
-                </v:shape>
-                <v:shape id="Text Box 62" o:spid="_x0000_s1087" type="#_x0000_t202" style="position:absolute;left:684;top:11599;width:388;height:1417;visibility:visible;mso-wrap-style:square;v-text-anchor:top" o:gfxdata="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" filled="f" stroked="f">
-                  <v:textbox style="layout-flow:vertical;mso-layout-flow-alt:bottom-to-top" inset="1mm,1mm,0,1mm">
-                    <w:txbxContent>
-                      <w:p>
-                        <w:pPr>
-                          <w:rPr>
-                            <w:rFonts w:ascii="Arial" w:hAnsi="Arial"/>
-                            <w:i/>
-                            <w:iCs/>
-                            <w:sz w:val="18"/>
-                          </w:rPr>
-                        </w:pPr>
-                      </w:p>
-                    </w:txbxContent>
-                  </v:textbox>
-                </v:shape>
-                <v:shape id="Text Box 63" o:spid="_x0000_s1088" type="#_x0000_t202" style="position:absolute;left:684;top:13024;width:397;height:1970;visibility:visible;mso-wrap-style:square;v-text-anchor:top" o:gfxdata="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" filled="f" stroked="f">
-                  <v:textbox style="layout-flow:vertical;mso-layout-flow-alt:bottom-to-top" inset="1mm,1mm,0,1mm">
-                    <w:txbxContent>
-                      <w:p>
-                        <w:pPr>
-                          <w:rPr>
-                            <w:rFonts w:ascii="Arial" w:hAnsi="Arial"/>
-                            <w:i/>
-                            <w:iCs/>
-                            <w:sz w:val="18"/>
-                          </w:rPr>
-                        </w:pPr>
-                      </w:p>
-                    </w:txbxContent>
-                  </v:textbox>
-                </v:shape>
-                <v:shape id="Text Box 64" o:spid="_x0000_s1089" type="#_x0000_t202" style="position:absolute;left:397;top:15000;width:291;height:1425;visibility:visible;mso-wrap-style:square;v-text-anchor:top" o:gfxdata="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" filled="f" stroked="f">
-                  <v:textbox style="layout-flow:vertical;mso-layout-flow-alt:bottom-to-top" inset="1mm,1mm,0,1mm">
-                    <w:txbxContent>
-                      <w:p>
-                        <w:pPr>
-                          <w:jc w:val="center"/>
-                          <w:rPr>
-                            <w:rFonts w:ascii="Arial" w:hAnsi="Arial"/>
-                            <w:i/>
-                            <w:iCs/>
-                            <w:sz w:val="18"/>
-                          </w:rPr>
-                        </w:pPr>
-                        <w:r>
-                          <w:rPr>
-                            <w:rFonts w:ascii="Arial" w:hAnsi="Arial"/>
-                            <w:i/>
-                            <w:iCs/>
-                            <w:sz w:val="18"/>
-                            <w:lang w:val="uk-UA"/>
-                          </w:rPr>
-                          <w:t>І</w:t>
-                        </w:r>
-                        <w:r>
-                          <w:rPr>
-                            <w:rFonts w:ascii="Arial" w:hAnsi="Arial"/>
-                            <w:i/>
-                            <w:iCs/>
-                            <w:sz w:val="18"/>
-                          </w:rPr>
-                          <w:t>нв. № подл.</w:t>
-                        </w:r>
-                      </w:p>
-                    </w:txbxContent>
-                  </v:textbox>
-                </v:shape>
-                <v:shape id="Text Box 65" o:spid="_x0000_s1090" type="#_x0000_t202" style="position:absolute;left:684;top:15008;width:393;height:1409;visibility:visible;mso-wrap-style:square;v-text-anchor:top" o:gfxdata="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" filled="f" stroked="f">
-                  <v:textbox style="layout-flow:vertical;mso-layout-flow-alt:bottom-to-top" inset="1mm,1mm,0,1mm">
-                    <w:txbxContent>
-                      <w:p>
-                        <w:pPr>
-                          <w:rPr>
-                            <w:rFonts w:ascii="Arial" w:hAnsi="Arial"/>
-                            <w:i/>
-                            <w:iCs/>
-                            <w:sz w:val="18"/>
-                          </w:rPr>
-                        </w:pPr>
-                      </w:p>
-                    </w:txbxContent>
-                  </v:textbox>
-                </v:shape>
-              </v:group>
-              <v:shape id="Text Box 66" o:spid="_x0000_s1091" type="#_x0000_t202" style="position:absolute;left:10897;top:15579;width:657;height:394;visibility:visible;mso-wrap-style:square;v-text-anchor:top" o:gfxdata="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" filled="f" stroked="f">
-                <v:textbox inset="1mm,1mm,0,1mm">
-                  <w:txbxContent>
-                    <w:p>
-                      <w:pPr>
-                        <w:rPr>
-                          <w:rFonts w:ascii="Arial" w:hAnsi="Arial"/>
-                          <w:i/>
-                          <w:iCs/>
-                          <w:sz w:val="18"/>
-                          <w:lang w:val="uk-UA"/>
-                        </w:rPr>
-                      </w:pPr>
-                      <w:r>
-                        <w:rPr>
-                          <w:rFonts w:ascii="Arial" w:hAnsi="Arial"/>
-                          <w:i/>
-                          <w:iCs/>
-                          <w:sz w:val="18"/>
-                          <w:lang w:val="uk-UA"/>
-                        </w:rPr>
-                        <w:t>Аркуш</w:t>
-                      </w:r>
-                    </w:p>
-                  </w:txbxContent>
-                </v:textbox>
-              </v:shape>
-              <v:shape id="Text Box 67" o:spid="_x0000_s1092" type="#_x0000_t202" style="position:absolute;left:10903;top:15981;width:556;height:445;visibility:visible;mso-wrap-style:square;v-text-anchor:top" o:gfxdata="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" filled="f" stroked="f">
-                <v:textbox inset="1mm,1mm,0,1mm">
-                  <w:txbxContent>
-                    <w:p>
-                      <w:pPr>
-                        <w:jc w:val="center"/>
-                        <w:rPr>
-                          <w:rFonts w:ascii="Arial" w:hAnsi="Arial"/>
-                          <w:i/>
-                          <w:iCs/>
-                          <w:sz w:val="28"/>
-                          <w:szCs w:val="28"/>
-                        </w:rPr>
-                      </w:pPr>
-                      <w:r>
-                        <w:rPr>
-                          <w:rStyle w:val="ab"/>
-                          <w:sz w:val="28"/>
-                          <w:szCs w:val="28"/>
-                        </w:rPr>
-                        <w:fldChar w:fldCharType="begin"/>
-                      </w:r>
-                      <w:r>
-                        <w:rPr>
-                          <w:rStyle w:val="ab"/>
-                          <w:sz w:val="28"/>
-                          <w:szCs w:val="28"/>
-                        </w:rPr>
-                        <w:instrText xml:space="preserve"> PAGE </w:instrText>
-                      </w:r>
-                      <w:r>
-                        <w:rPr>
-                          <w:rStyle w:val="ab"/>
-                          <w:sz w:val="28"/>
-                          <w:szCs w:val="28"/>
-                        </w:rPr>
-                        <w:fldChar w:fldCharType="separate"/>
-                      </w:r>
-                      <w:r>
-                        <w:rPr>
-                          <w:rStyle w:val="ab"/>
-                          <w:noProof/>
-                          <w:sz w:val="28"/>
-                          <w:szCs w:val="28"/>
-                        </w:rPr>
-                        <w:t>26</w:t>
-                      </w:r>
-                      <w:r>
-                        <w:rPr>
-                          <w:rStyle w:val="ab"/>
-                          <w:sz w:val="28"/>
-                          <w:szCs w:val="28"/>
-                        </w:rPr>
-                        <w:fldChar w:fldCharType="end"/>
-                      </w:r>
-                    </w:p>
-                  </w:txbxContent>
-                </v:textbox>
-              </v:shape>
-              <v:shape id="Text Box 68" o:spid="_x0000_s1093" type="#_x0000_t202" style="position:absolute;left:4777;top:15555;width:6084;height:855;visibility:visible;mso-wrap-style:square;v-text-anchor:top" o:gfxdata="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" filled="f" stroked="f">
-                <v:textbox>
-                  <w:txbxContent>
-                    <w:p>
-                      <w:pPr>
-                        <w:keepNext/>
-                        <w:ind w:left="-540" w:right="-1" w:firstLine="540"/>
-                        <w:jc w:val="center"/>
-                        <w:rPr>
-                          <w:lang w:val="en-US"/>
-                        </w:rPr>
-                      </w:pPr>
-                    </w:p>
-                    <w:p>
-                      <w:pPr>
-                        <w:keepNext/>
-                        <w:ind w:left="-540" w:right="-1" w:firstLine="540"/>
-                        <w:jc w:val="center"/>
-                        <w:rPr>
-                          <w:lang w:val="en-US"/>
-                        </w:rPr>
-                      </w:pPr>
-                      <w:r>
-                        <w:rPr>
-                          <w:sz w:val="28"/>
-                          <w:szCs w:val="28"/>
-                        </w:rPr>
-                        <w:t>01116130.007</w:t>
-                      </w:r>
-                      <w:r>
-                        <w:rPr>
-                          <w:sz w:val="28"/>
-                          <w:szCs w:val="28"/>
-                          <w:lang w:val="uk-UA"/>
-                        </w:rPr>
-                        <w:t>56</w:t>
-                      </w:r>
-                      <w:r>
-                        <w:rPr>
-                          <w:sz w:val="28"/>
-                          <w:szCs w:val="28"/>
-                        </w:rPr>
-                        <w:t>-01</w:t>
-                      </w:r>
-                    </w:p>
-                  </w:txbxContent>
-                </v:textbox>
-              </v:shape>
-              <v:shape id="Text Box 69" o:spid="_x0000_s1094" type="#_x0000_t202" style="position:absolute;left:926;top:7731;width:174;height:426;visibility:visible;mso-wrap-style:square;v-text-anchor:top" o:gfxdata="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" filled="f" stroked="f">
-                <v:textbox style="layout-flow:vertical;mso-layout-flow-alt:bottom-to-top" inset="0,0,0,0">
-                  <w:txbxContent>
-                    <w:p>
-                      <w:pPr>
-                        <w:rPr>
-                          <w:rFonts w:ascii="Arial Narrow" w:hAnsi="Arial Narrow"/>
-                          <w:sz w:val="12"/>
-                        </w:rPr>
-                      </w:pPr>
-                    </w:p>
-                  </w:txbxContent>
-                </v:textbox>
-              </v:shape>
-            </v:group>
-          </w:pict>
-        </mc:Fallback>
-      </mc:AlternateContent>
+      <w:pict>
+        <v:group id="Group 1" o:spid="_x0000_s4097" style="position:absolute;left:0;text-align:left;margin-left:-43.3pt;margin-top:-14.15pt;width:567.5pt;height:806.4pt;z-index:251658240" coordorigin="454,397" coordsize="11100,16029" o:gfxdata="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">
+          <v:line id="Line 2" o:spid="_x0000_s4165" style="position:absolute;visibility:visible" from="1134,399" to="11509,399" o:connectortype="straight" o:gfxdata="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"/>
+          <v:line id="Line 3" o:spid="_x0000_s4164" style="position:absolute;visibility:visible" from="11510,397" to="11510,16413" o:connectortype="straight" o:gfxdata="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"/>
+          <v:line id="Line 4" o:spid="_x0000_s4163" style="position:absolute;flip:x;visibility:visible" from="1134,16426" to="11509,16426" o:connectortype="straight" o:gfxdata="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"/>
+          <v:line id="Line 5" o:spid="_x0000_s4162" style="position:absolute;flip:y;visibility:visible" from="1134,397" to="1134,16413" o:connectortype="straight" o:gfxdata="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"/>
+          <v:line id="Line 6" o:spid="_x0000_s4161" style="position:absolute;visibility:visible" from="4830,15570" to="11508,15570" o:connectortype="straight" o:gfxdata="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" strokecolor="#333"/>
+          <v:line id="Line 7" o:spid="_x0000_s4160" style="position:absolute;visibility:visible" from="10897,15570" to="10897,16417" o:connectortype="straight" o:gfxdata="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" strokecolor="#333"/>
+          <v:line id="Line 8" o:spid="_x0000_s4159" style="position:absolute;visibility:visible" from="10903,15972" to="11464,15972" o:connectortype="straight" o:gfxdata="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" strokecolor="#333"/>
+          <v:group id="Group 9" o:spid="_x0000_s4135" style="position:absolute;left:1134;top:15570;width:3699;height:855" coordorigin="1077,15570" coordsize="3699,855" o:gfxdata="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">
+            <v:line id="Line 10" o:spid="_x0000_s4158" style="position:absolute;visibility:visible" from="1078,16140" to="4763,16140" o:connectortype="straight" o:gfxdata="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"/>
+            <v:line id="Line 11" o:spid="_x0000_s4157" style="position:absolute;visibility:visible" from="1077,15861" to="4762,15861" o:connectortype="straight" o:gfxdata="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"/>
+            <v:line id="Line 12" o:spid="_x0000_s4156" style="position:absolute;visibility:visible" from="1085,15570" to="4770,15570" o:connectortype="straight" o:gfxdata="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"/>
+            <v:line id="Line 13" o:spid="_x0000_s4155" style="position:absolute;visibility:visible" from="1487,15570" to="1487,16417" o:connectortype="straight" o:gfxdata="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" strokecolor="#333"/>
+            <v:line id="Line 14" o:spid="_x0000_s4154" style="position:absolute;visibility:visible" from="2054,15570" to="2054,16417" o:connectortype="straight" o:gfxdata="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" strokecolor="#333"/>
+            <v:line id="Line 15" o:spid="_x0000_s4153" style="position:absolute;visibility:visible" from="3358,15570" to="3358,16417" o:connectortype="straight" o:gfxdata="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" strokecolor="#333"/>
+            <v:line id="Line 16" o:spid="_x0000_s4152" style="position:absolute;visibility:visible" from="4209,15570" to="4209,16425" o:connectortype="straight" o:gfxdata="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" strokecolor="#333"/>
+            <v:line id="Line 17" o:spid="_x0000_s4151" style="position:absolute;visibility:visible" from="4776,15570" to="4776,16417" o:connectortype="straight" o:gfxdata="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" strokecolor="#333"/>
+            <v:shapetype id="_x0000_t202" coordsize="21600,21600" o:spt="202" path="m,l,21600r21600,l21600,xe">
+              <v:stroke joinstyle="miter"/>
+              <v:path gradientshapeok="t" o:connecttype="rect"/>
+            </v:shapetype>
+            <v:shape id="Text Box 18" o:spid="_x0000_s4150" type="#_x0000_t202" style="position:absolute;left:1081;top:16140;width:406;height:277;visibility:visible" o:gfxdata="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" filled="f" stroked="f" strokecolor="#333">
+              <v:textbox inset=".1mm,.5mm,0,1mm">
+                <w:txbxContent>
+                  <w:p>
+                    <w:pPr>
+                      <w:jc w:val="center"/>
+                      <w:rPr>
+                        <w:rFonts w:ascii="Arial" w:hAnsi="Arial"/>
+                        <w:i/>
+                        <w:iCs/>
+                        <w:sz w:val="16"/>
+                      </w:rPr>
+                    </w:pPr>
+                    <w:r>
+                      <w:rPr>
+                        <w:rFonts w:ascii="Arial" w:hAnsi="Arial"/>
+                        <w:i/>
+                        <w:iCs/>
+                        <w:sz w:val="18"/>
+                        <w:lang w:val="uk-UA"/>
+                      </w:rPr>
+                      <w:t>Зм.</w:t>
+                    </w:r>
+                    <w:r>
+                      <w:rPr>
+                        <w:rFonts w:ascii="Arial" w:hAnsi="Arial"/>
+                        <w:i/>
+                        <w:iCs/>
+                        <w:sz w:val="16"/>
+                      </w:rPr>
+                      <w:t>.</w:t>
+                    </w:r>
+                  </w:p>
+                </w:txbxContent>
+              </v:textbox>
+            </v:shape>
+            <v:shape id="Text Box 19" o:spid="_x0000_s4149" type="#_x0000_t202" style="position:absolute;left:1487;top:16140;width:558;height:277;visibility:visible" o:gfxdata="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" filled="f" stroked="f" strokecolor="#333">
+              <v:textbox inset="1mm,.5mm,0,1mm">
+                <w:txbxContent>
+                  <w:p>
+                    <w:pPr>
+                      <w:jc w:val="center"/>
+                    </w:pPr>
+                    <w:r>
+                      <w:rPr>
+                        <w:rFonts w:ascii="Arial" w:hAnsi="Arial"/>
+                        <w:i/>
+                        <w:iCs/>
+                        <w:sz w:val="18"/>
+                      </w:rPr>
+                      <w:t>Лист</w:t>
+                    </w:r>
+                  </w:p>
+                </w:txbxContent>
+              </v:textbox>
+            </v:shape>
+            <v:shape id="Text Box 20" o:spid="_x0000_s4148" type="#_x0000_t202" style="position:absolute;left:2046;top:16138;width:1312;height:276;visibility:visible" o:gfxdata="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" filled="f" stroked="f" strokecolor="#333">
+              <v:textbox inset="1mm,.5mm,0,1mm">
+                <w:txbxContent>
+                  <w:p>
+                    <w:pPr>
+                      <w:jc w:val="center"/>
+                      <w:rPr>
+                        <w:rFonts w:ascii="Arial" w:hAnsi="Arial"/>
+                        <w:i/>
+                        <w:iCs/>
+                        <w:sz w:val="18"/>
+                        <w:lang w:val="en-US"/>
+                      </w:rPr>
+                    </w:pPr>
+                    <w:r>
+                      <w:rPr>
+                        <w:rFonts w:ascii="Arial" w:hAnsi="Arial"/>
+                        <w:i/>
+                        <w:iCs/>
+                        <w:sz w:val="18"/>
+                      </w:rPr>
+                      <w:t>№ докум.</w:t>
+                    </w:r>
+                  </w:p>
+                </w:txbxContent>
+              </v:textbox>
+            </v:shape>
+            <v:shape id="Text Box 21" o:spid="_x0000_s4147" type="#_x0000_t202" style="position:absolute;left:3358;top:16138;width:851;height:276;visibility:visible" o:gfxdata="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" filled="f" stroked="f" strokecolor="#333">
+              <v:textbox inset="1mm,.5mm,0,1mm">
+                <w:txbxContent>
+                  <w:p>
+                    <w:pPr>
+                      <w:rPr>
+                        <w:rFonts w:ascii="Arial" w:hAnsi="Arial" w:cs="Arial"/>
+                        <w:i/>
+                        <w:sz w:val="18"/>
+                        <w:szCs w:val="18"/>
+                        <w:lang w:val="uk-UA"/>
+                      </w:rPr>
+                    </w:pPr>
+                    <w:r>
+                      <w:rPr>
+                        <w:rFonts w:ascii="Arial" w:hAnsi="Arial" w:cs="Arial"/>
+                        <w:i/>
+                        <w:sz w:val="18"/>
+                        <w:szCs w:val="18"/>
+                        <w:lang w:val="uk-UA"/>
+                      </w:rPr>
+                      <w:t>Підпис</w:t>
+                    </w:r>
+                  </w:p>
+                </w:txbxContent>
+              </v:textbox>
+            </v:shape>
+            <v:shape id="Text Box 22" o:spid="_x0000_s4146" type="#_x0000_t202" style="position:absolute;left:4209;top:16141;width:561;height:273;visibility:visible" o:gfxdata="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" filled="f" stroked="f" strokecolor="#333">
+              <v:textbox inset="1mm,.5mm,0,1mm">
+                <w:txbxContent>
+                  <w:p>
+                    <w:pPr>
+                      <w:pStyle w:val="3"/>
+                      <w:numPr>
+                        <w:ilvl w:val="0"/>
+                        <w:numId w:val="0"/>
+                      </w:numPr>
+                      <w:jc w:val="left"/>
+                    </w:pPr>
+                    <w:r>
+                      <w:rPr>
+                        <w:rFonts w:ascii="Arial" w:hAnsi="Arial" w:cs="Arial"/>
+                        <w:i/>
+                        <w:sz w:val="18"/>
+                        <w:szCs w:val="18"/>
+                      </w:rPr>
+                      <w:t>Дата</w:t>
+                    </w:r>
+                  </w:p>
+                </w:txbxContent>
+              </v:textbox>
+            </v:shape>
+            <v:shape id="Text Box 23" o:spid="_x0000_s4145" type="#_x0000_t202" style="position:absolute;left:1077;top:15570;width:410;height:291;visibility:visible" o:gfxdata="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" filled="f" stroked="f" strokecolor="#333">
+              <v:textbox inset="1mm,1mm,0,1mm">
+                <w:txbxContent>
+                  <w:p>
+                    <w:pPr>
+                      <w:jc w:val="center"/>
+                      <w:rPr>
+                        <w:rFonts w:ascii="Arial" w:hAnsi="Arial"/>
+                        <w:i/>
+                        <w:iCs/>
+                        <w:sz w:val="14"/>
+                      </w:rPr>
+                    </w:pPr>
+                  </w:p>
+                </w:txbxContent>
+              </v:textbox>
+            </v:shape>
+            <v:shape id="Text Box 24" o:spid="_x0000_s4144" type="#_x0000_t202" style="position:absolute;left:1077;top:15861;width:410;height:280;visibility:visible" o:gfxdata="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" filled="f" stroked="f" strokecolor="#333">
+              <v:textbox inset="1mm,1mm,0,1mm">
+                <w:txbxContent>
+                  <w:p>
+                    <w:pPr>
+                      <w:rPr>
+                        <w:szCs w:val="22"/>
+                      </w:rPr>
+                    </w:pPr>
+                  </w:p>
+                </w:txbxContent>
+              </v:textbox>
+            </v:shape>
+            <v:shape id="Text Box 25" o:spid="_x0000_s4143" type="#_x0000_t202" style="position:absolute;left:1487;top:15570;width:567;height:291;visibility:visible" o:gfxdata="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" filled="f" stroked="f" strokecolor="#333">
+              <v:textbox inset="1mm,1mm,0,1mm">
+                <w:txbxContent>
+                  <w:p>
+                    <w:pPr>
+                      <w:jc w:val="center"/>
+                      <w:rPr>
+                        <w:rFonts w:ascii="Arial" w:hAnsi="Arial"/>
+                        <w:i/>
+                        <w:iCs/>
+                        <w:sz w:val="18"/>
+                      </w:rPr>
+                    </w:pPr>
+                  </w:p>
+                </w:txbxContent>
+              </v:textbox>
+            </v:shape>
+            <v:shape id="Text Box 26" o:spid="_x0000_s4142" type="#_x0000_t202" style="position:absolute;left:1487;top:15862;width:567;height:279;visibility:visible" o:gfxdata="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" filled="f" stroked="f" strokecolor="#333">
+              <v:textbox inset="1mm,1mm,0,1mm">
+                <w:txbxContent>
+                  <w:p>
+                    <w:pPr>
+                      <w:jc w:val="center"/>
+                      <w:rPr>
+                        <w:rFonts w:ascii="Arial" w:hAnsi="Arial"/>
+                        <w:i/>
+                        <w:iCs/>
+                        <w:sz w:val="18"/>
+                      </w:rPr>
+                    </w:pPr>
+                  </w:p>
+                </w:txbxContent>
+              </v:textbox>
+            </v:shape>
+            <v:shape id="Text Box 27" o:spid="_x0000_s4141" type="#_x0000_t202" style="position:absolute;left:2046;top:15570;width:1312;height:292;visibility:visible" o:gfxdata="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" filled="f" stroked="f" strokecolor="#333">
+              <v:textbox inset="1mm,1mm,0,1mm">
+                <w:txbxContent>
+                  <w:p>
+                    <w:pPr>
+                      <w:jc w:val="center"/>
+                      <w:rPr>
+                        <w:rFonts w:ascii="Arial" w:hAnsi="Arial"/>
+                        <w:i/>
+                        <w:iCs/>
+                        <w:sz w:val="18"/>
+                      </w:rPr>
+                    </w:pPr>
+                  </w:p>
+                </w:txbxContent>
+              </v:textbox>
+            </v:shape>
+            <v:shape id="Text Box 28" o:spid="_x0000_s4140" type="#_x0000_t202" style="position:absolute;left:2045;top:15862;width:1313;height:279;visibility:visible" o:gfxdata="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" filled="f" stroked="f" strokecolor="#333">
+              <v:textbox inset="1mm,1mm,0,1mm">
+                <w:txbxContent>
+                  <w:p/>
+                </w:txbxContent>
+              </v:textbox>
+            </v:shape>
+            <v:shape id="Text Box 29" o:spid="_x0000_s4139" type="#_x0000_t202" style="position:absolute;left:3358;top:15570;width:851;height:291;visibility:visible" o:gfxdata="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" filled="f" stroked="f" strokecolor="#333">
+              <v:textbox inset="1mm,1mm,0,1mm">
+                <w:txbxContent>
+                  <w:p>
+                    <w:pPr>
+                      <w:jc w:val="center"/>
+                      <w:rPr>
+                        <w:rFonts w:ascii="Arial" w:hAnsi="Arial"/>
+                        <w:i/>
+                        <w:iCs/>
+                        <w:sz w:val="18"/>
+                      </w:rPr>
+                    </w:pPr>
+                  </w:p>
+                  <w:p>
+                    <w:pPr>
+                      <w:jc w:val="center"/>
+                      <w:rPr>
+                        <w:rFonts w:ascii="Arial" w:hAnsi="Arial"/>
+                        <w:i/>
+                        <w:iCs/>
+                        <w:sz w:val="18"/>
+                      </w:rPr>
+                    </w:pPr>
+                  </w:p>
+                </w:txbxContent>
+              </v:textbox>
+            </v:shape>
+            <v:shape id="Text Box 30" o:spid="_x0000_s4138" type="#_x0000_t202" style="position:absolute;left:3358;top:15862;width:851;height:279;visibility:visible" o:gfxdata="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" filled="f" stroked="f" strokecolor="#333">
+              <v:textbox inset="1mm,1mm,0,1mm">
+                <w:txbxContent>
+                  <w:p>
+                    <w:pPr>
+                      <w:jc w:val="center"/>
+                      <w:rPr>
+                        <w:rFonts w:ascii="Arial" w:hAnsi="Arial"/>
+                        <w:i/>
+                        <w:iCs/>
+                        <w:sz w:val="18"/>
+                      </w:rPr>
+                    </w:pPr>
+                  </w:p>
+                </w:txbxContent>
+              </v:textbox>
+            </v:shape>
+            <v:shape id="Text Box 31" o:spid="_x0000_s4137" type="#_x0000_t202" style="position:absolute;left:4209;top:15570;width:567;height:291;visibility:visible" o:gfxdata="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" filled="f" stroked="f" strokecolor="#333">
+              <v:textbox inset="1mm,1mm,0,1mm">
+                <w:txbxContent>
+                  <w:p>
+                    <w:pPr>
+                      <w:jc w:val="center"/>
+                      <w:rPr>
+                        <w:rFonts w:ascii="Arial" w:hAnsi="Arial"/>
+                        <w:i/>
+                        <w:iCs/>
+                        <w:sz w:val="12"/>
+                      </w:rPr>
+                    </w:pPr>
+                  </w:p>
+                </w:txbxContent>
+              </v:textbox>
+            </v:shape>
+            <v:shape id="Text Box 32" o:spid="_x0000_s4136" type="#_x0000_t202" style="position:absolute;left:4209;top:15861;width:567;height:280;visibility:visible" o:gfxdata="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" filled="f" stroked="f" strokecolor="#333">
+              <v:textbox inset="1mm,1mm,0,1mm">
+                <w:txbxContent>
+                  <w:p>
+                    <w:pPr>
+                      <w:jc w:val="center"/>
+                      <w:rPr>
+                        <w:rFonts w:ascii="Arial" w:hAnsi="Arial"/>
+                        <w:i/>
+                        <w:iCs/>
+                        <w:sz w:val="18"/>
+                        <w:szCs w:val="18"/>
+                      </w:rPr>
+                    </w:pPr>
+                  </w:p>
+                </w:txbxContent>
+              </v:textbox>
+            </v:shape>
+          </v:group>
+          <v:group id="Group 33" o:spid="_x0000_s4102" style="position:absolute;left:454;top:8199;width:680;height:8227" coordorigin="397,8198" coordsize="688,8227" o:gfxdata="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">
+            <v:line id="Line 34" o:spid="_x0000_s4134" style="position:absolute;flip:x;visibility:visible" from="688,16425" to="1085,16425" o:connectortype="straight" o:gfxdata="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"/>
+            <v:line id="Line 35" o:spid="_x0000_s4133" style="position:absolute;flip:y;visibility:visible" from="684,15008" to="684,16425" o:connectortype="straight" o:gfxdata="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"/>
+            <v:line id="Line 36" o:spid="_x0000_s4132" style="position:absolute;flip:x;visibility:visible" from="397,16425" to="680,16425" o:connectortype="straight" o:gfxdata="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"/>
+            <v:line id="Line 37" o:spid="_x0000_s4131" style="position:absolute;flip:y;visibility:visible" from="397,15000" to="397,16417" o:connectortype="straight" o:gfxdata="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"/>
+            <v:line id="Line 38" o:spid="_x0000_s4130" style="position:absolute;flip:x;visibility:visible" from="397,15000" to="680,15000" o:connectortype="straight" o:gfxdata="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"/>
+            <v:line id="Line 39" o:spid="_x0000_s4129" style="position:absolute;flip:x;visibility:visible" from="680,15000" to="1077,15000" o:connectortype="straight" o:gfxdata="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"/>
+            <v:line id="Line 40" o:spid="_x0000_s4128" style="position:absolute;flip:y;visibility:visible" from="684,13016" to="684,15000" o:connectortype="straight" o:gfxdata="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"/>
+            <v:line id="Line 41" o:spid="_x0000_s4127" style="position:absolute;flip:y;visibility:visible" from="397,13024" to="397,15008" o:connectortype="straight" o:gfxdata="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"/>
+            <v:line id="Line 42" o:spid="_x0000_s4126" style="position:absolute;flip:x;visibility:visible" from="680,13016" to="1077,13016" o:connectortype="straight" o:gfxdata="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"/>
+            <v:line id="Line 43" o:spid="_x0000_s4125" style="position:absolute;flip:x;visibility:visible" from="397,13016" to="680,13016" o:connectortype="straight" o:gfxdata="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"/>
+            <v:line id="Line 44" o:spid="_x0000_s4124" style="position:absolute;flip:y;visibility:visible" from="684,11599" to="684,13016" o:connectortype="straight" o:gfxdata="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"/>
+            <v:line id="Line 45" o:spid="_x0000_s4123" style="position:absolute;flip:y;visibility:visible" from="397,11599" to="397,13016" o:connectortype="straight" o:gfxdata="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"/>
+            <v:line id="Line 46" o:spid="_x0000_s4122" style="position:absolute;flip:x;visibility:visible" from="680,11599" to="1077,11599" o:connectortype="straight" o:gfxdata="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"/>
+            <v:line id="Line 47" o:spid="_x0000_s4121" style="position:absolute;flip:x;visibility:visible" from="397,11599" to="680,11599" o:connectortype="straight" o:gfxdata="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"/>
+            <v:line id="Line 48" o:spid="_x0000_s4120" style="position:absolute;flip:y;visibility:visible" from="684,10182" to="684,11599" o:connectortype="straight" o:gfxdata="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"/>
+            <v:line id="Line 49" o:spid="_x0000_s4119" style="position:absolute;flip:y;visibility:visible" from="397,10182" to="397,11599" o:connectortype="straight" o:gfxdata="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"/>
+            <v:line id="Line 50" o:spid="_x0000_s4118" style="position:absolute;flip:x;visibility:visible" from="680,10182" to="1077,10182" o:connectortype="straight" o:gfxdata="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"/>
+            <v:line id="Line 51" o:spid="_x0000_s4117" style="position:absolute;flip:x;visibility:visible" from="401,10182" to="684,10182" o:connectortype="straight" o:gfxdata="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"/>
+            <v:line id="Line 52" o:spid="_x0000_s4116" style="position:absolute;flip:y;visibility:visible" from="684,8198" to="684,10182" o:connectortype="straight" o:gfxdata="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"/>
+            <v:line id="Line 53" o:spid="_x0000_s4115" style="position:absolute;flip:y;visibility:visible" from="401,8198" to="401,10182" o:connectortype="straight" o:gfxdata="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"/>
+            <v:line id="Line 54" o:spid="_x0000_s4114" style="position:absolute;flip:x;visibility:visible" from="680,8198" to="1077,8198" o:connectortype="straight" o:gfxdata="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"/>
+            <v:line id="Line 55" o:spid="_x0000_s4113" style="position:absolute;flip:x;visibility:visible" from="401,8198" to="684,8198" o:connectortype="straight" o:gfxdata="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"/>
+            <v:shape id="Text Box 56" o:spid="_x0000_s4112" type="#_x0000_t202" style="position:absolute;left:397;top:13016;width:283;height:1978;visibility:visible" o:gfxdata="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" filled="f" stroked="f">
+              <v:textbox style="layout-flow:vertical;mso-layout-flow-alt:bottom-to-top" inset="1mm,1mm,0,1mm">
+                <w:txbxContent>
+                  <w:p>
+                    <w:pPr>
+                      <w:jc w:val="center"/>
+                      <w:rPr>
+                        <w:rFonts w:ascii="Arial" w:hAnsi="Arial"/>
+                        <w:i/>
+                        <w:iCs/>
+                        <w:sz w:val="18"/>
+                        <w:lang w:val="uk-UA"/>
+                      </w:rPr>
+                    </w:pPr>
+                    <w:r>
+                      <w:rPr>
+                        <w:rFonts w:ascii="Arial" w:hAnsi="Arial"/>
+                        <w:i/>
+                        <w:iCs/>
+                        <w:sz w:val="18"/>
+                        <w:lang w:val="uk-UA"/>
+                      </w:rPr>
+                      <w:t>Підпис і дата</w:t>
+                    </w:r>
+                  </w:p>
+                </w:txbxContent>
+              </v:textbox>
+            </v:shape>
+            <v:shape id="Text Box 57" o:spid="_x0000_s4111" type="#_x0000_t202" style="position:absolute;left:397;top:11599;width:283;height:1520;visibility:visible" o:gfxdata="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" filled="f" stroked="f">
+              <v:textbox style="layout-flow:vertical;mso-layout-flow-alt:bottom-to-top" inset="1mm,1mm,0,1mm">
+                <w:txbxContent>
+                  <w:p>
+                    <w:pPr>
+                      <w:rPr>
+                        <w:rFonts w:ascii="Arial" w:hAnsi="Arial" w:cs="Arial"/>
+                        <w:i/>
+                        <w:sz w:val="18"/>
+                        <w:szCs w:val="18"/>
+                      </w:rPr>
+                    </w:pPr>
+                    <w:r>
+                      <w:rPr>
+                        <w:rFonts w:ascii="Arial" w:hAnsi="Arial" w:cs="Arial"/>
+                        <w:i/>
+                        <w:sz w:val="18"/>
+                        <w:szCs w:val="18"/>
+                        <w:lang w:val="uk-UA"/>
+                      </w:rPr>
+                      <w:t>Замксть</w:t>
+                    </w:r>
+                    <w:r>
+                      <w:rPr>
+                        <w:rFonts w:ascii="Arial" w:hAnsi="Arial" w:cs="Arial"/>
+                        <w:i/>
+                        <w:sz w:val="18"/>
+                        <w:szCs w:val="18"/>
+                      </w:rPr>
+                      <w:t>.</w:t>
+                    </w:r>
+                    <w:r>
+                      <w:rPr>
+                        <w:rFonts w:ascii="Arial" w:hAnsi="Arial" w:cs="Arial"/>
+                        <w:i/>
+                        <w:sz w:val="18"/>
+                        <w:szCs w:val="18"/>
+                        <w:lang w:val="uk-UA"/>
+                      </w:rPr>
+                      <w:t>і</w:t>
+                    </w:r>
+                    <w:r>
+                      <w:rPr>
+                        <w:rFonts w:ascii="Arial" w:hAnsi="Arial" w:cs="Arial"/>
+                        <w:i/>
+                        <w:sz w:val="18"/>
+                        <w:szCs w:val="18"/>
+                      </w:rPr>
+                      <w:t>нв. №</w:t>
+                    </w:r>
+                  </w:p>
+                </w:txbxContent>
+              </v:textbox>
+            </v:shape>
+            <v:shape id="Text Box 58" o:spid="_x0000_s4110" type="#_x0000_t202" style="position:absolute;left:401;top:10182;width:277;height:1407;visibility:visible" o:gfxdata="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" filled="f" stroked="f">
+              <v:textbox style="layout-flow:vertical;mso-layout-flow-alt:bottom-to-top" inset="1mm,1mm,0,1mm">
+                <w:txbxContent>
+                  <w:p>
+                    <w:pPr>
+                      <w:jc w:val="center"/>
+                      <w:rPr>
+                        <w:rFonts w:ascii="Arial" w:hAnsi="Arial"/>
+                        <w:i/>
+                        <w:iCs/>
+                        <w:sz w:val="18"/>
+                      </w:rPr>
+                    </w:pPr>
+                    <w:r>
+                      <w:rPr>
+                        <w:rFonts w:ascii="Arial" w:hAnsi="Arial"/>
+                        <w:i/>
+                        <w:iCs/>
+                        <w:sz w:val="18"/>
+                        <w:lang w:val="uk-UA"/>
+                      </w:rPr>
+                      <w:t>І</w:t>
+                    </w:r>
+                    <w:r>
+                      <w:rPr>
+                        <w:rFonts w:ascii="Arial" w:hAnsi="Arial"/>
+                        <w:i/>
+                        <w:iCs/>
+                        <w:sz w:val="18"/>
+                      </w:rPr>
+                      <w:t>нв.№ дубл.</w:t>
+                    </w:r>
+                  </w:p>
+                  <w:p>
+                    <w:pPr>
+                      <w:rPr>
+                        <w:rFonts w:ascii="Arial" w:hAnsi="Arial"/>
+                        <w:i/>
+                        <w:iCs/>
+                      </w:rPr>
+                    </w:pPr>
+                  </w:p>
+                </w:txbxContent>
+              </v:textbox>
+            </v:shape>
+            <v:shape id="Text Box 59" o:spid="_x0000_s4109" type="#_x0000_t202" style="position:absolute;left:401;top:8198;width:277;height:1745;visibility:visible" o:gfxdata="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" filled="f" stroked="f">
+              <v:textbox style="layout-flow:vertical;mso-layout-flow-alt:bottom-to-top" inset="1mm,1mm,0,1mm">
+                <w:txbxContent>
+                  <w:p>
+                    <w:pPr>
+                      <w:rPr>
+                        <w:rFonts w:ascii="Arial" w:hAnsi="Arial" w:cs="Arial"/>
+                        <w:i/>
+                        <w:sz w:val="18"/>
+                        <w:szCs w:val="18"/>
+                        <w:lang w:val="uk-UA"/>
+                      </w:rPr>
+                    </w:pPr>
+                    <w:r>
+                      <w:rPr>
+                        <w:rFonts w:ascii="Arial" w:hAnsi="Arial" w:cs="Arial"/>
+                        <w:i/>
+                        <w:sz w:val="18"/>
+                        <w:szCs w:val="18"/>
+                        <w:lang w:val="uk-UA"/>
+                      </w:rPr>
+                      <w:t>Підпис і дата</w:t>
+                    </w:r>
+                  </w:p>
+                </w:txbxContent>
+              </v:textbox>
+            </v:shape>
+            <v:shape id="Text Box 60" o:spid="_x0000_s4108" type="#_x0000_t202" style="position:absolute;left:684;top:8198;width:397;height:1984;visibility:visible" o:gfxdata="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" filled="f" stroked="f">
+              <v:textbox style="layout-flow:vertical;mso-layout-flow-alt:bottom-to-top" inset="1mm,1mm,0,1mm">
+                <w:txbxContent>
+                  <w:p>
+                    <w:pPr>
+                      <w:rPr>
+                        <w:rFonts w:ascii="Arial" w:hAnsi="Arial"/>
+                        <w:i/>
+                        <w:iCs/>
+                        <w:sz w:val="18"/>
+                      </w:rPr>
+                    </w:pPr>
+                  </w:p>
+                </w:txbxContent>
+              </v:textbox>
+            </v:shape>
+            <v:shape id="Text Box 61" o:spid="_x0000_s4107" type="#_x0000_t202" style="position:absolute;left:680;top:10182;width:401;height:1417;visibility:visible" o:gfxdata="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" filled="f" stroked="f">
+              <v:textbox style="layout-flow:vertical;mso-layout-flow-alt:bottom-to-top" inset="1mm,1mm,0,1mm">
+                <w:txbxContent>
+                  <w:p>
+                    <w:pPr>
+                      <w:rPr>
+                        <w:rFonts w:ascii="Arial" w:hAnsi="Arial"/>
+                        <w:i/>
+                        <w:iCs/>
+                        <w:sz w:val="18"/>
+                      </w:rPr>
+                    </w:pPr>
+                  </w:p>
+                </w:txbxContent>
+              </v:textbox>
+            </v:shape>
+            <v:shape id="Text Box 62" o:spid="_x0000_s4106" type="#_x0000_t202" style="position:absolute;left:684;top:11599;width:388;height:1417;visibility:visible" o:gfxdata="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" filled="f" stroked="f">
+              <v:textbox style="layout-flow:vertical;mso-layout-flow-alt:bottom-to-top" inset="1mm,1mm,0,1mm">
+                <w:txbxContent>
+                  <w:p>
+                    <w:pPr>
+                      <w:rPr>
+                        <w:rFonts w:ascii="Arial" w:hAnsi="Arial"/>
+                        <w:i/>
+                        <w:iCs/>
+                        <w:sz w:val="18"/>
+                      </w:rPr>
+                    </w:pPr>
+                  </w:p>
+                </w:txbxContent>
+              </v:textbox>
+            </v:shape>
+            <v:shape id="Text Box 63" o:spid="_x0000_s4105" type="#_x0000_t202" style="position:absolute;left:684;top:13024;width:397;height:1970;visibility:visible" o:gfxdata="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" filled="f" stroked="f">
+              <v:textbox style="layout-flow:vertical;mso-layout-flow-alt:bottom-to-top" inset="1mm,1mm,0,1mm">
+                <w:txbxContent>
+                  <w:p>
+                    <w:pPr>
+                      <w:rPr>
+                        <w:rFonts w:ascii="Arial" w:hAnsi="Arial"/>
+                        <w:i/>
+                        <w:iCs/>
+                        <w:sz w:val="18"/>
+                      </w:rPr>
+                    </w:pPr>
+                  </w:p>
+                </w:txbxContent>
+              </v:textbox>
+            </v:shape>
+            <v:shape id="Text Box 64" o:spid="_x0000_s4104" type="#_x0000_t202" style="position:absolute;left:397;top:15000;width:291;height:1425;visibility:visible" o:gfxdata="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" filled="f" stroked="f">
+              <v:textbox style="layout-flow:vertical;mso-layout-flow-alt:bottom-to-top" inset="1mm,1mm,0,1mm">
+                <w:txbxContent>
+                  <w:p>
+                    <w:pPr>
+                      <w:jc w:val="center"/>
+                      <w:rPr>
+                        <w:rFonts w:ascii="Arial" w:hAnsi="Arial"/>
+                        <w:i/>
+                        <w:iCs/>
+                        <w:sz w:val="18"/>
+                      </w:rPr>
+                    </w:pPr>
+                    <w:r>
+                      <w:rPr>
+                        <w:rFonts w:ascii="Arial" w:hAnsi="Arial"/>
+                        <w:i/>
+                        <w:iCs/>
+                        <w:sz w:val="18"/>
+                        <w:lang w:val="uk-UA"/>
+                      </w:rPr>
+                      <w:t>І</w:t>
+                    </w:r>
+                    <w:r>
+                      <w:rPr>
+                        <w:rFonts w:ascii="Arial" w:hAnsi="Arial"/>
+                        <w:i/>
+                        <w:iCs/>
+                        <w:sz w:val="18"/>
+                      </w:rPr>
+                      <w:t>нв. № подл.</w:t>
+                    </w:r>
+                  </w:p>
+                </w:txbxContent>
+              </v:textbox>
+            </v:shape>
+            <v:shape id="Text Box 65" o:spid="_x0000_s4103" type="#_x0000_t202" style="position:absolute;left:684;top:15008;width:393;height:1409;visibility:visible" o:gfxdata="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" filled="f" stroked="f">
+              <v:textbox style="layout-flow:vertical;mso-layout-flow-alt:bottom-to-top" inset="1mm,1mm,0,1mm">
+                <w:txbxContent>
+                  <w:p>
+                    <w:pPr>
+                      <w:rPr>
+                        <w:rFonts w:ascii="Arial" w:hAnsi="Arial"/>
+                        <w:i/>
+                        <w:iCs/>
+                        <w:sz w:val="18"/>
+                      </w:rPr>
+                    </w:pPr>
+                  </w:p>
+                </w:txbxContent>
+              </v:textbox>
+            </v:shape>
+          </v:group>
+          <v:shape id="Text Box 66" o:spid="_x0000_s4101" type="#_x0000_t202" style="position:absolute;left:10897;top:15579;width:657;height:394;visibility:visible" o:gfxdata="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" filled="f" stroked="f">
+            <v:textbox inset="1mm,1mm,0,1mm">
+              <w:txbxContent>
+                <w:p>
+                  <w:pPr>
+                    <w:rPr>
+                      <w:rFonts w:ascii="Arial" w:hAnsi="Arial"/>
+                      <w:i/>
+                      <w:iCs/>
+                      <w:sz w:val="18"/>
+                      <w:lang w:val="uk-UA"/>
+                    </w:rPr>
+                  </w:pPr>
+                  <w:r>
+                    <w:rPr>
+                      <w:rFonts w:ascii="Arial" w:hAnsi="Arial"/>
+                      <w:i/>
+                      <w:iCs/>
+                      <w:sz w:val="18"/>
+                      <w:lang w:val="uk-UA"/>
+                    </w:rPr>
+                    <w:t>Аркуш</w:t>
+                  </w:r>
+                </w:p>
+              </w:txbxContent>
+            </v:textbox>
+          </v:shape>
+          <v:shape id="Text Box 67" o:spid="_x0000_s4100" type="#_x0000_t202" style="position:absolute;left:10903;top:15981;width:556;height:445;visibility:visible" o:gfxdata="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" filled="f" stroked="f">
+            <v:textbox inset="1mm,1mm,0,1mm">
+              <w:txbxContent>
+                <w:p>
+                  <w:pPr>
+                    <w:jc w:val="center"/>
+                    <w:rPr>
+                      <w:rFonts w:ascii="Arial" w:hAnsi="Arial"/>
+                      <w:i/>
+                      <w:iCs/>
+                      <w:sz w:val="28"/>
+                      <w:szCs w:val="28"/>
+                    </w:rPr>
+                  </w:pPr>
+                  <w:r>
+                    <w:rPr>
+                      <w:rStyle w:val="ab"/>
+                      <w:sz w:val="28"/>
+                      <w:szCs w:val="28"/>
+                    </w:rPr>
+                    <w:fldChar w:fldCharType="begin"/>
+                  </w:r>
+                  <w:r>
+                    <w:rPr>
+                      <w:rStyle w:val="ab"/>
+                      <w:sz w:val="28"/>
+                      <w:szCs w:val="28"/>
+                    </w:rPr>
+                    <w:instrText xml:space="preserve"> PAGE </w:instrText>
+                  </w:r>
+                  <w:r>
+                    <w:rPr>
+                      <w:rStyle w:val="ab"/>
+                      <w:sz w:val="28"/>
+                      <w:szCs w:val="28"/>
+                    </w:rPr>
+                    <w:fldChar w:fldCharType="separate"/>
+                  </w:r>
+                  <w:r>
+                    <w:rPr>
+                      <w:rStyle w:val="ab"/>
+                      <w:noProof/>
+                      <w:sz w:val="28"/>
+                      <w:szCs w:val="28"/>
+                    </w:rPr>
+                    <w:t>26</w:t>
+                  </w:r>
+                  <w:r>
+                    <w:rPr>
+                      <w:rStyle w:val="ab"/>
+                      <w:sz w:val="28"/>
+                      <w:szCs w:val="28"/>
+                    </w:rPr>
+                    <w:fldChar w:fldCharType="end"/>
+                  </w:r>
+                </w:p>
+              </w:txbxContent>
+            </v:textbox>
+          </v:shape>
+          <v:shape id="Text Box 68" o:spid="_x0000_s4099" type="#_x0000_t202" style="position:absolute;left:4777;top:15555;width:6084;height:855;visibility:visible" o:gfxdata="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" filled="f" stroked="f">
+            <v:textbox>
+              <w:txbxContent>
+                <w:p>
+                  <w:pPr>
+                    <w:keepNext/>
+                    <w:ind w:left="-540" w:right="-1" w:firstLine="540"/>
+                    <w:jc w:val="center"/>
+                    <w:rPr>
+                      <w:lang w:val="en-US"/>
+                    </w:rPr>
+                  </w:pPr>
+                </w:p>
+                <w:p>
+                  <w:pPr>
+                    <w:keepNext/>
+                    <w:ind w:left="-540" w:right="-1" w:firstLine="540"/>
+                    <w:jc w:val="center"/>
+                    <w:rPr>
+                      <w:lang w:val="en-US"/>
+                    </w:rPr>
+                  </w:pPr>
+                  <w:r>
+                    <w:rPr>
+                      <w:sz w:val="28"/>
+                      <w:szCs w:val="28"/>
+                    </w:rPr>
+                    <w:t>01116130.007</w:t>
+                  </w:r>
+                  <w:r>
+                    <w:rPr>
+                      <w:sz w:val="28"/>
+                      <w:szCs w:val="28"/>
+                      <w:lang w:val="uk-UA"/>
+                    </w:rPr>
+                    <w:t>56</w:t>
+                  </w:r>
+                  <w:r>
+                    <w:rPr>
+                      <w:sz w:val="28"/>
+                      <w:szCs w:val="28"/>
+                    </w:rPr>
+                    <w:t>-01</w:t>
+                  </w:r>
+                </w:p>
+              </w:txbxContent>
+            </v:textbox>
+          </v:shape>
+          <v:shape id="Text Box 69" o:spid="_x0000_s4098" type="#_x0000_t202" style="position:absolute;left:926;top:7731;width:174;height:426;visibility:visible" o:gfxdata="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" filled="f" stroked="f">
+            <v:textbox style="layout-flow:vertical;mso-layout-flow-alt:bottom-to-top" inset="0,0,0,0">
+              <w:txbxContent>
+                <w:p>
+                  <w:pPr>
+                    <w:rPr>
+                      <w:rFonts w:ascii="Arial Narrow" w:hAnsi="Arial Narrow"/>
+                      <w:sz w:val="12"/>
+                    </w:rPr>
+                  </w:pPr>
+                </w:p>
+              </w:txbxContent>
+            </v:textbox>
+          </v:shape>
+        </v:group>
+      </w:pict>
     </w:r>
   </w:p>
 </w:hdr>
 </file>
 
 <file path=word/header2.xml><?xml version="1.0" encoding="utf-8"?>
-<w:hdr xmlns:wpc="http://schemas.microsoft.com/office/word/2010/wordprocessingCanvas" xmlns:mc="http://schemas.openxmlformats.org/markup-compatibility/2006" xmlns:o="urn:schemas-microsoft-com:office:office" xmlns:r="http://schemas.openxmlformats.org/officeDocument/2006/relationships" xmlns:m="http://schemas.openxmlformats.org/officeDocument/2006/math" xmlns:v="urn:schemas-microsoft-com:vml" xmlns:wp14="http://schemas.microsoft.com/office/word/2010/wordprocessingDrawing" xmlns:wp="http://schemas.openxmlformats.org/drawingml/2006/wordprocessingDrawing" xmlns:w10="urn:schemas-microsoft-com:office:word" xmlns:w="http://schemas.openxmlformats.org/wordprocessingml/2006/main" xmlns:w14="http://schemas.microsoft.com/office/word/2010/wordml" xmlns:w15="http://schemas.microsoft.com/office/word/2012/wordml" xmlns:wpg="http://schemas.microsoft.com/office/word/2010/wordprocessingGroup" xmlns:wpi="http://schemas.microsoft.com/office/word/2010/wordprocessingInk" xmlns:wne="http://schemas.microsoft.com/office/word/2006/wordml" xmlns:wps="http://schemas.microsoft.com/office/word/2010/wordprocessingShape" mc:Ignorable="w14 w15 wp14">
+<w:hdr xmlns:ve="http://schemas.openxmlformats.org/markup-compatibility/2006" xmlns:o="urn:schemas-microsoft-com:office:office" xmlns:r="http://schemas.openxmlformats.org/officeDocument/2006/relationships" xmlns:m="http://schemas.openxmlformats.org/officeDocument/2006/math" xmlns:v="urn:schemas-microsoft-com:vml" xmlns:wp="http://schemas.openxmlformats.org/drawingml/2006/wordprocessingDrawing" xmlns:w10="urn:schemas-microsoft-com:office:word" xmlns:w="http://schemas.openxmlformats.org/wordprocessingml/2006/main" xmlns:wne="http://schemas.microsoft.com/office/word/2006/wordml">
   <w:p>
     <w:pPr>
       <w:pStyle w:val="12"/>
@@ -19357,7 +16435,7 @@
 </file>
 
 <file path=word/numbering.xml><?xml version="1.0" encoding="utf-8"?>
-<w:numbering xmlns:wpc="http://schemas.microsoft.com/office/word/2010/wordprocessingCanvas" xmlns:mc="http://schemas.openxmlformats.org/markup-compatibility/2006" xmlns:o="urn:schemas-microsoft-com:office:office" xmlns:r="http://schemas.openxmlformats.org/officeDocument/2006/relationships" xmlns:m="http://schemas.openxmlformats.org/officeDocument/2006/math" xmlns:v="urn:schemas-microsoft-com:vml" xmlns:wp14="http://schemas.microsoft.com/office/word/2010/wordprocessingDrawing" xmlns:wp="http://schemas.openxmlformats.org/drawingml/2006/wordprocessingDrawing" xmlns:w10="urn:schemas-microsoft-com:office:word" xmlns:w="http://schemas.openxmlformats.org/wordprocessingml/2006/main" xmlns:w14="http://schemas.microsoft.com/office/word/2010/wordml" xmlns:w15="http://schemas.microsoft.com/office/word/2012/wordml" xmlns:wpg="http://schemas.microsoft.com/office/word/2010/wordprocessingGroup" xmlns:wpi="http://schemas.microsoft.com/office/word/2010/wordprocessingInk" xmlns:wne="http://schemas.microsoft.com/office/word/2006/wordml" xmlns:wps="http://schemas.microsoft.com/office/word/2010/wordprocessingShape" mc:Ignorable="w14 w15 wp14">
+<w:numbering xmlns:ve="http://schemas.openxmlformats.org/markup-compatibility/2006" xmlns:o="urn:schemas-microsoft-com:office:office" xmlns:r="http://schemas.openxmlformats.org/officeDocument/2006/relationships" xmlns:m="http://schemas.openxmlformats.org/officeDocument/2006/math" xmlns:v="urn:schemas-microsoft-com:vml" xmlns:wp="http://schemas.openxmlformats.org/drawingml/2006/wordprocessingDrawing" xmlns:w10="urn:schemas-microsoft-com:office:word" xmlns:w="http://schemas.openxmlformats.org/wordprocessingml/2006/main" xmlns:wne="http://schemas.microsoft.com/office/word/2006/wordml">
   <w:abstractNum w:abstractNumId="0">
     <w:nsid w:val="092F7943"/>
     <w:multiLevelType w:val="hybridMultilevel"/>
@@ -24243,7 +21321,7 @@
 </file>
 
 <file path=word/styles.xml><?xml version="1.0" encoding="utf-8"?>
-<w:styles xmlns:mc="http://schemas.openxmlformats.org/markup-compatibility/2006" xmlns:r="http://schemas.openxmlformats.org/officeDocument/2006/relationships" xmlns:w="http://schemas.openxmlformats.org/wordprocessingml/2006/main" xmlns:w14="http://schemas.microsoft.com/office/word/2010/wordml" xmlns:w15="http://schemas.microsoft.com/office/word/2012/wordml" mc:Ignorable="w14 w15">
+<w:styles xmlns:r="http://schemas.openxmlformats.org/officeDocument/2006/relationships" xmlns:w="http://schemas.openxmlformats.org/wordprocessingml/2006/main">
   <w:docDefaults>
     <w:rPrDefault>
       <w:rPr>
@@ -24263,378 +21341,145 @@
       </w:pPr>
     </w:pPrDefault>
   </w:docDefaults>
-  <w:latentStyles w:defLockedState="0" w:defUIPriority="99" w:defSemiHidden="0" w:defUnhideWhenUsed="0" w:defQFormat="0" w:count="371">
-    <w:lsdException w:name="Normal" w:uiPriority="0" w:qFormat="1"/>
-    <w:lsdException w:name="heading 1" w:uiPriority="0" w:qFormat="1"/>
-    <w:lsdException w:name="heading 2" w:semiHidden="1" w:uiPriority="0" w:unhideWhenUsed="1" w:qFormat="1"/>
-    <w:lsdException w:name="heading 3" w:semiHidden="1" w:uiPriority="0" w:unhideWhenUsed="1" w:qFormat="1"/>
-    <w:lsdException w:name="heading 4" w:semiHidden="1" w:uiPriority="0" w:unhideWhenUsed="1" w:qFormat="1"/>
-    <w:lsdException w:name="heading 5" w:semiHidden="1" w:uiPriority="0" w:unhideWhenUsed="1" w:qFormat="1"/>
-    <w:lsdException w:name="heading 6" w:semiHidden="1" w:uiPriority="0" w:unhideWhenUsed="1" w:qFormat="1"/>
-    <w:lsdException w:name="heading 7" w:semiHidden="1" w:uiPriority="0" w:unhideWhenUsed="1" w:qFormat="1"/>
-    <w:lsdException w:name="heading 8" w:semiHidden="1" w:uiPriority="0" w:unhideWhenUsed="1" w:qFormat="1"/>
-    <w:lsdException w:name="heading 9" w:semiHidden="1" w:uiPriority="0" w:unhideWhenUsed="1" w:qFormat="1"/>
-    <w:lsdException w:name="index 1" w:semiHidden="1" w:unhideWhenUsed="1"/>
-    <w:lsdException w:name="index 2" w:semiHidden="1" w:unhideWhenUsed="1"/>
-    <w:lsdException w:name="index 3" w:semiHidden="1" w:unhideWhenUsed="1"/>
-    <w:lsdException w:name="index 4" w:semiHidden="1" w:unhideWhenUsed="1"/>
-    <w:lsdException w:name="index 5" w:semiHidden="1" w:unhideWhenUsed="1"/>
-    <w:lsdException w:name="index 6" w:semiHidden="1" w:unhideWhenUsed="1"/>
-    <w:lsdException w:name="index 7" w:semiHidden="1" w:unhideWhenUsed="1"/>
-    <w:lsdException w:name="index 8" w:semiHidden="1" w:unhideWhenUsed="1"/>
-    <w:lsdException w:name="index 9" w:semiHidden="1" w:unhideWhenUsed="1"/>
-    <w:lsdException w:name="toc 1" w:semiHidden="1" w:uiPriority="39" w:unhideWhenUsed="1"/>
-    <w:lsdException w:name="toc 2" w:semiHidden="1" w:uiPriority="39" w:unhideWhenUsed="1"/>
-    <w:lsdException w:name="toc 3" w:semiHidden="1" w:uiPriority="39" w:unhideWhenUsed="1"/>
-    <w:lsdException w:name="toc 4" w:semiHidden="1" w:uiPriority="39" w:unhideWhenUsed="1"/>
-    <w:lsdException w:name="toc 5" w:semiHidden="1" w:uiPriority="39" w:unhideWhenUsed="1"/>
-    <w:lsdException w:name="toc 6" w:semiHidden="1" w:uiPriority="39" w:unhideWhenUsed="1"/>
-    <w:lsdException w:name="toc 7" w:semiHidden="1" w:uiPriority="39" w:unhideWhenUsed="1"/>
-    <w:lsdException w:name="toc 8" w:semiHidden="1" w:uiPriority="39" w:unhideWhenUsed="1"/>
-    <w:lsdException w:name="toc 9" w:semiHidden="1" w:uiPriority="39" w:unhideWhenUsed="1"/>
-    <w:lsdException w:name="Normal Indent" w:semiHidden="1" w:unhideWhenUsed="1"/>
-    <w:lsdException w:name="footnote text" w:semiHidden="1" w:unhideWhenUsed="1"/>
-    <w:lsdException w:name="annotation text" w:semiHidden="1" w:unhideWhenUsed="1"/>
-    <w:lsdException w:name="header" w:semiHidden="1" w:unhideWhenUsed="1"/>
-    <w:lsdException w:name="footer" w:semiHidden="1" w:unhideWhenUsed="1"/>
-    <w:lsdException w:name="index heading" w:semiHidden="1" w:unhideWhenUsed="1"/>
-    <w:lsdException w:name="caption" w:semiHidden="1" w:uiPriority="35" w:unhideWhenUsed="1" w:qFormat="1"/>
-    <w:lsdException w:name="table of figures" w:semiHidden="1" w:unhideWhenUsed="1"/>
-    <w:lsdException w:name="envelope address" w:semiHidden="1" w:unhideWhenUsed="1"/>
-    <w:lsdException w:name="envelope return" w:semiHidden="1" w:unhideWhenUsed="1"/>
-    <w:lsdException w:name="footnote reference" w:semiHidden="1" w:unhideWhenUsed="1"/>
-    <w:lsdException w:name="annotation reference" w:semiHidden="1" w:unhideWhenUsed="1"/>
-    <w:lsdException w:name="line number" w:semiHidden="1" w:unhideWhenUsed="1"/>
-    <w:lsdException w:name="page number" w:semiHidden="1" w:uiPriority="0" w:unhideWhenUsed="1"/>
-    <w:lsdException w:name="endnote reference" w:semiHidden="1" w:unhideWhenUsed="1"/>
-    <w:lsdException w:name="endnote text" w:semiHidden="1" w:unhideWhenUsed="1"/>
-    <w:lsdException w:name="table of authorities" w:semiHidden="1" w:unhideWhenUsed="1"/>
-    <w:lsdException w:name="macro" w:semiHidden="1" w:unhideWhenUsed="1"/>
-    <w:lsdException w:name="toa heading" w:semiHidden="1" w:unhideWhenUsed="1"/>
-    <w:lsdException w:name="List" w:semiHidden="1" w:unhideWhenUsed="1"/>
-    <w:lsdException w:name="List Bullet" w:semiHidden="1" w:unhideWhenUsed="1"/>
-    <w:lsdException w:name="List Number" w:semiHidden="1" w:unhideWhenUsed="1"/>
-    <w:lsdException w:name="List 2" w:semiHidden="1" w:unhideWhenUsed="1"/>
-    <w:lsdException w:name="List 3" w:semiHidden="1" w:unhideWhenUsed="1"/>
-    <w:lsdException w:name="List 4" w:semiHidden="1" w:unhideWhenUsed="1"/>
-    <w:lsdException w:name="List 5" w:semiHidden="1" w:unhideWhenUsed="1"/>
-    <w:lsdException w:name="List Bullet 2" w:semiHidden="1" w:unhideWhenUsed="1"/>
-    <w:lsdException w:name="List Bullet 3" w:semiHidden="1" w:unhideWhenUsed="1"/>
-    <w:lsdException w:name="List Bullet 4" w:semiHidden="1" w:unhideWhenUsed="1"/>
-    <w:lsdException w:name="List Bullet 5" w:semiHidden="1" w:unhideWhenUsed="1"/>
-    <w:lsdException w:name="List Number 2" w:semiHidden="1" w:unhideWhenUsed="1"/>
-    <w:lsdException w:name="List Number 3" w:semiHidden="1" w:unhideWhenUsed="1"/>
-    <w:lsdException w:name="List Number 4" w:semiHidden="1" w:unhideWhenUsed="1"/>
-    <w:lsdException w:name="List Number 5" w:semiHidden="1" w:unhideWhenUsed="1"/>
-    <w:lsdException w:name="Title" w:uiPriority="10" w:qFormat="1"/>
-    <w:lsdException w:name="Closing" w:semiHidden="1" w:unhideWhenUsed="1"/>
-    <w:lsdException w:name="Signature" w:semiHidden="1" w:unhideWhenUsed="1"/>
-    <w:lsdException w:name="Default Paragraph Font" w:semiHidden="1" w:uiPriority="1" w:unhideWhenUsed="1"/>
-    <w:lsdException w:name="Body Text" w:semiHidden="1" w:unhideWhenUsed="1"/>
-    <w:lsdException w:name="Body Text Indent" w:semiHidden="1" w:unhideWhenUsed="1"/>
-    <w:lsdException w:name="List Continue" w:semiHidden="1" w:unhideWhenUsed="1"/>
-    <w:lsdException w:name="List Continue 2" w:semiHidden="1" w:unhideWhenUsed="1"/>
-    <w:lsdException w:name="List Continue 3" w:semiHidden="1" w:unhideWhenUsed="1"/>
-    <w:lsdException w:name="List Continue 4" w:semiHidden="1" w:unhideWhenUsed="1"/>
-    <w:lsdException w:name="List Continue 5" w:semiHidden="1" w:unhideWhenUsed="1"/>
-    <w:lsdException w:name="Message Header" w:semiHidden="1" w:unhideWhenUsed="1"/>
-    <w:lsdException w:name="Subtitle" w:uiPriority="11" w:qFormat="1"/>
-    <w:lsdException w:name="Salutation" w:semiHidden="1" w:unhideWhenUsed="1"/>
-    <w:lsdException w:name="Date" w:semiHidden="1" w:unhideWhenUsed="1"/>
-    <w:lsdException w:name="Body Text First Indent" w:semiHidden="1" w:unhideWhenUsed="1"/>
-    <w:lsdException w:name="Body Text First Indent 2" w:semiHidden="1" w:unhideWhenUsed="1"/>
-    <w:lsdException w:name="Note Heading" w:semiHidden="1" w:unhideWhenUsed="1"/>
-    <w:lsdException w:name="Body Text 2" w:semiHidden="1" w:unhideWhenUsed="1"/>
-    <w:lsdException w:name="Body Text 3" w:semiHidden="1" w:unhideWhenUsed="1"/>
-    <w:lsdException w:name="Body Text Indent 2" w:semiHidden="1" w:unhideWhenUsed="1"/>
-    <w:lsdException w:name="Body Text Indent 3" w:semiHidden="1" w:unhideWhenUsed="1"/>
-    <w:lsdException w:name="Block Text" w:semiHidden="1" w:unhideWhenUsed="1"/>
-    <w:lsdException w:name="Hyperlink" w:semiHidden="1" w:unhideWhenUsed="1"/>
-    <w:lsdException w:name="FollowedHyperlink" w:semiHidden="1" w:unhideWhenUsed="1"/>
-    <w:lsdException w:name="Strong" w:uiPriority="22" w:qFormat="1"/>
-    <w:lsdException w:name="Emphasis" w:uiPriority="20" w:qFormat="1"/>
-    <w:lsdException w:name="Document Map" w:semiHidden="1" w:unhideWhenUsed="1"/>
-    <w:lsdException w:name="Plain Text" w:semiHidden="1" w:unhideWhenUsed="1"/>
-    <w:lsdException w:name="E-mail Signature" w:semiHidden="1" w:unhideWhenUsed="1"/>
-    <w:lsdException w:name="HTML Top of Form" w:semiHidden="1" w:unhideWhenUsed="1"/>
-    <w:lsdException w:name="HTML Bottom of Form" w:semiHidden="1" w:unhideWhenUsed="1"/>
-    <w:lsdException w:name="Normal (Web)" w:semiHidden="1" w:unhideWhenUsed="1"/>
-    <w:lsdException w:name="HTML Acronym" w:semiHidden="1" w:unhideWhenUsed="1"/>
-    <w:lsdException w:name="HTML Address" w:semiHidden="1" w:unhideWhenUsed="1"/>
-    <w:lsdException w:name="HTML Cite" w:semiHidden="1" w:unhideWhenUsed="1"/>
-    <w:lsdException w:name="HTML Code" w:semiHidden="1" w:unhideWhenUsed="1"/>
-    <w:lsdException w:name="HTML Definition" w:semiHidden="1" w:unhideWhenUsed="1"/>
-    <w:lsdException w:name="HTML Keyboard" w:semiHidden="1" w:unhideWhenUsed="1"/>
-    <w:lsdException w:name="HTML Preformatted" w:semiHidden="1" w:unhideWhenUsed="1"/>
-    <w:lsdException w:name="HTML Sample" w:semiHidden="1" w:unhideWhenUsed="1"/>
-    <w:lsdException w:name="HTML Typewriter" w:semiHidden="1" w:unhideWhenUsed="1"/>
-    <w:lsdException w:name="HTML Variable" w:semiHidden="1" w:unhideWhenUsed="1"/>
-    <w:lsdException w:name="Normal Table" w:semiHidden="1" w:unhideWhenUsed="1"/>
-    <w:lsdException w:name="annotation subject" w:semiHidden="1" w:unhideWhenUsed="1"/>
-    <w:lsdException w:name="No List" w:semiHidden="1" w:unhideWhenUsed="1"/>
-    <w:lsdException w:name="Outline List 1" w:semiHidden="1" w:unhideWhenUsed="1"/>
-    <w:lsdException w:name="Outline List 2" w:semiHidden="1" w:unhideWhenUsed="1"/>
-    <w:lsdException w:name="Outline List 3" w:semiHidden="1" w:unhideWhenUsed="1"/>
-    <w:lsdException w:name="Table Simple 1" w:semiHidden="1" w:unhideWhenUsed="1"/>
-    <w:lsdException w:name="Table Simple 2" w:semiHidden="1" w:unhideWhenUsed="1"/>
-    <w:lsdException w:name="Table Simple 3" w:semiHidden="1" w:unhideWhenUsed="1"/>
-    <w:lsdException w:name="Table Classic 1" w:semiHidden="1" w:unhideWhenUsed="1"/>
-    <w:lsdException w:name="Table Classic 2" w:semiHidden="1" w:unhideWhenUsed="1"/>
-    <w:lsdException w:name="Table Classic 3" w:semiHidden="1" w:unhideWhenUsed="1"/>
-    <w:lsdException w:name="Table Classic 4" w:semiHidden="1" w:unhideWhenUsed="1"/>
-    <w:lsdException w:name="Table Colorful 1" w:semiHidden="1" w:unhideWhenUsed="1"/>
-    <w:lsdException w:name="Table Colorful 2" w:semiHidden="1" w:unhideWhenUsed="1"/>
-    <w:lsdException w:name="Table Colorful 3" w:semiHidden="1" w:unhideWhenUsed="1"/>
-    <w:lsdException w:name="Table Columns 1" w:semiHidden="1" w:unhideWhenUsed="1"/>
-    <w:lsdException w:name="Table Columns 2" w:semiHidden="1" w:unhideWhenUsed="1"/>
-    <w:lsdException w:name="Table Columns 3" w:semiHidden="1" w:unhideWhenUsed="1"/>
-    <w:lsdException w:name="Table Columns 4" w:semiHidden="1" w:unhideWhenUsed="1"/>
-    <w:lsdException w:name="Table Columns 5" w:semiHidden="1" w:unhideWhenUsed="1"/>
-    <w:lsdException w:name="Table Grid 1" w:semiHidden="1" w:unhideWhenUsed="1"/>
-    <w:lsdException w:name="Table Grid 2" w:semiHidden="1" w:unhideWhenUsed="1"/>
-    <w:lsdException w:name="Table Grid 3" w:semiHidden="1" w:unhideWhenUsed="1"/>
-    <w:lsdException w:name="Table Grid 4" w:semiHidden="1" w:unhideWhenUsed="1"/>
-    <w:lsdException w:name="Table Grid 5" w:semiHidden="1" w:unhideWhenUsed="1"/>
-    <w:lsdException w:name="Table Grid 6" w:semiHidden="1" w:unhideWhenUsed="1"/>
-    <w:lsdException w:name="Table Grid 7" w:semiHidden="1" w:unhideWhenUsed="1"/>
-    <w:lsdException w:name="Table Grid 8" w:semiHidden="1" w:unhideWhenUsed="1"/>
-    <w:lsdException w:name="Table List 1" w:semiHidden="1" w:unhideWhenUsed="1"/>
-    <w:lsdException w:name="Table List 2" w:semiHidden="1" w:unhideWhenUsed="1"/>
-    <w:lsdException w:name="Table List 3" w:semiHidden="1" w:unhideWhenUsed="1"/>
-    <w:lsdException w:name="Table List 4" w:semiHidden="1" w:unhideWhenUsed="1"/>
-    <w:lsdException w:name="Table List 5" w:semiHidden="1" w:unhideWhenUsed="1"/>
-    <w:lsdException w:name="Table List 6" w:semiHidden="1" w:unhideWhenUsed="1"/>
-    <w:lsdException w:name="Table List 7" w:semiHidden="1" w:unhideWhenUsed="1"/>
-    <w:lsdException w:name="Table List 8" w:semiHidden="1" w:unhideWhenUsed="1"/>
-    <w:lsdException w:name="Table 3D effects 1" w:semiHidden="1" w:unhideWhenUsed="1"/>
-    <w:lsdException w:name="Table 3D effects 2" w:semiHidden="1" w:unhideWhenUsed="1"/>
-    <w:lsdException w:name="Table 3D effects 3" w:semiHidden="1" w:unhideWhenUsed="1"/>
-    <w:lsdException w:name="Table Contemporary" w:semiHidden="1" w:unhideWhenUsed="1"/>
-    <w:lsdException w:name="Table Elegant" w:semiHidden="1" w:unhideWhenUsed="1"/>
-    <w:lsdException w:name="Table Professional" w:semiHidden="1" w:unhideWhenUsed="1"/>
-    <w:lsdException w:name="Table Subtle 1" w:semiHidden="1" w:unhideWhenUsed="1"/>
-    <w:lsdException w:name="Table Subtle 2" w:semiHidden="1" w:unhideWhenUsed="1"/>
-    <w:lsdException w:name="Table Web 1" w:semiHidden="1" w:unhideWhenUsed="1"/>
-    <w:lsdException w:name="Table Web 2" w:semiHidden="1" w:unhideWhenUsed="1"/>
-    <w:lsdException w:name="Table Web 3" w:semiHidden="1" w:unhideWhenUsed="1"/>
-    <w:lsdException w:name="Balloon Text" w:semiHidden="1" w:unhideWhenUsed="1"/>
-    <w:lsdException w:name="Table Grid" w:uiPriority="59"/>
-    <w:lsdException w:name="Table Theme" w:semiHidden="1" w:unhideWhenUsed="1"/>
-    <w:lsdException w:name="Placeholder Text" w:semiHidden="1"/>
-    <w:lsdException w:name="No Spacing" w:uiPriority="1" w:qFormat="1"/>
-    <w:lsdException w:name="Light Shading" w:uiPriority="60"/>
-    <w:lsdException w:name="Light List" w:uiPriority="61"/>
-    <w:lsdException w:name="Light Grid" w:uiPriority="62"/>
-    <w:lsdException w:name="Medium Shading 1" w:uiPriority="63"/>
-    <w:lsdException w:name="Medium Shading 2" w:uiPriority="64"/>
-    <w:lsdException w:name="Medium List 1" w:uiPriority="65"/>
-    <w:lsdException w:name="Medium List 2" w:uiPriority="66"/>
-    <w:lsdException w:name="Medium Grid 1" w:uiPriority="67"/>
-    <w:lsdException w:name="Medium Grid 2" w:uiPriority="68"/>
-    <w:lsdException w:name="Medium Grid 3" w:uiPriority="69"/>
-    <w:lsdException w:name="Dark List" w:uiPriority="70"/>
-    <w:lsdException w:name="Colorful Shading" w:uiPriority="71"/>
-    <w:lsdException w:name="Colorful List" w:uiPriority="72"/>
-    <w:lsdException w:name="Colorful Grid" w:uiPriority="73"/>
-    <w:lsdException w:name="Light Shading Accent 1" w:uiPriority="60"/>
-    <w:lsdException w:name="Light List Accent 1" w:uiPriority="61"/>
-    <w:lsdException w:name="Light Grid Accent 1" w:uiPriority="62"/>
-    <w:lsdException w:name="Medium Shading 1 Accent 1" w:uiPriority="63"/>
-    <w:lsdException w:name="Medium Shading 2 Accent 1" w:uiPriority="64"/>
-    <w:lsdException w:name="Medium List 1 Accent 1" w:uiPriority="65"/>
-    <w:lsdException w:name="Revision" w:semiHidden="1"/>
-    <w:lsdException w:name="List Paragraph" w:uiPriority="34" w:qFormat="1"/>
-    <w:lsdException w:name="Quote" w:uiPriority="29" w:qFormat="1"/>
-    <w:lsdException w:name="Intense Quote" w:uiPriority="30" w:qFormat="1"/>
-    <w:lsdException w:name="Medium List 2 Accent 1" w:uiPriority="66"/>
-    <w:lsdException w:name="Medium Grid 1 Accent 1" w:uiPriority="67"/>
-    <w:lsdException w:name="Medium Grid 2 Accent 1" w:uiPriority="68"/>
-    <w:lsdException w:name="Medium Grid 3 Accent 1" w:uiPriority="69"/>
-    <w:lsdException w:name="Dark List Accent 1" w:uiPriority="70"/>
-    <w:lsdException w:name="Colorful Shading Accent 1" w:uiPriority="71"/>
-    <w:lsdException w:name="Colorful List Accent 1" w:uiPriority="72"/>
-    <w:lsdException w:name="Colorful Grid Accent 1" w:uiPriority="73"/>
-    <w:lsdException w:name="Light Shading Accent 2" w:uiPriority="60"/>
-    <w:lsdException w:name="Light List Accent 2" w:uiPriority="61"/>
-    <w:lsdException w:name="Light Grid Accent 2" w:uiPriority="62"/>
-    <w:lsdException w:name="Medium Shading 1 Accent 2" w:uiPriority="63"/>
-    <w:lsdException w:name="Medium Shading 2 Accent 2" w:uiPriority="64"/>
-    <w:lsdException w:name="Medium List 1 Accent 2" w:uiPriority="65"/>
-    <w:lsdException w:name="Medium List 2 Accent 2" w:uiPriority="66"/>
-    <w:lsdException w:name="Medium Grid 1 Accent 2" w:uiPriority="67"/>
-    <w:lsdException w:name="Medium Grid 2 Accent 2" w:uiPriority="68"/>
-    <w:lsdException w:name="Medium Grid 3 Accent 2" w:uiPriority="69"/>
-    <w:lsdException w:name="Dark List Accent 2" w:uiPriority="70"/>
-    <w:lsdException w:name="Colorful Shading Accent 2" w:uiPriority="71"/>
-    <w:lsdException w:name="Colorful List Accent 2" w:uiPriority="72"/>
-    <w:lsdException w:name="Colorful Grid Accent 2" w:uiPriority="73"/>
-    <w:lsdException w:name="Light Shading Accent 3" w:uiPriority="60"/>
-    <w:lsdException w:name="Light List Accent 3" w:uiPriority="61"/>
-    <w:lsdException w:name="Light Grid Accent 3" w:uiPriority="62"/>
-    <w:lsdException w:name="Medium Shading 1 Accent 3" w:uiPriority="63"/>
-    <w:lsdException w:name="Medium Shading 2 Accent 3" w:uiPriority="64"/>
-    <w:lsdException w:name="Medium List 1 Accent 3" w:uiPriority="65"/>
-    <w:lsdException w:name="Medium List 2 Accent 3" w:uiPriority="66"/>
-    <w:lsdException w:name="Medium Grid 1 Accent 3" w:uiPriority="67"/>
-    <w:lsdException w:name="Medium Grid 2 Accent 3" w:uiPriority="68"/>
-    <w:lsdException w:name="Medium Grid 3 Accent 3" w:uiPriority="69"/>
-    <w:lsdException w:name="Dark List Accent 3" w:uiPriority="70"/>
-    <w:lsdException w:name="Colorful Shading Accent 3" w:uiPriority="71"/>
-    <w:lsdException w:name="Colorful List Accent 3" w:uiPriority="72"/>
-    <w:lsdException w:name="Colorful Grid Accent 3" w:uiPriority="73"/>
-    <w:lsdException w:name="Light Shading Accent 4" w:uiPriority="60"/>
-    <w:lsdException w:name="Light List Accent 4" w:uiPriority="61"/>
-    <w:lsdException w:name="Light Grid Accent 4" w:uiPriority="62"/>
-    <w:lsdException w:name="Medium Shading 1 Accent 4" w:uiPriority="63"/>
-    <w:lsdException w:name="Medium Shading 2 Accent 4" w:uiPriority="64"/>
-    <w:lsdException w:name="Medium List 1 Accent 4" w:uiPriority="65"/>
-    <w:lsdException w:name="Medium List 2 Accent 4" w:uiPriority="66"/>
-    <w:lsdException w:name="Medium Grid 1 Accent 4" w:uiPriority="67"/>
-    <w:lsdException w:name="Medium Grid 2 Accent 4" w:uiPriority="68"/>
-    <w:lsdException w:name="Medium Grid 3 Accent 4" w:uiPriority="69"/>
-    <w:lsdException w:name="Dark List Accent 4" w:uiPriority="70"/>
-    <w:lsdException w:name="Colorful Shading Accent 4" w:uiPriority="71"/>
-    <w:lsdException w:name="Colorful List Accent 4" w:uiPriority="72"/>
-    <w:lsdException w:name="Colorful Grid Accent 4" w:uiPriority="73"/>
-    <w:lsdException w:name="Light Shading Accent 5" w:uiPriority="60"/>
-    <w:lsdException w:name="Light List Accent 5" w:uiPriority="61"/>
-    <w:lsdException w:name="Light Grid Accent 5" w:uiPriority="62"/>
-    <w:lsdException w:name="Medium Shading 1 Accent 5" w:uiPriority="63"/>
-    <w:lsdException w:name="Medium Shading 2 Accent 5" w:uiPriority="64"/>
-    <w:lsdException w:name="Medium List 1 Accent 5" w:uiPriority="65"/>
-    <w:lsdException w:name="Medium List 2 Accent 5" w:uiPriority="66"/>
-    <w:lsdException w:name="Medium Grid 1 Accent 5" w:uiPriority="67"/>
-    <w:lsdException w:name="Medium Grid 2 Accent 5" w:uiPriority="68"/>
-    <w:lsdException w:name="Medium Grid 3 Accent 5" w:uiPriority="69"/>
-    <w:lsdException w:name="Dark List Accent 5" w:uiPriority="70"/>
-    <w:lsdException w:name="Colorful Shading Accent 5" w:uiPriority="71"/>
-    <w:lsdException w:name="Colorful List Accent 5" w:uiPriority="72"/>
-    <w:lsdException w:name="Colorful Grid Accent 5" w:uiPriority="73"/>
-    <w:lsdException w:name="Light Shading Accent 6" w:uiPriority="60"/>
-    <w:lsdException w:name="Light List Accent 6" w:uiPriority="61"/>
-    <w:lsdException w:name="Light Grid Accent 6" w:uiPriority="62"/>
-    <w:lsdException w:name="Medium Shading 1 Accent 6" w:uiPriority="63"/>
-    <w:lsdException w:name="Medium Shading 2 Accent 6" w:uiPriority="64"/>
-    <w:lsdException w:name="Medium List 1 Accent 6" w:uiPriority="65"/>
-    <w:lsdException w:name="Medium List 2 Accent 6" w:uiPriority="66"/>
-    <w:lsdException w:name="Medium Grid 1 Accent 6" w:uiPriority="67"/>
-    <w:lsdException w:name="Medium Grid 2 Accent 6" w:uiPriority="68"/>
-    <w:lsdException w:name="Medium Grid 3 Accent 6" w:uiPriority="69"/>
-    <w:lsdException w:name="Dark List Accent 6" w:uiPriority="70"/>
-    <w:lsdException w:name="Colorful Shading Accent 6" w:uiPriority="71"/>
-    <w:lsdException w:name="Colorful List Accent 6" w:uiPriority="72"/>
-    <w:lsdException w:name="Colorful Grid Accent 6" w:uiPriority="73"/>
-    <w:lsdException w:name="Subtle Emphasis" w:uiPriority="19" w:qFormat="1"/>
-    <w:lsdException w:name="Intense Emphasis" w:uiPriority="21" w:qFormat="1"/>
-    <w:lsdException w:name="Subtle Reference" w:uiPriority="31" w:qFormat="1"/>
-    <w:lsdException w:name="Intense Reference" w:uiPriority="32" w:qFormat="1"/>
-    <w:lsdException w:name="Book Title" w:uiPriority="33" w:qFormat="1"/>
-    <w:lsdException w:name="Bibliography" w:semiHidden="1" w:uiPriority="37" w:unhideWhenUsed="1"/>
-    <w:lsdException w:name="TOC Heading" w:semiHidden="1" w:uiPriority="39" w:unhideWhenUsed="1" w:qFormat="1"/>
-    <w:lsdException w:name="Plain Table 1" w:uiPriority="41"/>
-    <w:lsdException w:name="Plain Table 2" w:uiPriority="42"/>
-    <w:lsdException w:name="Plain Table 3" w:uiPriority="43"/>
-    <w:lsdException w:name="Plain Table 4" w:uiPriority="44"/>
-    <w:lsdException w:name="Plain Table 5" w:uiPriority="45"/>
-    <w:lsdException w:name="Grid Table Light" w:uiPriority="40"/>
-    <w:lsdException w:name="Grid Table 1 Light" w:uiPriority="46"/>
-    <w:lsdException w:name="Grid Table 2" w:uiPriority="47"/>
-    <w:lsdException w:name="Grid Table 3" w:uiPriority="48"/>
-    <w:lsdException w:name="Grid Table 4" w:uiPriority="49"/>
-    <w:lsdException w:name="Grid Table 5 Dark" w:uiPriority="50"/>
-    <w:lsdException w:name="Grid Table 6 Colorful" w:uiPriority="51"/>
-    <w:lsdException w:name="Grid Table 7 Colorful" w:uiPriority="52"/>
-    <w:lsdException w:name="Grid Table 1 Light Accent 1" w:uiPriority="46"/>
-    <w:lsdException w:name="Grid Table 2 Accent 1" w:uiPriority="47"/>
-    <w:lsdException w:name="Grid Table 3 Accent 1" w:uiPriority="48"/>
-    <w:lsdException w:name="Grid Table 4 Accent 1" w:uiPriority="49"/>
-    <w:lsdException w:name="Grid Table 5 Dark Accent 1" w:uiPriority="50"/>
-    <w:lsdException w:name="Grid Table 6 Colorful Accent 1" w:uiPriority="51"/>
-    <w:lsdException w:name="Grid Table 7 Colorful Accent 1" w:uiPriority="52"/>
-    <w:lsdException w:name="Grid Table 1 Light Accent 2" w:uiPriority="46"/>
-    <w:lsdException w:name="Grid Table 2 Accent 2" w:uiPriority="47"/>
-    <w:lsdException w:name="Grid Table 3 Accent 2" w:uiPriority="48"/>
-    <w:lsdException w:name="Grid Table 4 Accent 2" w:uiPriority="49"/>
-    <w:lsdException w:name="Grid Table 5 Dark Accent 2" w:uiPriority="50"/>
-    <w:lsdException w:name="Grid Table 6 Colorful Accent 2" w:uiPriority="51"/>
-    <w:lsdException w:name="Grid Table 7 Colorful Accent 2" w:uiPriority="52"/>
-    <w:lsdException w:name="Grid Table 1 Light Accent 3" w:uiPriority="46"/>
-    <w:lsdException w:name="Grid Table 2 Accent 3" w:uiPriority="47"/>
-    <w:lsdException w:name="Grid Table 3 Accent 3" w:uiPriority="48"/>
-    <w:lsdException w:name="Grid Table 4 Accent 3" w:uiPriority="49"/>
-    <w:lsdException w:name="Grid Table 5 Dark Accent 3" w:uiPriority="50"/>
-    <w:lsdException w:name="Grid Table 6 Colorful Accent 3" w:uiPriority="51"/>
-    <w:lsdException w:name="Grid Table 7 Colorful Accent 3" w:uiPriority="52"/>
-    <w:lsdException w:name="Grid Table 1 Light Accent 4" w:uiPriority="46"/>
-    <w:lsdException w:name="Grid Table 2 Accent 4" w:uiPriority="47"/>
-    <w:lsdException w:name="Grid Table 3 Accent 4" w:uiPriority="48"/>
-    <w:lsdException w:name="Grid Table 4 Accent 4" w:uiPriority="49"/>
-    <w:lsdException w:name="Grid Table 5 Dark Accent 4" w:uiPriority="50"/>
-    <w:lsdException w:name="Grid Table 6 Colorful Accent 4" w:uiPriority="51"/>
-    <w:lsdException w:name="Grid Table 7 Colorful Accent 4" w:uiPriority="52"/>
-    <w:lsdException w:name="Grid Table 1 Light Accent 5" w:uiPriority="46"/>
-    <w:lsdException w:name="Grid Table 2 Accent 5" w:uiPriority="47"/>
-    <w:lsdException w:name="Grid Table 3 Accent 5" w:uiPriority="48"/>
-    <w:lsdException w:name="Grid Table 4 Accent 5" w:uiPriority="49"/>
-    <w:lsdException w:name="Grid Table 5 Dark Accent 5" w:uiPriority="50"/>
-    <w:lsdException w:name="Grid Table 6 Colorful Accent 5" w:uiPriority="51"/>
-    <w:lsdException w:name="Grid Table 7 Colorful Accent 5" w:uiPriority="52"/>
-    <w:lsdException w:name="Grid Table 1 Light Accent 6" w:uiPriority="46"/>
-    <w:lsdException w:name="Grid Table 2 Accent 6" w:uiPriority="47"/>
-    <w:lsdException w:name="Grid Table 3 Accent 6" w:uiPriority="48"/>
-    <w:lsdException w:name="Grid Table 4 Accent 6" w:uiPriority="49"/>
-    <w:lsdException w:name="Grid Table 5 Dark Accent 6" w:uiPriority="50"/>
-    <w:lsdException w:name="Grid Table 6 Colorful Accent 6" w:uiPriority="51"/>
-    <w:lsdException w:name="Grid Table 7 Colorful Accent 6" w:uiPriority="52"/>
-    <w:lsdException w:name="List Table 1 Light" w:uiPriority="46"/>
-    <w:lsdException w:name="List Table 2" w:uiPriority="47"/>
-    <w:lsdException w:name="List Table 3" w:uiPriority="48"/>
-    <w:lsdException w:name="List Table 4" w:uiPriority="49"/>
-    <w:lsdException w:name="List Table 5 Dark" w:uiPriority="50"/>
-    <w:lsdException w:name="List Table 6 Colorful" w:uiPriority="51"/>
-    <w:lsdException w:name="List Table 7 Colorful" w:uiPriority="52"/>
-    <w:lsdException w:name="List Table 1 Light Accent 1" w:uiPriority="46"/>
-    <w:lsdException w:name="List Table 2 Accent 1" w:uiPriority="47"/>
-    <w:lsdException w:name="List Table 3 Accent 1" w:uiPriority="48"/>
-    <w:lsdException w:name="List Table 4 Accent 1" w:uiPriority="49"/>
-    <w:lsdException w:name="List Table 5 Dark Accent 1" w:uiPriority="50"/>
-    <w:lsdException w:name="List Table 6 Colorful Accent 1" w:uiPriority="51"/>
-    <w:lsdException w:name="List Table 7 Colorful Accent 1" w:uiPriority="52"/>
-    <w:lsdException w:name="List Table 1 Light Accent 2" w:uiPriority="46"/>
-    <w:lsdException w:name="List Table 2 Accent 2" w:uiPriority="47"/>
-    <w:lsdException w:name="List Table 3 Accent 2" w:uiPriority="48"/>
-    <w:lsdException w:name="List Table 4 Accent 2" w:uiPriority="49"/>
-    <w:lsdException w:name="List Table 5 Dark Accent 2" w:uiPriority="50"/>
-    <w:lsdException w:name="List Table 6 Colorful Accent 2" w:uiPriority="51"/>
-    <w:lsdException w:name="List Table 7 Colorful Accent 2" w:uiPriority="52"/>
-    <w:lsdException w:name="List Table 1 Light Accent 3" w:uiPriority="46"/>
-    <w:lsdException w:name="List Table 2 Accent 3" w:uiPriority="47"/>
-    <w:lsdException w:name="List Table 3 Accent 3" w:uiPriority="48"/>
-    <w:lsdException w:name="List Table 4 Accent 3" w:uiPriority="49"/>
-    <w:lsdException w:name="List Table 5 Dark Accent 3" w:uiPriority="50"/>
-    <w:lsdException w:name="List Table 6 Colorful Accent 3" w:uiPriority="51"/>
-    <w:lsdException w:name="List Table 7 Colorful Accent 3" w:uiPriority="52"/>
-    <w:lsdException w:name="List Table 1 Light Accent 4" w:uiPriority="46"/>
-    <w:lsdException w:name="List Table 2 Accent 4" w:uiPriority="47"/>
-    <w:lsdException w:name="List Table 3 Accent 4" w:uiPriority="48"/>
-    <w:lsdException w:name="List Table 4 Accent 4" w:uiPriority="49"/>
-    <w:lsdException w:name="List Table 5 Dark Accent 4" w:uiPriority="50"/>
-    <w:lsdException w:name="List Table 6 Colorful Accent 4" w:uiPriority="51"/>
-    <w:lsdException w:name="List Table 7 Colorful Accent 4" w:uiPriority="52"/>
-    <w:lsdException w:name="List Table 1 Light Accent 5" w:uiPriority="46"/>
-    <w:lsdException w:name="List Table 2 Accent 5" w:uiPriority="47"/>
-    <w:lsdException w:name="List Table 3 Accent 5" w:uiPriority="48"/>
-    <w:lsdException w:name="List Table 4 Accent 5" w:uiPriority="49"/>
-    <w:lsdException w:name="List Table 5 Dark Accent 5" w:uiPriority="50"/>
-    <w:lsdException w:name="List Table 6 Colorful Accent 5" w:uiPriority="51"/>
-    <w:lsdException w:name="List Table 7 Colorful Accent 5" w:uiPriority="52"/>
-    <w:lsdException w:name="List Table 1 Light Accent 6" w:uiPriority="46"/>
-    <w:lsdException w:name="List Table 2 Accent 6" w:uiPriority="47"/>
-    <w:lsdException w:name="List Table 3 Accent 6" w:uiPriority="48"/>
-    <w:lsdException w:name="List Table 4 Accent 6" w:uiPriority="49"/>
-    <w:lsdException w:name="List Table 5 Dark Accent 6" w:uiPriority="50"/>
-    <w:lsdException w:name="List Table 6 Colorful Accent 6" w:uiPriority="51"/>
-    <w:lsdException w:name="List Table 7 Colorful Accent 6" w:uiPriority="52"/>
+  <w:latentStyles w:defLockedState="0" w:defUIPriority="99" w:defSemiHidden="1" w:defUnhideWhenUsed="1" w:defQFormat="0" w:count="267">
+    <w:lsdException w:name="Normal" w:semiHidden="0" w:uiPriority="0" w:unhideWhenUsed="0" w:qFormat="1"/>
+    <w:lsdException w:name="heading 1" w:semiHidden="0" w:uiPriority="0" w:unhideWhenUsed="0" w:qFormat="1"/>
+    <w:lsdException w:name="heading 2" w:uiPriority="0" w:qFormat="1"/>
+    <w:lsdException w:name="heading 3" w:uiPriority="0" w:qFormat="1"/>
+    <w:lsdException w:name="heading 4" w:uiPriority="0" w:qFormat="1"/>
+    <w:lsdException w:name="heading 5" w:uiPriority="0" w:qFormat="1"/>
+    <w:lsdException w:name="heading 6" w:uiPriority="0" w:qFormat="1"/>
+    <w:lsdException w:name="heading 7" w:uiPriority="0" w:qFormat="1"/>
+    <w:lsdException w:name="heading 8" w:uiPriority="0" w:qFormat="1"/>
+    <w:lsdException w:name="heading 9" w:uiPriority="0" w:qFormat="1"/>
+    <w:lsdException w:name="toc 1" w:uiPriority="39"/>
+    <w:lsdException w:name="toc 2" w:uiPriority="39"/>
+    <w:lsdException w:name="toc 3" w:uiPriority="39"/>
+    <w:lsdException w:name="toc 4" w:uiPriority="39"/>
+    <w:lsdException w:name="toc 5" w:uiPriority="39"/>
+    <w:lsdException w:name="toc 6" w:uiPriority="39"/>
+    <w:lsdException w:name="toc 7" w:uiPriority="39"/>
+    <w:lsdException w:name="toc 8" w:uiPriority="39"/>
+    <w:lsdException w:name="toc 9" w:uiPriority="39"/>
+    <w:lsdException w:name="caption" w:uiPriority="35" w:qFormat="1"/>
+    <w:lsdException w:name="page number" w:uiPriority="0"/>
+    <w:lsdException w:name="Title" w:semiHidden="0" w:uiPriority="10" w:unhideWhenUsed="0" w:qFormat="1"/>
+    <w:lsdException w:name="Default Paragraph Font" w:uiPriority="1"/>
+    <w:lsdException w:name="Subtitle" w:semiHidden="0" w:uiPriority="11" w:unhideWhenUsed="0" w:qFormat="1"/>
+    <w:lsdException w:name="Strong" w:semiHidden="0" w:uiPriority="22" w:unhideWhenUsed="0" w:qFormat="1"/>
+    <w:lsdException w:name="Emphasis" w:semiHidden="0" w:uiPriority="20" w:unhideWhenUsed="0" w:qFormat="1"/>
+    <w:lsdException w:name="Table Grid" w:semiHidden="0" w:uiPriority="59" w:unhideWhenUsed="0"/>
+    <w:lsdException w:name="Placeholder Text" w:unhideWhenUsed="0"/>
+    <w:lsdException w:name="No Spacing" w:semiHidden="0" w:uiPriority="1" w:unhideWhenUsed="0" w:qFormat="1"/>
+    <w:lsdException w:name="Light Shading" w:semiHidden="0" w:uiPriority="60" w:unhideWhenUsed="0"/>
+    <w:lsdException w:name="Light List" w:semiHidden="0" w:uiPriority="61" w:unhideWhenUsed="0"/>
+    <w:lsdException w:name="Light Grid" w:semiHidden="0" w:uiPriority="62" w:unhideWhenUsed="0"/>
+    <w:lsdException w:name="Medium Shading 1" w:semiHidden="0" w:uiPriority="63" w:unhideWhenUsed="0"/>
+    <w:lsdException w:name="Medium Shading 2" w:semiHidden="0" w:uiPriority="64" w:unhideWhenUsed="0"/>
+    <w:lsdException w:name="Medium List 1" w:semiHidden="0" w:uiPriority="65" w:unhideWhenUsed="0"/>
+    <w:lsdException w:name="Medium List 2" w:semiHidden="0" w:uiPriority="66" w:unhideWhenUsed="0"/>
+    <w:lsdException w:name="Medium Grid 1" w:semiHidden="0" w:uiPriority="67" w:unhideWhenUsed="0"/>
+    <w:lsdException w:name="Medium Grid 2" w:semiHidden="0" w:uiPriority="68" w:unhideWhenUsed="0"/>
+    <w:lsdException w:name="Medium Grid 3" w:semiHidden="0" w:uiPriority="69" w:unhideWhenUsed="0"/>
+    <w:lsdException w:name="Dark List" w:semiHidden="0" w:uiPriority="70" w:unhideWhenUsed="0"/>
+    <w:lsdException w:name="Colorful Shading" w:semiHidden="0" w:uiPriority="71" w:unhideWhenUsed="0"/>
+    <w:lsdException w:name="Colorful List" w:semiHidden="0" w:uiPriority="72" w:unhideWhenUsed="0"/>
+    <w:lsdException w:name="Colorful Grid" w:semiHidden="0" w:uiPriority="73" w:unhideWhenUsed="0"/>
+    <w:lsdException w:name="Light Shading Accent 1" w:semiHidden="0" w:uiPriority="60" w:unhideWhenUsed="0"/>
+    <w:lsdException w:name="Light List Accent 1" w:semiHidden="0" w:uiPriority="61" w:unhideWhenUsed="0"/>
+    <w:lsdException w:name="Light Grid Accent 1" w:semiHidden="0" w:uiPriority="62" w:unhideWhenUsed="0"/>
+    <w:lsdException w:name="Medium Shading 1 Accent 1" w:semiHidden="0" w:uiPriority="63" w:unhideWhenUsed="0"/>
+    <w:lsdException w:name="Medium Shading 2 Accent 1" w:semiHidden="0" w:uiPriority="64" w:unhideWhenUsed="0"/>
+    <w:lsdException w:name="Medium List 1 Accent 1" w:semiHidden="0" w:uiPriority="65" w:unhideWhenUsed="0"/>
+    <w:lsdException w:name="Revision" w:unhideWhenUsed="0"/>
+    <w:lsdException w:name="List Paragraph" w:semiHidden="0" w:uiPriority="34" w:unhideWhenUsed="0" w:qFormat="1"/>
+    <w:lsdException w:name="Quote" w:semiHidden="0" w:uiPriority="29" w:unhideWhenUsed="0" w:qFormat="1"/>
+    <w:lsdException w:name="Intense Quote" w:semiHidden="0" w:uiPriority="30" w:unhideWhenUsed="0" w:qFormat="1"/>
+    <w:lsdException w:name="Medium List 2 Accent 1" w:semiHidden="0" w:uiPriority="66" w:unhideWhenUsed="0"/>
+    <w:lsdException w:name="Medium Grid 1 Accent 1" w:semiHidden="0" w:uiPriority="67" w:unhideWhenUsed="0"/>
+    <w:lsdException w:name="Medium Grid 2 Accent 1" w:semiHidden="0" w:uiPriority="68" w:unhideWhenUsed="0"/>
+    <w:lsdException w:name="Medium Grid 3 Accent 1" w:semiHidden="0" w:uiPriority="69" w:unhideWhenUsed="0"/>
+    <w:lsdException w:name="Dark List Accent 1" w:semiHidden="0" w:uiPriority="70" w:unhideWhenUsed="0"/>
+    <w:lsdException w:name="Colorful Shading Accent 1" w:semiHidden="0" w:uiPriority="71" w:unhideWhenUsed="0"/>
+    <w:lsdException w:name="Colorful List Accent 1" w:semiHidden="0" w:uiPriority="72" w:unhideWhenUsed="0"/>
+    <w:lsdException w:name="Colorful Grid Accent 1" w:semiHidden="0" w:uiPriority="73" w:unhideWhenUsed="0"/>
+    <w:lsdException w:name="Light Shading Accent 2" w:semiHidden="0" w:uiPriority="60" w:unhideWhenUsed="0"/>
+    <w:lsdException w:name="Light List Accent 2" w:semiHidden="0" w:uiPriority="61" w:unhideWhenUsed="0"/>
+    <w:lsdException w:name="Light Grid Accent 2" w:semiHidden="0" w:uiPriority="62" w:unhideWhenUsed="0"/>
+    <w:lsdException w:name="Medium Shading 1 Accent 2" w:semiHidden="0" w:uiPriority="63" w:unhideWhenUsed="0"/>
+    <w:lsdException w:name="Medium Shading 2 Accent 2" w:semiHidden="0" w:uiPriority="64" w:unhideWhenUsed="0"/>
+    <w:lsdException w:name="Medium List 1 Accent 2" w:semiHidden="0" w:uiPriority="65" w:unhideWhenUsed="0"/>
+    <w:lsdException w:name="Medium List 2 Accent 2" w:semiHidden="0" w:uiPriority="66" w:unhideWhenUsed="0"/>
+    <w:lsdException w:name="Medium Grid 1 Accent 2" w:semiHidden="0" w:uiPriority="67" w:unhideWhenUsed="0"/>
+    <w:lsdException w:name="Medium Grid 2 Accent 2" w:semiHidden="0" w:uiPriority="68" w:unhideWhenUsed="0"/>
+    <w:lsdException w:name="Medium Grid 3 Accent 2" w:semiHidden="0" w:uiPriority="69" w:unhideWhenUsed="0"/>
+    <w:lsdException w:name="Dark List Accent 2" w:semiHidden="0" w:uiPriority="70" w:unhideWhenUsed="0"/>
+    <w:lsdException w:name="Colorful Shading Accent 2" w:semiHidden="0" w:uiPriority="71" w:unhideWhenUsed="0"/>
+    <w:lsdException w:name="Colorful List Accent 2" w:semiHidden="0" w:uiPriority="72" w:unhideWhenUsed="0"/>
+    <w:lsdException w:name="Colorful Grid Accent 2" w:semiHidden="0" w:uiPriority="73" w:unhideWhenUsed="0"/>
+    <w:lsdException w:name="Light Shading Accent 3" w:semiHidden="0" w:uiPriority="60" w:unhideWhenUsed="0"/>
+    <w:lsdException w:name="Light List Accent 3" w:semiHidden="0" w:uiPriority="61" w:unhideWhenUsed="0"/>
+    <w:lsdException w:name="Light Grid Accent 3" w:semiHidden="0" w:uiPriority="62" w:unhideWhenUsed="0"/>
+    <w:lsdException w:name="Medium Shading 1 Accent 3" w:semiHidden="0" w:uiPriority="63" w:unhideWhenUsed="0"/>
+    <w:lsdException w:name="Medium Shading 2 Accent 3" w:semiHidden="0" w:uiPriority="64" w:unhideWhenUsed="0"/>
+    <w:lsdException w:name="Medium List 1 Accent 3" w:semiHidden="0" w:uiPriority="65" w:unhideWhenUsed="0"/>
+    <w:lsdException w:name="Medium List 2 Accent 3" w:semiHidden="0" w:uiPriority="66" w:unhideWhenUsed="0"/>
+    <w:lsdException w:name="Medium Grid 1 Accent 3" w:semiHidden="0" w:uiPriority="67" w:unhideWhenUsed="0"/>
+    <w:lsdException w:name="Medium Grid 2 Accent 3" w:semiHidden="0" w:uiPriority="68" w:unhideWhenUsed="0"/>
+    <w:lsdException w:name="Medium Grid 3 Accent 3" w:semiHidden="0" w:uiPriority="69" w:unhideWhenUsed="0"/>
+    <w:lsdException w:name="Dark List Accent 3" w:semiHidden="0" w:uiPriority="70" w:unhideWhenUsed="0"/>
+    <w:lsdException w:name="Colorful Shading Accent 3" w:semiHidden="0" w:uiPriority="71" w:unhideWhenUsed="0"/>
+    <w:lsdException w:name="Colorful List Accent 3" w:semiHidden="0" w:uiPriority="72" w:unhideWhenUsed="0"/>
+    <w:lsdException w:name="Colorful Grid Accent 3" w:semiHidden="0" w:uiPriority="73" w:unhideWhenUsed="0"/>
+    <w:lsdException w:name="Light Shading Accent 4" w:semiHidden="0" w:uiPriority="60" w:unhideWhenUsed="0"/>
+    <w:lsdException w:name="Light List Accent 4" w:semiHidden="0" w:uiPriority="61" w:unhideWhenUsed="0"/>
+    <w:lsdException w:name="Light Grid Accent 4" w:semiHidden="0" w:uiPriority="62" w:unhideWhenUsed="0"/>
+    <w:lsdException w:name="Medium Shading 1 Accent 4" w:semiHidden="0" w:uiPriority="63" w:unhideWhenUsed="0"/>
+    <w:lsdException w:name="Medium Shading 2 Accent 4" w:semiHidden="0" w:uiPriority="64" w:unhideWhenUsed="0"/>
+    <w:lsdException w:name="Medium List 1 Accent 4" w:semiHidden="0" w:uiPriority="65" w:unhideWhenUsed="0"/>
+    <w:lsdException w:name="Medium List 2 Accent 4" w:semiHidden="0" w:uiPriority="66" w:unhideWhenUsed="0"/>
+    <w:lsdException w:name="Medium Grid 1 Accent 4" w:semiHidden="0" w:uiPriority="67" w:unhideWhenUsed="0"/>
+    <w:lsdException w:name="Medium Grid 2 Accent 4" w:semiHidden="0" w:uiPriority="68" w:unhideWhenUsed="0"/>
+    <w:lsdException w:name="Medium Grid 3 Accent 4" w:semiHidden="0" w:uiPriority="69" w:unhideWhenUsed="0"/>
+    <w:lsdException w:name="Dark List Accent 4" w:semiHidden="0" w:uiPriority="70" w:unhideWhenUsed="0"/>
+    <w:lsdException w:name="Colorful Shading Accent 4" w:semiHidden="0" w:uiPriority="71" w:unhideWhenUsed="0"/>
+    <w:lsdException w:name="Colorful List Accent 4" w:semiHidden="0" w:uiPriority="72" w:unhideWhenUsed="0"/>
+    <w:lsdException w:name="Colorful Grid Accent 4" w:semiHidden="0" w:uiPriority="73" w:unhideWhenUsed="0"/>
+    <w:lsdException w:name="Light Shading Accent 5" w:semiHidden="0" w:uiPriority="60" w:unhideWhenUsed="0"/>
+    <w:lsdException w:name="Light List Accent 5" w:semiHidden="0" w:uiPriority="61" w:unhideWhenUsed="0"/>
+    <w:lsdException w:name="Light Grid Accent 5" w:semiHidden="0" w:uiPriority="62" w:unhideWhenUsed="0"/>
+    <w:lsdException w:name="Medium Shading 1 Accent 5" w:semiHidden="0" w:uiPriority="63" w:unhideWhenUsed="0"/>
+    <w:lsdException w:name="Medium Shading 2 Accent 5" w:semiHidden="0" w:uiPriority="64" w:unhideWhenUsed="0"/>
+    <w:lsdException w:name="Medium List 1 Accent 5" w:semiHidden="0" w:uiPriority="65" w:unhideWhenUsed="0"/>
+    <w:lsdException w:name="Medium List 2 Accent 5" w:semiHidden="0" w:uiPriority="66" w:unhideWhenUsed="0"/>
+    <w:lsdException w:name="Medium Grid 1 Accent 5" w:semiHidden="0" w:uiPriority="67" w:unhideWhenUsed="0"/>
+    <w:lsdException w:name="Medium Grid 2 Accent 5" w:semiHidden="0" w:uiPriority="68" w:unhideWhenUsed="0"/>
+    <w:lsdException w:name="Medium Grid 3 Accent 5" w:semiHidden="0" w:uiPriority="69" w:unhideWhenUsed="0"/>
+    <w:lsdException w:name="Dark List Accent 5" w:semiHidden="0" w:uiPriority="70" w:unhideWhenUsed="0"/>
+    <w:lsdException w:name="Colorful Shading Accent 5" w:semiHidden="0" w:uiPriority="71" w:unhideWhenUsed="0"/>
+    <w:lsdException w:name="Colorful List Accent 5" w:semiHidden="0" w:uiPriority="72" w:unhideWhenUsed="0"/>
+    <w:lsdException w:name="Colorful Grid Accent 5" w:semiHidden="0" w:uiPriority="73" w:unhideWhenUsed="0"/>
+    <w:lsdException w:name="Light Shading Accent 6" w:semiHidden="0" w:uiPriority="60" w:unhideWhenUsed="0"/>
+    <w:lsdException w:name="Light List Accent 6" w:semiHidden="0" w:uiPriority="61" w:unhideWhenUsed="0"/>
+    <w:lsdException w:name="Light Grid Accent 6" w:semiHidden="0" w:uiPriority="62" w:unhideWhenUsed="0"/>
+    <w:lsdException w:name="Medium Shading 1 Accent 6" w:semiHidden="0" w:uiPriority="63" w:unhideWhenUsed="0"/>
+    <w:lsdException w:name="Medium Shading 2 Accent 6" w:semiHidden="0" w:uiPriority="64" w:unhideWhenUsed="0"/>
+    <w:lsdException w:name="Medium List 1 Accent 6" w:semiHidden="0" w:uiPriority="65" w:unhideWhenUsed="0"/>
+    <w:lsdException w:name="Medium List 2 Accent 6" w:semiHidden="0" w:uiPriority="66" w:unhideWhenUsed="0"/>
+    <w:lsdException w:name="Medium Grid 1 Accent 6" w:semiHidden="0" w:uiPriority="67" w:unhideWhenUsed="0"/>
+    <w:lsdException w:name="Medium Grid 2 Accent 6" w:semiHidden="0" w:uiPriority="68" w:unhideWhenUsed="0"/>
+    <w:lsdException w:name="Medium Grid 3 Accent 6" w:semiHidden="0" w:uiPriority="69" w:unhideWhenUsed="0"/>
+    <w:lsdException w:name="Dark List Accent 6" w:semiHidden="0" w:uiPriority="70" w:unhideWhenUsed="0"/>
+    <w:lsdException w:name="Colorful Shading Accent 6" w:semiHidden="0" w:uiPriority="71" w:unhideWhenUsed="0"/>
+    <w:lsdException w:name="Colorful List Accent 6" w:semiHidden="0" w:uiPriority="72" w:unhideWhenUsed="0"/>
+    <w:lsdException w:name="Colorful Grid Accent 6" w:semiHidden="0" w:uiPriority="73" w:unhideWhenUsed="0"/>
+    <w:lsdException w:name="Subtle Emphasis" w:semiHidden="0" w:uiPriority="19" w:unhideWhenUsed="0" w:qFormat="1"/>
+    <w:lsdException w:name="Intense Emphasis" w:semiHidden="0" w:uiPriority="21" w:unhideWhenUsed="0" w:qFormat="1"/>
+    <w:lsdException w:name="Subtle Reference" w:semiHidden="0" w:uiPriority="31" w:unhideWhenUsed="0" w:qFormat="1"/>
+    <w:lsdException w:name="Intense Reference" w:semiHidden="0" w:uiPriority="32" w:unhideWhenUsed="0" w:qFormat="1"/>
+    <w:lsdException w:name="Book Title" w:semiHidden="0" w:uiPriority="33" w:unhideWhenUsed="0" w:qFormat="1"/>
+    <w:lsdException w:name="Bibliography" w:uiPriority="37"/>
+    <w:lsdException w:name="TOC Heading" w:uiPriority="39" w:qFormat="1"/>
   </w:latentStyles>
   <w:style w:type="paragraph" w:default="1" w:styleId="a">
     <w:name w:val="Normal"/>
@@ -24902,6 +21747,7 @@
     <w:uiPriority w:val="99"/>
     <w:semiHidden/>
     <w:unhideWhenUsed/>
+    <w:qFormat/>
     <w:tblPr>
       <w:tblInd w:w="0" w:type="dxa"/>
       <w:tblCellMar>
